--- a/documentation/SRS.DOCX
+++ b/documentation/SRS.DOCX
@@ -44,8 +44,6 @@
         </w:rPr>
         <w:t> Introduction</w:t>
       </w:r>
-      <w:bookmarkStart w:id="0" w:name="_GoBack"/>
-      <w:bookmarkEnd w:id="0"/>
     </w:p>
     <w:p>
       <w:pPr>
@@ -94,45 +92,7 @@
           <w:sz w:val="24"/>
           <w:lang w:val="en-US"/>
         </w:rPr>
-        <w:t xml:space="preserve">This SRS describes all specifications for "Unveiled". It’s an Android-App with </w:t>
-      </w:r>
-      <w:proofErr w:type="gramStart"/>
-      <w:r>
-        <w:rPr>
-          <w:rFonts w:ascii="Arial" w:hAnsi="Arial"/>
-          <w:color w:val="24292E"/>
-          <w:sz w:val="24"/>
-          <w:lang w:val="en-US"/>
-        </w:rPr>
-        <w:t>an</w:t>
-      </w:r>
-      <w:proofErr w:type="gramEnd"/>
-      <w:r>
-        <w:rPr>
-          <w:rFonts w:ascii="Arial" w:hAnsi="Arial"/>
-          <w:color w:val="24292E"/>
-          <w:sz w:val="24"/>
-          <w:lang w:val="en-US"/>
-        </w:rPr>
-        <w:t xml:space="preserve"> customized g</w:t>
-      </w:r>
-      <w:r>
-        <w:rPr>
-          <w:rFonts w:ascii="Arial" w:hAnsi="Arial"/>
-          <w:color w:val="24292E"/>
-          <w:sz w:val="24"/>
-          <w:lang w:val="en-US"/>
-        </w:rPr>
-        <w:t>raphical user interface</w:t>
-      </w:r>
-      <w:r>
-        <w:rPr>
-          <w:rFonts w:ascii="Arial" w:hAnsi="Arial"/>
-          <w:color w:val="24292E"/>
-          <w:sz w:val="24"/>
-          <w:lang w:val="en-US"/>
-        </w:rPr>
-        <w:t xml:space="preserve"> for the user. </w:t>
+        <w:t xml:space="preserve">This SRS describes all specifications for "Unveiled". It’s an Android-App with an customized graphical user interface for the user. </w:t>
       </w:r>
       <w:r>
         <w:rPr>
@@ -183,6 +143,7 @@
           <w:color w:val="24292E"/>
           <w:sz w:val="30"/>
           <w:szCs w:val="30"/>
+          <w:lang w:val="en-US"/>
         </w:rPr>
       </w:pPr>
       <w:r>
@@ -193,22 +154,10 @@
           <w:color w:val="24292E"/>
           <w:sz w:val="30"/>
           <w:szCs w:val="30"/>
-        </w:rPr>
-        <w:t xml:space="preserve">1.2 </w:t>
-      </w:r>
-      <w:proofErr w:type="spellStart"/>
-      <w:r>
-        <w:rPr>
-          <w:rFonts w:ascii="Arial" w:hAnsi="Arial"/>
-          <w:b/>
-          <w:bCs/>
-          <w:color w:val="24292E"/>
-          <w:sz w:val="30"/>
-          <w:szCs w:val="30"/>
-        </w:rPr>
-        <w:t>Scope</w:t>
-      </w:r>
-      <w:proofErr w:type="spellEnd"/>
+          <w:lang w:val="en-US"/>
+        </w:rPr>
+        <w:t>1.2 Scope</w:t>
+      </w:r>
     </w:p>
     <w:p>
       <w:pPr>
@@ -237,25 +186,7 @@
           <w:sz w:val="24"/>
           <w:lang w:val="en-US"/>
         </w:rPr>
-        <w:t xml:space="preserve">to log-In with their own account, add friends/create groups, use the shisha rookie guide, take a look of their own shisha behavior history and use the main part of the app which is </w:t>
-      </w:r>
-      <w:r>
-        <w:rPr>
-          <w:rFonts w:ascii="Arial" w:hAnsi="Arial"/>
-          <w:color w:val="24292E"/>
-          <w:sz w:val="24"/>
-          <w:lang w:val="en-US"/>
-        </w:rPr>
-        <w:t>represent</w:t>
-      </w:r>
-      <w:r>
-        <w:rPr>
-          <w:rFonts w:ascii="Arial" w:hAnsi="Arial"/>
-          <w:color w:val="24292E"/>
-          <w:sz w:val="24"/>
-          <w:lang w:val="en-US"/>
-        </w:rPr>
-        <w:t>ed by the shisha timer</w:t>
+        <w:t>to log-In with their own account, add friends/create groups, use the shisha rookie guide, take a look of their own shisha behavior history and use the main part of the app which is represented by the shisha timer</w:t>
       </w:r>
       <w:r>
         <w:rPr>
@@ -288,6 +219,7 @@
           <w:color w:val="24292E"/>
           <w:sz w:val="30"/>
           <w:szCs w:val="30"/>
+          <w:lang w:val="en-US"/>
         </w:rPr>
       </w:pPr>
       <w:r>
@@ -298,11 +230,283 @@
           <w:color w:val="24292E"/>
           <w:sz w:val="30"/>
           <w:szCs w:val="30"/>
-        </w:rPr>
-        <w:t xml:space="preserve">1.3 </w:t>
-      </w:r>
-      <w:proofErr w:type="spellStart"/>
-      <w:r>
+          <w:lang w:val="en-US"/>
+        </w:rPr>
+        <w:t>1.3 Definitions, Acronyms and Abbreviations</w:t>
+      </w:r>
+    </w:p>
+    <w:p>
+      <w:pPr>
+        <w:spacing w:after="240"/>
+        <w:ind w:left="360"/>
+        <w:rPr>
+          <w:rFonts w:ascii="Arial" w:hAnsi="Arial"/>
+          <w:color w:val="24292E"/>
+          <w:sz w:val="24"/>
+          <w:lang w:val="en-US"/>
+        </w:rPr>
+      </w:pPr>
+      <w:r>
+        <w:rPr>
+          <w:rFonts w:ascii="Arial" w:hAnsi="Arial"/>
+          <w:color w:val="24292E"/>
+          <w:sz w:val="24"/>
+          <w:lang w:val="en-US"/>
+        </w:rPr>
+        <w:t>In this section definitions and explanations of acronyms and abbreviations are listed to help the reader to understand these.</w:t>
+      </w:r>
+    </w:p>
+    <w:p>
+      <w:pPr>
+        <w:spacing w:before="100" w:beforeAutospacing="1" w:after="100" w:afterAutospacing="1"/>
+        <w:ind w:left="360"/>
+        <w:rPr>
+          <w:rFonts w:ascii="Arial" w:hAnsi="Arial"/>
+          <w:color w:val="24292E"/>
+          <w:sz w:val="24"/>
+          <w:szCs w:val="24"/>
+          <w:lang w:val="en-US"/>
+        </w:rPr>
+      </w:pPr>
+      <w:r>
+        <w:rPr>
+          <w:rFonts w:ascii="Arial" w:hAnsi="Arial"/>
+          <w:b/>
+          <w:bCs/>
+          <w:color w:val="24292E"/>
+          <w:sz w:val="24"/>
+          <w:szCs w:val="24"/>
+          <w:lang w:val="en-US"/>
+        </w:rPr>
+        <w:t>Android</w:t>
+      </w:r>
+      <w:r>
+        <w:rPr>
+          <w:rFonts w:ascii="Arial" w:hAnsi="Arial"/>
+          <w:color w:val="24292E"/>
+          <w:sz w:val="24"/>
+          <w:szCs w:val="24"/>
+          <w:lang w:val="en-US"/>
+        </w:rPr>
+        <w:t> This is a mobile operating system developed by Google for primarily use on smartphones and tablets.</w:t>
+      </w:r>
+    </w:p>
+    <w:p>
+      <w:pPr>
+        <w:spacing w:before="60" w:after="100" w:afterAutospacing="1"/>
+        <w:ind w:left="360"/>
+        <w:rPr>
+          <w:rFonts w:ascii="Arial" w:hAnsi="Arial"/>
+          <w:color w:val="24292E"/>
+          <w:sz w:val="24"/>
+          <w:szCs w:val="24"/>
+          <w:lang w:val="en-US"/>
+        </w:rPr>
+      </w:pPr>
+      <w:r>
+        <w:rPr>
+          <w:rFonts w:ascii="Arial" w:hAnsi="Arial"/>
+          <w:b/>
+          <w:bCs/>
+          <w:color w:val="24292E"/>
+          <w:sz w:val="24"/>
+          <w:szCs w:val="24"/>
+          <w:lang w:val="en-US"/>
+        </w:rPr>
+        <w:t>UC</w:t>
+      </w:r>
+      <w:r>
+        <w:rPr>
+          <w:rFonts w:ascii="Arial" w:hAnsi="Arial"/>
+          <w:color w:val="24292E"/>
+          <w:sz w:val="24"/>
+          <w:szCs w:val="24"/>
+          <w:lang w:val="en-US"/>
+        </w:rPr>
+        <w:t> Use Case</w:t>
+      </w:r>
+    </w:p>
+    <w:p>
+      <w:pPr>
+        <w:spacing w:before="60" w:after="100" w:afterAutospacing="1"/>
+        <w:ind w:left="360"/>
+        <w:rPr>
+          <w:rFonts w:ascii="Arial" w:hAnsi="Arial"/>
+          <w:color w:val="24292E"/>
+          <w:sz w:val="24"/>
+          <w:szCs w:val="24"/>
+          <w:lang w:val="en-US"/>
+        </w:rPr>
+      </w:pPr>
+      <w:r>
+        <w:rPr>
+          <w:rFonts w:ascii="Arial" w:hAnsi="Arial"/>
+          <w:b/>
+          <w:bCs/>
+          <w:color w:val="24292E"/>
+          <w:sz w:val="24"/>
+          <w:szCs w:val="24"/>
+          <w:lang w:val="en-US"/>
+        </w:rPr>
+        <w:t>UCD</w:t>
+      </w:r>
+      <w:r>
+        <w:rPr>
+          <w:rFonts w:ascii="Arial" w:hAnsi="Arial"/>
+          <w:color w:val="24292E"/>
+          <w:sz w:val="24"/>
+          <w:szCs w:val="24"/>
+          <w:lang w:val="en-US"/>
+        </w:rPr>
+        <w:t> Use Case Diagram</w:t>
+      </w:r>
+    </w:p>
+    <w:p>
+      <w:pPr>
+        <w:spacing w:before="60" w:after="100" w:afterAutospacing="1"/>
+        <w:ind w:left="360"/>
+        <w:rPr>
+          <w:rFonts w:ascii="Arial" w:hAnsi="Arial"/>
+          <w:color w:val="24292E"/>
+          <w:sz w:val="24"/>
+          <w:szCs w:val="24"/>
+          <w:lang w:val="en-US"/>
+        </w:rPr>
+      </w:pPr>
+      <w:r>
+        <w:rPr>
+          <w:rFonts w:ascii="Arial" w:hAnsi="Arial"/>
+          <w:b/>
+          <w:bCs/>
+          <w:color w:val="24292E"/>
+          <w:sz w:val="24"/>
+          <w:szCs w:val="24"/>
+          <w:lang w:val="en-US"/>
+        </w:rPr>
+        <w:t>OUCD</w:t>
+      </w:r>
+      <w:r>
+        <w:rPr>
+          <w:rFonts w:ascii="Arial" w:hAnsi="Arial"/>
+          <w:color w:val="24292E"/>
+          <w:sz w:val="24"/>
+          <w:szCs w:val="24"/>
+          <w:lang w:val="en-US"/>
+        </w:rPr>
+        <w:t> Overall Use Case Diagram</w:t>
+      </w:r>
+    </w:p>
+    <w:p>
+      <w:pPr>
+        <w:spacing w:before="60" w:after="100" w:afterAutospacing="1"/>
+        <w:ind w:left="360"/>
+        <w:rPr>
+          <w:rFonts w:ascii="Arial" w:hAnsi="Arial"/>
+          <w:color w:val="24292E"/>
+          <w:sz w:val="24"/>
+          <w:szCs w:val="24"/>
+          <w:lang w:val="en-US"/>
+        </w:rPr>
+      </w:pPr>
+      <w:r>
+        <w:rPr>
+          <w:rFonts w:ascii="Arial" w:hAnsi="Arial"/>
+          <w:b/>
+          <w:bCs/>
+          <w:color w:val="24292E"/>
+          <w:sz w:val="24"/>
+          <w:szCs w:val="24"/>
+          <w:lang w:val="en-US"/>
+        </w:rPr>
+        <w:t>SAD</w:t>
+      </w:r>
+      <w:r>
+        <w:rPr>
+          <w:rFonts w:ascii="Arial" w:hAnsi="Arial"/>
+          <w:color w:val="24292E"/>
+          <w:sz w:val="24"/>
+          <w:szCs w:val="24"/>
+          <w:lang w:val="en-US"/>
+        </w:rPr>
+        <w:t> Software Architecture Document</w:t>
+      </w:r>
+    </w:p>
+    <w:p>
+      <w:pPr>
+        <w:spacing w:before="60" w:after="100" w:afterAutospacing="1"/>
+        <w:ind w:left="360"/>
+        <w:rPr>
+          <w:rFonts w:ascii="Arial" w:hAnsi="Arial"/>
+          <w:color w:val="24292E"/>
+          <w:sz w:val="24"/>
+          <w:szCs w:val="24"/>
+          <w:lang w:val="en-US"/>
+        </w:rPr>
+      </w:pPr>
+      <w:r>
+        <w:rPr>
+          <w:rFonts w:ascii="Arial" w:hAnsi="Arial"/>
+          <w:b/>
+          <w:bCs/>
+          <w:color w:val="24292E"/>
+          <w:sz w:val="24"/>
+          <w:szCs w:val="24"/>
+          <w:lang w:val="en-US"/>
+        </w:rPr>
+        <w:t>RFC</w:t>
+      </w:r>
+      <w:r>
+        <w:rPr>
+          <w:rFonts w:ascii="Arial" w:hAnsi="Arial"/>
+          <w:color w:val="24292E"/>
+          <w:sz w:val="24"/>
+          <w:szCs w:val="24"/>
+          <w:lang w:val="en-US"/>
+        </w:rPr>
+        <w:t> Request for Comments</w:t>
+      </w:r>
+    </w:p>
+    <w:p>
+      <w:pPr>
+        <w:spacing w:before="60" w:after="100" w:afterAutospacing="1"/>
+        <w:ind w:left="360"/>
+        <w:rPr>
+          <w:rFonts w:ascii="Arial" w:hAnsi="Arial"/>
+          <w:bCs/>
+          <w:color w:val="24292E"/>
+          <w:sz w:val="24"/>
+          <w:szCs w:val="24"/>
+          <w:lang w:val="en-US"/>
+        </w:rPr>
+      </w:pPr>
+      <w:r>
+        <w:rPr>
+          <w:rFonts w:ascii="Arial" w:hAnsi="Arial"/>
+          <w:b/>
+          <w:bCs/>
+          <w:color w:val="24292E"/>
+          <w:sz w:val="24"/>
+          <w:szCs w:val="24"/>
+          <w:lang w:val="en-US"/>
+        </w:rPr>
+        <w:t xml:space="preserve">POPS </w:t>
+      </w:r>
+      <w:r>
+        <w:rPr>
+          <w:rFonts w:ascii="Arial" w:hAnsi="Arial"/>
+          <w:bCs/>
+          <w:color w:val="24292E"/>
+          <w:sz w:val="24"/>
+          <w:szCs w:val="24"/>
+          <w:lang w:val="en-US"/>
+        </w:rPr>
+        <w:t>People respect other people seriously</w:t>
+      </w:r>
+    </w:p>
+    <w:p>
+      <w:pPr>
+        <w:spacing w:before="360" w:after="240"/>
+        <w:outlineLvl w:val="2"/>
         <w:rPr>
           <w:rFonts w:ascii="Arial" w:hAnsi="Arial"/>
           <w:b/>
@@ -310,10 +514,9 @@
           <w:color w:val="24292E"/>
           <w:sz w:val="30"/>
           <w:szCs w:val="30"/>
-        </w:rPr>
-        <w:t>Definitions</w:t>
-      </w:r>
-      <w:proofErr w:type="spellEnd"/>
+          <w:lang w:val="en-US"/>
+        </w:rPr>
+      </w:pPr>
       <w:r>
         <w:rPr>
           <w:rFonts w:ascii="Arial" w:hAnsi="Arial"/>
@@ -322,70 +525,10 @@
           <w:color w:val="24292E"/>
           <w:sz w:val="30"/>
           <w:szCs w:val="30"/>
-        </w:rPr>
-        <w:t xml:space="preserve">, </w:t>
-      </w:r>
-      <w:proofErr w:type="spellStart"/>
-      <w:r>
-        <w:rPr>
-          <w:rFonts w:ascii="Arial" w:hAnsi="Arial"/>
-          <w:b/>
-          <w:bCs/>
-          <w:color w:val="24292E"/>
-          <w:sz w:val="30"/>
-          <w:szCs w:val="30"/>
-        </w:rPr>
-        <w:t>Acronyms</w:t>
-      </w:r>
-      <w:proofErr w:type="spellEnd"/>
-      <w:r>
-        <w:rPr>
-          <w:rFonts w:ascii="Arial" w:hAnsi="Arial"/>
-          <w:b/>
-          <w:bCs/>
-          <w:color w:val="24292E"/>
-          <w:sz w:val="30"/>
-          <w:szCs w:val="30"/>
-        </w:rPr>
-        <w:t xml:space="preserve"> </w:t>
-      </w:r>
-      <w:proofErr w:type="spellStart"/>
-      <w:r>
-        <w:rPr>
-          <w:rFonts w:ascii="Arial" w:hAnsi="Arial"/>
-          <w:b/>
-          <w:bCs/>
-          <w:color w:val="24292E"/>
-          <w:sz w:val="30"/>
-          <w:szCs w:val="30"/>
-        </w:rPr>
-        <w:t>and</w:t>
-      </w:r>
-      <w:proofErr w:type="spellEnd"/>
-      <w:r>
-        <w:rPr>
-          <w:rFonts w:ascii="Arial" w:hAnsi="Arial"/>
-          <w:b/>
-          <w:bCs/>
-          <w:color w:val="24292E"/>
-          <w:sz w:val="30"/>
-          <w:szCs w:val="30"/>
-        </w:rPr>
-        <w:t xml:space="preserve"> </w:t>
-      </w:r>
-      <w:proofErr w:type="spellStart"/>
-      <w:r>
-        <w:rPr>
-          <w:rFonts w:ascii="Arial" w:hAnsi="Arial"/>
-          <w:b/>
-          <w:bCs/>
-          <w:color w:val="24292E"/>
-          <w:sz w:val="30"/>
-          <w:szCs w:val="30"/>
-        </w:rPr>
-        <w:t>Abbreviations</w:t>
-      </w:r>
-      <w:proofErr w:type="spellEnd"/>
+          <w:lang w:val="en-US"/>
+        </w:rPr>
+        <w:t>1.5 Overview</w:t>
+      </w:r>
     </w:p>
     <w:p>
       <w:pPr>
@@ -405,350 +548,7 @@
           <w:sz w:val="24"/>
           <w:lang w:val="en-US"/>
         </w:rPr>
-        <w:t>In this section definitions and explanations of acronyms and abbreviations are listed to help the reader to understand these.</w:t>
-      </w:r>
-    </w:p>
-    <w:p>
-      <w:pPr>
-        <w:spacing w:before="100" w:beforeAutospacing="1" w:after="100" w:afterAutospacing="1"/>
-        <w:ind w:left="360"/>
-        <w:rPr>
-          <w:rFonts w:ascii="Arial" w:hAnsi="Arial"/>
-          <w:color w:val="24292E"/>
-          <w:sz w:val="24"/>
-          <w:szCs w:val="24"/>
-          <w:lang w:val="en-US"/>
-        </w:rPr>
-      </w:pPr>
-      <w:r>
-        <w:rPr>
-          <w:rFonts w:ascii="Arial" w:hAnsi="Arial"/>
-          <w:b/>
-          <w:bCs/>
-          <w:color w:val="24292E"/>
-          <w:sz w:val="24"/>
-          <w:szCs w:val="24"/>
-          <w:lang w:val="en-US"/>
-        </w:rPr>
-        <w:t>Android</w:t>
-      </w:r>
-      <w:r>
-        <w:rPr>
-          <w:rFonts w:ascii="Arial" w:hAnsi="Arial"/>
-          <w:color w:val="24292E"/>
-          <w:sz w:val="24"/>
-          <w:szCs w:val="24"/>
-          <w:lang w:val="en-US"/>
-        </w:rPr>
-        <w:t> This is a mobile operating system developed by Google for primarily use on smartphones and tablets.</w:t>
-      </w:r>
-    </w:p>
-    <w:p>
-      <w:pPr>
-        <w:spacing w:before="60" w:after="100" w:afterAutospacing="1"/>
-        <w:ind w:left="360"/>
-        <w:rPr>
-          <w:rFonts w:ascii="Arial" w:hAnsi="Arial"/>
-          <w:color w:val="24292E"/>
-          <w:sz w:val="24"/>
-          <w:szCs w:val="24"/>
-          <w:lang w:val="en-US"/>
-        </w:rPr>
-      </w:pPr>
-      <w:r>
-        <w:rPr>
-          <w:rFonts w:ascii="Arial" w:hAnsi="Arial"/>
-          <w:b/>
-          <w:bCs/>
-          <w:color w:val="24292E"/>
-          <w:sz w:val="24"/>
-          <w:szCs w:val="24"/>
-          <w:lang w:val="en-US"/>
-        </w:rPr>
-        <w:t>UC</w:t>
-      </w:r>
-      <w:r>
-        <w:rPr>
-          <w:rFonts w:ascii="Arial" w:hAnsi="Arial"/>
-          <w:color w:val="24292E"/>
-          <w:sz w:val="24"/>
-          <w:szCs w:val="24"/>
-          <w:lang w:val="en-US"/>
-        </w:rPr>
-        <w:t> Use Case</w:t>
-      </w:r>
-    </w:p>
-    <w:p>
-      <w:pPr>
-        <w:spacing w:before="60" w:after="100" w:afterAutospacing="1"/>
-        <w:ind w:left="360"/>
-        <w:rPr>
-          <w:rFonts w:ascii="Arial" w:hAnsi="Arial"/>
-          <w:color w:val="24292E"/>
-          <w:sz w:val="24"/>
-          <w:szCs w:val="24"/>
-          <w:lang w:val="en-US"/>
-        </w:rPr>
-      </w:pPr>
-      <w:r>
-        <w:rPr>
-          <w:rFonts w:ascii="Arial" w:hAnsi="Arial"/>
-          <w:b/>
-          <w:bCs/>
-          <w:color w:val="24292E"/>
-          <w:sz w:val="24"/>
-          <w:szCs w:val="24"/>
-          <w:lang w:val="en-US"/>
-        </w:rPr>
-        <w:t>UCD</w:t>
-      </w:r>
-      <w:r>
-        <w:rPr>
-          <w:rFonts w:ascii="Arial" w:hAnsi="Arial"/>
-          <w:color w:val="24292E"/>
-          <w:sz w:val="24"/>
-          <w:szCs w:val="24"/>
-          <w:lang w:val="en-US"/>
-        </w:rPr>
-        <w:t> Use Case Diagram</w:t>
-      </w:r>
-    </w:p>
-    <w:p>
-      <w:pPr>
-        <w:spacing w:before="60" w:after="100" w:afterAutospacing="1"/>
-        <w:ind w:left="360"/>
-        <w:rPr>
-          <w:rFonts w:ascii="Arial" w:hAnsi="Arial"/>
-          <w:color w:val="24292E"/>
-          <w:sz w:val="24"/>
-          <w:szCs w:val="24"/>
-          <w:lang w:val="en-US"/>
-        </w:rPr>
-      </w:pPr>
-      <w:r>
-        <w:rPr>
-          <w:rFonts w:ascii="Arial" w:hAnsi="Arial"/>
-          <w:b/>
-          <w:bCs/>
-          <w:color w:val="24292E"/>
-          <w:sz w:val="24"/>
-          <w:szCs w:val="24"/>
-          <w:lang w:val="en-US"/>
-        </w:rPr>
-        <w:t>OUCD</w:t>
-      </w:r>
-      <w:r>
-        <w:rPr>
-          <w:rFonts w:ascii="Arial" w:hAnsi="Arial"/>
-          <w:color w:val="24292E"/>
-          <w:sz w:val="24"/>
-          <w:szCs w:val="24"/>
-          <w:lang w:val="en-US"/>
-        </w:rPr>
-        <w:t> Overall Use Case Diagram</w:t>
-      </w:r>
-    </w:p>
-    <w:p>
-      <w:pPr>
-        <w:spacing w:before="60" w:after="100" w:afterAutospacing="1"/>
-        <w:ind w:left="360"/>
-        <w:rPr>
-          <w:rFonts w:ascii="Arial" w:hAnsi="Arial"/>
-          <w:color w:val="24292E"/>
-          <w:sz w:val="24"/>
-          <w:szCs w:val="24"/>
-          <w:lang w:val="en-US"/>
-        </w:rPr>
-      </w:pPr>
-      <w:r>
-        <w:rPr>
-          <w:rFonts w:ascii="Arial" w:hAnsi="Arial"/>
-          <w:b/>
-          <w:bCs/>
-          <w:color w:val="24292E"/>
-          <w:sz w:val="24"/>
-          <w:szCs w:val="24"/>
-          <w:lang w:val="en-US"/>
-        </w:rPr>
-        <w:t>SAD</w:t>
-      </w:r>
-      <w:r>
-        <w:rPr>
-          <w:rFonts w:ascii="Arial" w:hAnsi="Arial"/>
-          <w:color w:val="24292E"/>
-          <w:sz w:val="24"/>
-          <w:szCs w:val="24"/>
-          <w:lang w:val="en-US"/>
-        </w:rPr>
-        <w:t> Software Architecture Document</w:t>
-      </w:r>
-    </w:p>
-    <w:p>
-      <w:pPr>
-        <w:spacing w:before="60" w:after="100" w:afterAutospacing="1"/>
-        <w:ind w:left="360"/>
-        <w:rPr>
-          <w:rFonts w:ascii="Arial" w:hAnsi="Arial"/>
-          <w:color w:val="24292E"/>
-          <w:sz w:val="24"/>
-          <w:szCs w:val="24"/>
-        </w:rPr>
-      </w:pPr>
-      <w:r>
-        <w:rPr>
-          <w:rFonts w:ascii="Arial" w:hAnsi="Arial"/>
-          <w:b/>
-          <w:bCs/>
-          <w:color w:val="24292E"/>
-          <w:sz w:val="24"/>
-          <w:szCs w:val="24"/>
-        </w:rPr>
-        <w:t>RFC</w:t>
-      </w:r>
-      <w:r>
-        <w:rPr>
-          <w:rFonts w:ascii="Arial" w:hAnsi="Arial"/>
-          <w:color w:val="24292E"/>
-          <w:sz w:val="24"/>
-          <w:szCs w:val="24"/>
-        </w:rPr>
-        <w:t xml:space="preserve"> Request </w:t>
-      </w:r>
-      <w:proofErr w:type="spellStart"/>
-      <w:r>
-        <w:rPr>
-          <w:rFonts w:ascii="Arial" w:hAnsi="Arial"/>
-          <w:color w:val="24292E"/>
-          <w:sz w:val="24"/>
-          <w:szCs w:val="24"/>
-        </w:rPr>
-        <w:t>for</w:t>
-      </w:r>
-      <w:proofErr w:type="spellEnd"/>
-      <w:r>
-        <w:rPr>
-          <w:rFonts w:ascii="Arial" w:hAnsi="Arial"/>
-          <w:color w:val="24292E"/>
-          <w:sz w:val="24"/>
-          <w:szCs w:val="24"/>
-        </w:rPr>
-        <w:t xml:space="preserve"> Comments</w:t>
-      </w:r>
-    </w:p>
-    <w:p>
-      <w:pPr>
-        <w:spacing w:before="60" w:after="100" w:afterAutospacing="1"/>
-        <w:ind w:left="360"/>
-        <w:rPr>
-          <w:rFonts w:ascii="Arial" w:hAnsi="Arial"/>
-          <w:bCs/>
-          <w:color w:val="24292E"/>
-          <w:sz w:val="24"/>
-          <w:szCs w:val="24"/>
-          <w:lang w:val="en-US"/>
-        </w:rPr>
-      </w:pPr>
-      <w:r>
-        <w:rPr>
-          <w:rFonts w:ascii="Arial" w:hAnsi="Arial"/>
-          <w:b/>
-          <w:bCs/>
-          <w:color w:val="24292E"/>
-          <w:sz w:val="24"/>
-          <w:szCs w:val="24"/>
-          <w:lang w:val="en-US"/>
-        </w:rPr>
-        <w:t xml:space="preserve">POPS </w:t>
-      </w:r>
-      <w:r>
-        <w:rPr>
-          <w:rFonts w:ascii="Arial" w:hAnsi="Arial"/>
-          <w:bCs/>
-          <w:color w:val="24292E"/>
-          <w:sz w:val="24"/>
-          <w:szCs w:val="24"/>
-          <w:lang w:val="en-US"/>
-        </w:rPr>
-        <w:t>People respect other people seriously</w:t>
-      </w:r>
-    </w:p>
-    <w:p>
-      <w:pPr>
-        <w:spacing w:before="360" w:after="240"/>
-        <w:outlineLvl w:val="2"/>
-        <w:rPr>
-          <w:rFonts w:ascii="Arial" w:hAnsi="Arial"/>
-          <w:b/>
-          <w:bCs/>
-          <w:color w:val="24292E"/>
-          <w:sz w:val="30"/>
-          <w:szCs w:val="30"/>
-        </w:rPr>
-      </w:pPr>
-      <w:r>
-        <w:rPr>
-          <w:rFonts w:ascii="Arial" w:hAnsi="Arial"/>
-          <w:b/>
-          <w:bCs/>
-          <w:color w:val="24292E"/>
-          <w:sz w:val="30"/>
-          <w:szCs w:val="30"/>
-        </w:rPr>
-        <w:t xml:space="preserve">1.5 </w:t>
-      </w:r>
-      <w:proofErr w:type="spellStart"/>
-      <w:r>
-        <w:rPr>
-          <w:rFonts w:ascii="Arial" w:hAnsi="Arial"/>
-          <w:b/>
-          <w:bCs/>
-          <w:color w:val="24292E"/>
-          <w:sz w:val="30"/>
-          <w:szCs w:val="30"/>
-        </w:rPr>
-        <w:t>Overview</w:t>
-      </w:r>
-      <w:proofErr w:type="spellEnd"/>
-    </w:p>
-    <w:p>
-      <w:pPr>
-        <w:spacing w:after="240"/>
-        <w:ind w:left="360"/>
-        <w:rPr>
-          <w:rFonts w:ascii="Arial" w:hAnsi="Arial"/>
-          <w:color w:val="24292E"/>
-          <w:sz w:val="24"/>
-          <w:lang w:val="en-US"/>
-        </w:rPr>
-      </w:pPr>
-      <w:r>
-        <w:rPr>
-          <w:rFonts w:ascii="Arial" w:hAnsi="Arial"/>
-          <w:color w:val="24292E"/>
-          <w:sz w:val="24"/>
-          <w:lang w:val="en-US"/>
-        </w:rPr>
-        <w:t xml:space="preserve">The following chapters are about our vision and perspective, the software requirements, the demands we have, licensing and the technical </w:t>
-      </w:r>
-      <w:proofErr w:type="spellStart"/>
-      <w:r>
-        <w:rPr>
-          <w:rFonts w:ascii="Arial" w:hAnsi="Arial"/>
-          <w:color w:val="24292E"/>
-          <w:sz w:val="24"/>
-          <w:lang w:val="en-US"/>
-        </w:rPr>
-        <w:t>realisation</w:t>
-      </w:r>
-      <w:proofErr w:type="spellEnd"/>
-      <w:r>
-        <w:rPr>
-          <w:rFonts w:ascii="Arial" w:hAnsi="Arial"/>
-          <w:color w:val="24292E"/>
-          <w:sz w:val="24"/>
-          <w:lang w:val="en-US"/>
-        </w:rPr>
-        <w:t xml:space="preserve"> of this project.</w:t>
+        <w:t>The following chapters are about our vision and perspective, the software requirements, the demands we have, licensing and the technical realisation of this project.</w:t>
       </w:r>
     </w:p>
     <w:p>
@@ -845,7 +645,7 @@
           <w:shd w:val="clear" w:color="auto" w:fill="FFFFFF"/>
           <w:lang w:val="en-US"/>
         </w:rPr>
-        <w:t xml:space="preserve">had had problems to </w:t>
+        <w:t>had had problems to schedule</w:t>
       </w:r>
       <w:r>
         <w:rPr>
@@ -856,7 +656,7 @@
           <w:shd w:val="clear" w:color="auto" w:fill="FFFFFF"/>
           <w:lang w:val="en-US"/>
         </w:rPr>
-        <w:t>schedule</w:t>
+        <w:t xml:space="preserve"> the order or also the time which everyone have </w:t>
       </w:r>
       <w:r>
         <w:rPr>
@@ -867,42 +667,7 @@
           <w:shd w:val="clear" w:color="auto" w:fill="FFFFFF"/>
           <w:lang w:val="en-US"/>
         </w:rPr>
-        <w:t xml:space="preserve"> the order or also the time which everyone have </w:t>
-      </w:r>
-      <w:r>
-        <w:rPr>
-          <w:rFonts w:ascii="Arial" w:hAnsi="Arial"/>
-          <w:bCs/>
-          <w:sz w:val="21"/>
-          <w:szCs w:val="21"/>
-          <w:shd w:val="clear" w:color="auto" w:fill="FFFFFF"/>
-          <w:lang w:val="en-US"/>
-        </w:rPr>
-        <w:t xml:space="preserve">less for smoking. Our app will be the solution for this problem and also for even more. Problems like how to start smoking shisha for beginners, </w:t>
-      </w:r>
-      <w:proofErr w:type="spellStart"/>
-      <w:r>
-        <w:rPr>
-          <w:rFonts w:ascii="Arial" w:hAnsi="Arial"/>
-          <w:bCs/>
-          <w:sz w:val="21"/>
-          <w:szCs w:val="21"/>
-          <w:shd w:val="clear" w:color="auto" w:fill="FFFFFF"/>
-          <w:lang w:val="en-US"/>
-        </w:rPr>
-        <w:t>Tipps</w:t>
-      </w:r>
-      <w:proofErr w:type="spellEnd"/>
-      <w:r>
-        <w:rPr>
-          <w:rFonts w:ascii="Arial" w:hAnsi="Arial"/>
-          <w:bCs/>
-          <w:sz w:val="21"/>
-          <w:szCs w:val="21"/>
-          <w:shd w:val="clear" w:color="auto" w:fill="FFFFFF"/>
-          <w:lang w:val="en-US"/>
-        </w:rPr>
-        <w:t xml:space="preserve"> &amp; Tricks if you </w:t>
+        <w:t xml:space="preserve">less for smoking. Our app will be the solution for this problem and also for even more. Problems like how to start smoking shisha for beginners, Tipps &amp; Tricks if you </w:t>
       </w:r>
       <w:r>
         <w:rPr>
@@ -1564,6 +1329,45 @@
         <w:outlineLvl w:val="3"/>
         <w:rPr>
           <w:rFonts w:ascii="Arial" w:hAnsi="Arial"/>
+          <w:bCs/>
+          <w:color w:val="24292E"/>
+          <w:sz w:val="24"/>
+          <w:szCs w:val="24"/>
+          <w:lang w:val="en-US"/>
+        </w:rPr>
+      </w:pPr>
+      <w:r>
+        <w:rPr>
+          <w:rFonts w:ascii="Arial" w:hAnsi="Arial"/>
+          <w:bCs/>
+          <w:color w:val="24292E"/>
+          <w:sz w:val="24"/>
+          <w:szCs w:val="24"/>
+          <w:lang w:val="en-US"/>
+        </w:rPr>
+        <w:t>Today almost every person has a smartphone and know how to use an android application. Our target is to designing the interface for the user as simple and intuitive as possi</w:t>
+      </w:r>
+      <w:r>
+        <w:rPr>
+          <w:rFonts w:ascii="Arial" w:hAnsi="Arial"/>
+          <w:bCs/>
+          <w:color w:val="24292E"/>
+          <w:sz w:val="24"/>
+          <w:szCs w:val="24"/>
+          <w:lang w:val="en-US"/>
+        </w:rPr>
+        <w:t xml:space="preserve">ble. Our blog serve as a guide. </w:t>
+      </w:r>
+      <w:bookmarkStart w:id="0" w:name="_GoBack"/>
+      <w:bookmarkEnd w:id="0"/>
+    </w:p>
+    <w:p>
+      <w:pPr>
+        <w:spacing w:before="360" w:after="240"/>
+        <w:ind w:left="360"/>
+        <w:outlineLvl w:val="3"/>
+        <w:rPr>
+          <w:rFonts w:ascii="Arial" w:hAnsi="Arial"/>
           <w:b/>
           <w:bCs/>
           <w:color w:val="24292E"/>
@@ -1981,6 +1785,7 @@
           <w:color w:val="24292E"/>
           <w:sz w:val="30"/>
           <w:szCs w:val="30"/>
+          <w:lang w:val="en-US"/>
         </w:rPr>
         <w:t>4.1</w:t>
       </w:r>
@@ -5162,7 +4967,7 @@
 </file>
 
 <file path=customXml/itemProps1.xml><?xml version="1.0" encoding="utf-8"?>
-<ds:datastoreItem xmlns:ds="http://schemas.openxmlformats.org/officeDocument/2006/customXml" ds:itemID="{EA1E0419-17E1-43D8-B8B1-F9B15C9B0C1C}">
+<ds:datastoreItem xmlns:ds="http://schemas.openxmlformats.org/officeDocument/2006/customXml" ds:itemID="{49E47B17-EA1F-4337-BD78-F18A7BD5C48B}">
   <ds:schemaRefs>
     <ds:schemaRef ds:uri="http://schemas.openxmlformats.org/officeDocument/2006/bibliography"/>
   </ds:schemaRefs>

--- a/documentation/SRS.DOCX
+++ b/documentation/SRS.DOCX
@@ -92,7 +92,27 @@
           <w:sz w:val="24"/>
           <w:lang w:val="en-US"/>
         </w:rPr>
-        <w:t xml:space="preserve">This SRS describes all specifications for "Unveiled". It’s an Android-App with an customized graphical user interface for the user. </w:t>
+        <w:t xml:space="preserve">This SRS describes all specifications for "Unveiled". It’s an Android-App with </w:t>
+      </w:r>
+      <w:proofErr w:type="gramStart"/>
+      <w:r>
+        <w:rPr>
+          <w:rFonts w:ascii="Arial" w:hAnsi="Arial"/>
+          <w:color w:val="24292E"/>
+          <w:sz w:val="24"/>
+          <w:lang w:val="en-US"/>
+        </w:rPr>
+        <w:t>an</w:t>
+      </w:r>
+      <w:proofErr w:type="gramEnd"/>
+      <w:r>
+        <w:rPr>
+          <w:rFonts w:ascii="Arial" w:hAnsi="Arial"/>
+          <w:color w:val="24292E"/>
+          <w:sz w:val="24"/>
+          <w:lang w:val="en-US"/>
+        </w:rPr>
+        <w:t xml:space="preserve"> customized graphical user interface for the user. </w:t>
       </w:r>
       <w:r>
         <w:rPr>
@@ -505,6 +525,58 @@
     </w:p>
     <w:p>
       <w:pPr>
+        <w:rPr>
+          <w:rFonts w:ascii="Arial" w:hAnsi="Arial"/>
+          <w:b/>
+          <w:bCs/>
+          <w:color w:val="24292E"/>
+          <w:sz w:val="24"/>
+          <w:szCs w:val="24"/>
+          <w:lang w:val="en-US"/>
+        </w:rPr>
+      </w:pPr>
+    </w:p>
+    <w:p>
+      <w:pPr>
+        <w:rPr>
+          <w:rFonts w:ascii="Arial" w:hAnsi="Arial"/>
+          <w:b/>
+          <w:bCs/>
+          <w:color w:val="24292E"/>
+          <w:sz w:val="24"/>
+          <w:szCs w:val="24"/>
+          <w:lang w:val="en-US"/>
+        </w:rPr>
+      </w:pPr>
+    </w:p>
+    <w:p>
+      <w:pPr>
+        <w:rPr>
+          <w:rFonts w:ascii="Arial" w:hAnsi="Arial"/>
+          <w:b/>
+          <w:bCs/>
+          <w:color w:val="24292E"/>
+          <w:sz w:val="24"/>
+          <w:szCs w:val="24"/>
+          <w:lang w:val="en-US"/>
+        </w:rPr>
+      </w:pPr>
+    </w:p>
+    <w:p>
+      <w:pPr>
+        <w:rPr>
+          <w:rFonts w:ascii="Arial" w:hAnsi="Arial"/>
+          <w:b/>
+          <w:bCs/>
+          <w:color w:val="24292E"/>
+          <w:sz w:val="24"/>
+          <w:szCs w:val="24"/>
+          <w:lang w:val="en-US"/>
+        </w:rPr>
+      </w:pPr>
+    </w:p>
+    <w:p>
+      <w:pPr>
         <w:spacing w:before="360" w:after="240"/>
         <w:outlineLvl w:val="2"/>
         <w:rPr>
@@ -527,6 +599,7 @@
           <w:szCs w:val="30"/>
           <w:lang w:val="en-US"/>
         </w:rPr>
+        <w:lastRenderedPageBreak/>
         <w:t>1.5 Overview</w:t>
       </w:r>
     </w:p>
@@ -548,7 +621,27 @@
           <w:sz w:val="24"/>
           <w:lang w:val="en-US"/>
         </w:rPr>
-        <w:t>The following chapters are about our vision and perspective, the software requirements, the demands we have, licensing and the technical realisation of this project.</w:t>
+        <w:t xml:space="preserve">The following chapters are about our vision and perspective, the software requirements, the demands we have, licensing and the technical </w:t>
+      </w:r>
+      <w:proofErr w:type="spellStart"/>
+      <w:r>
+        <w:rPr>
+          <w:rFonts w:ascii="Arial" w:hAnsi="Arial"/>
+          <w:color w:val="24292E"/>
+          <w:sz w:val="24"/>
+          <w:lang w:val="en-US"/>
+        </w:rPr>
+        <w:t>realisation</w:t>
+      </w:r>
+      <w:proofErr w:type="spellEnd"/>
+      <w:r>
+        <w:rPr>
+          <w:rFonts w:ascii="Arial" w:hAnsi="Arial"/>
+          <w:color w:val="24292E"/>
+          <w:sz w:val="24"/>
+          <w:lang w:val="en-US"/>
+        </w:rPr>
+        <w:t xml:space="preserve"> of this project.</w:t>
       </w:r>
     </w:p>
     <w:p>
@@ -579,7 +672,6 @@
           <w:szCs w:val="36"/>
           <w:lang w:val="en-US"/>
         </w:rPr>
-        <w:lastRenderedPageBreak/>
         <w:t>2. Overall Description</w:t>
       </w:r>
     </w:p>
@@ -667,7 +759,31 @@
           <w:shd w:val="clear" w:color="auto" w:fill="FFFFFF"/>
           <w:lang w:val="en-US"/>
         </w:rPr>
-        <w:t xml:space="preserve">less for smoking. Our app will be the solution for this problem and also for even more. Problems like how to start smoking shisha for beginners, Tipps &amp; Tricks if you </w:t>
+        <w:t xml:space="preserve">less for smoking. Our app will be the solution for this problem and also for even more. Problems like how to start smoking shisha for beginners, </w:t>
+      </w:r>
+      <w:proofErr w:type="spellStart"/>
+      <w:r>
+        <w:rPr>
+          <w:rFonts w:ascii="Arial" w:hAnsi="Arial"/>
+          <w:bCs/>
+          <w:sz w:val="21"/>
+          <w:szCs w:val="21"/>
+          <w:shd w:val="clear" w:color="auto" w:fill="FFFFFF"/>
+          <w:lang w:val="en-US"/>
+        </w:rPr>
+        <w:t>Tipps</w:t>
+      </w:r>
+      <w:proofErr w:type="spellEnd"/>
+      <w:r>
+        <w:rPr>
+          <w:rFonts w:ascii="Arial" w:hAnsi="Arial"/>
+          <w:bCs/>
+          <w:sz w:val="21"/>
+          <w:szCs w:val="21"/>
+          <w:shd w:val="clear" w:color="auto" w:fill="FFFFFF"/>
+          <w:lang w:val="en-US"/>
+        </w:rPr>
+        <w:t xml:space="preserve"> &amp; Tricks if you </w:t>
       </w:r>
       <w:r>
         <w:rPr>
@@ -1173,6 +1289,25 @@
     </w:p>
     <w:p>
       <w:pPr>
+        <w:rPr>
+          <w:rFonts w:ascii="Arial" w:hAnsi="Arial"/>
+          <w:color w:val="24292E"/>
+          <w:sz w:val="24"/>
+          <w:lang w:val="en-US"/>
+        </w:rPr>
+      </w:pPr>
+      <w:r>
+        <w:rPr>
+          <w:rFonts w:ascii="Arial" w:hAnsi="Arial"/>
+          <w:color w:val="24292E"/>
+          <w:sz w:val="24"/>
+          <w:lang w:val="en-US"/>
+        </w:rPr>
+        <w:br w:type="page"/>
+      </w:r>
+    </w:p>
+    <w:p>
+      <w:pPr>
         <w:spacing w:before="360" w:after="240"/>
         <w:ind w:left="360"/>
         <w:outlineLvl w:val="3"/>
@@ -1196,6 +1331,7 @@
           <w:szCs w:val="24"/>
           <w:lang w:val="en-US"/>
         </w:rPr>
+        <w:lastRenderedPageBreak/>
         <w:t xml:space="preserve">3.1.5 </w:t>
       </w:r>
       <w:r>
@@ -1236,41 +1372,6 @@
     </w:p>
     <w:p>
       <w:pPr>
-        <w:spacing w:after="240"/>
-        <w:rPr>
-          <w:rFonts w:ascii="Arial" w:hAnsi="Arial"/>
-          <w:color w:val="24292E"/>
-          <w:sz w:val="24"/>
-          <w:lang w:val="en-US"/>
-        </w:rPr>
-      </w:pPr>
-    </w:p>
-    <w:p>
-      <w:pPr>
-        <w:spacing w:after="240"/>
-        <w:ind w:left="360"/>
-        <w:rPr>
-          <w:rFonts w:ascii="Arial" w:hAnsi="Arial"/>
-          <w:color w:val="24292E"/>
-          <w:sz w:val="24"/>
-          <w:lang w:val="en-US"/>
-        </w:rPr>
-      </w:pPr>
-    </w:p>
-    <w:p>
-      <w:pPr>
-        <w:spacing w:after="240"/>
-        <w:ind w:left="360"/>
-        <w:rPr>
-          <w:rFonts w:ascii="Arial" w:hAnsi="Arial"/>
-          <w:color w:val="24292E"/>
-          <w:sz w:val="24"/>
-          <w:lang w:val="en-US"/>
-        </w:rPr>
-      </w:pPr>
-    </w:p>
-    <w:p>
-      <w:pPr>
         <w:spacing w:before="360" w:after="240"/>
         <w:ind w:left="360"/>
         <w:outlineLvl w:val="2"/>
@@ -1294,7 +1395,6 @@
           <w:szCs w:val="30"/>
           <w:lang w:val="en-US"/>
         </w:rPr>
-        <w:lastRenderedPageBreak/>
         <w:t>3.</w:t>
       </w:r>
       <w:r>
@@ -1345,21 +1445,8 @@
           <w:szCs w:val="24"/>
           <w:lang w:val="en-US"/>
         </w:rPr>
-        <w:t>Today almost every person has a smartphone and know how to use an android application. Our target is to designing the interface for the user as simple and intuitive as possi</w:t>
-      </w:r>
-      <w:r>
-        <w:rPr>
-          <w:rFonts w:ascii="Arial" w:hAnsi="Arial"/>
-          <w:bCs/>
-          <w:color w:val="24292E"/>
-          <w:sz w:val="24"/>
-          <w:szCs w:val="24"/>
-          <w:lang w:val="en-US"/>
-        </w:rPr>
-        <w:t xml:space="preserve">ble. Our blog serve as a guide. </w:t>
-      </w:r>
-      <w:bookmarkStart w:id="0" w:name="_GoBack"/>
-      <w:bookmarkEnd w:id="0"/>
+        <w:t xml:space="preserve">Today almost every person has a smartphone and know how to use an android application. Our target is to designing the interface for the user as simple and intuitive as possible. Our blog serve as a guide. </w:t>
+      </w:r>
     </w:p>
     <w:p>
       <w:pPr>
@@ -1449,30 +1536,190 @@
       <w:pPr>
         <w:spacing w:before="360" w:after="240"/>
         <w:ind w:left="360"/>
-        <w:outlineLvl w:val="2"/>
-        <w:rPr>
-          <w:rFonts w:ascii="Arial" w:hAnsi="Arial"/>
-          <w:b/>
-          <w:bCs/>
-          <w:color w:val="24292E"/>
-          <w:sz w:val="30"/>
-          <w:szCs w:val="30"/>
-          <w:lang w:val="en-US"/>
-        </w:rPr>
-      </w:pPr>
-      <w:r>
-        <w:rPr>
-          <w:rFonts w:ascii="Arial" w:hAnsi="Arial"/>
-          <w:b/>
-          <w:bCs/>
-          <w:color w:val="24292E"/>
-          <w:sz w:val="30"/>
-          <w:szCs w:val="30"/>
-          <w:lang w:val="en-US"/>
-        </w:rPr>
-        <w:t>3.4 Reliability</w:t>
-      </w:r>
-    </w:p>
+        <w:outlineLvl w:val="3"/>
+        <w:rPr>
+          <w:rFonts w:ascii="Arial" w:hAnsi="Arial"/>
+          <w:b/>
+          <w:bCs/>
+          <w:color w:val="24292E"/>
+          <w:sz w:val="24"/>
+          <w:szCs w:val="24"/>
+          <w:lang w:val="en-US"/>
+        </w:rPr>
+      </w:pPr>
+      <w:bookmarkStart w:id="0" w:name="_GoBack"/>
+      <w:r>
+        <w:rPr>
+          <w:rFonts w:ascii="Segoe UI" w:hAnsi="Segoe UI" w:cs="Segoe UI"/>
+          <w:color w:val="24292E"/>
+          <w:shd w:val="clear" w:color="auto" w:fill="FFFFFF"/>
+          <w:lang w:val="en-US"/>
+        </w:rPr>
+        <w:t>We expect the user to be a</w:t>
+      </w:r>
+      <w:r>
+        <w:rPr>
+          <w:rFonts w:ascii="Segoe UI" w:hAnsi="Segoe UI" w:cs="Segoe UI"/>
+          <w:color w:val="24292E"/>
+          <w:shd w:val="clear" w:color="auto" w:fill="FFFFFF"/>
+          <w:lang w:val="en-US"/>
+        </w:rPr>
+        <w:t>n</w:t>
+      </w:r>
+      <w:r>
+        <w:rPr>
+          <w:rFonts w:ascii="Segoe UI" w:hAnsi="Segoe UI" w:cs="Segoe UI"/>
+          <w:color w:val="24292E"/>
+          <w:shd w:val="clear" w:color="auto" w:fill="FFFFFF"/>
+          <w:lang w:val="en-US"/>
+        </w:rPr>
+        <w:t xml:space="preserve"> honest person, who just upload </w:t>
+      </w:r>
+      <w:r>
+        <w:rPr>
+          <w:rFonts w:ascii="Segoe UI" w:hAnsi="Segoe UI" w:cs="Segoe UI"/>
+          <w:color w:val="24292E"/>
+          <w:shd w:val="clear" w:color="auto" w:fill="FFFFFF"/>
+          <w:lang w:val="en-US"/>
+        </w:rPr>
+        <w:t>profile images</w:t>
+      </w:r>
+      <w:r>
+        <w:rPr>
+          <w:rFonts w:ascii="Segoe UI" w:hAnsi="Segoe UI" w:cs="Segoe UI"/>
+          <w:color w:val="24292E"/>
+          <w:shd w:val="clear" w:color="auto" w:fill="FFFFFF"/>
+          <w:lang w:val="en-US"/>
+        </w:rPr>
+        <w:t xml:space="preserve"> </w:t>
+      </w:r>
+      <w:r>
+        <w:rPr>
+          <w:rFonts w:ascii="Segoe UI" w:hAnsi="Segoe UI" w:cs="Segoe UI"/>
+          <w:color w:val="24292E"/>
+          <w:shd w:val="clear" w:color="auto" w:fill="FFFFFF"/>
+          <w:lang w:val="en-US"/>
+        </w:rPr>
+        <w:t xml:space="preserve">which won´t offend other people. </w:t>
+      </w:r>
+      <w:proofErr w:type="spellStart"/>
+      <w:r>
+        <w:rPr>
+          <w:rFonts w:ascii="Segoe UI" w:hAnsi="Segoe UI" w:cs="Segoe UI"/>
+          <w:color w:val="24292E"/>
+          <w:shd w:val="clear" w:color="auto" w:fill="FFFFFF"/>
+        </w:rPr>
+        <w:t>Our</w:t>
+      </w:r>
+      <w:proofErr w:type="spellEnd"/>
+      <w:r>
+        <w:rPr>
+          <w:rFonts w:ascii="Segoe UI" w:hAnsi="Segoe UI" w:cs="Segoe UI"/>
+          <w:color w:val="24292E"/>
+          <w:shd w:val="clear" w:color="auto" w:fill="FFFFFF"/>
+        </w:rPr>
+        <w:t xml:space="preserve"> </w:t>
+      </w:r>
+      <w:proofErr w:type="spellStart"/>
+      <w:r>
+        <w:rPr>
+          <w:rFonts w:ascii="Segoe UI" w:hAnsi="Segoe UI" w:cs="Segoe UI"/>
+          <w:color w:val="24292E"/>
+          <w:shd w:val="clear" w:color="auto" w:fill="FFFFFF"/>
+        </w:rPr>
+        <w:t>users</w:t>
+      </w:r>
+      <w:proofErr w:type="spellEnd"/>
+      <w:r>
+        <w:rPr>
+          <w:rFonts w:ascii="Segoe UI" w:hAnsi="Segoe UI" w:cs="Segoe UI"/>
+          <w:color w:val="24292E"/>
+          <w:shd w:val="clear" w:color="auto" w:fill="FFFFFF"/>
+        </w:rPr>
+        <w:t xml:space="preserve"> </w:t>
+      </w:r>
+      <w:proofErr w:type="spellStart"/>
+      <w:r>
+        <w:rPr>
+          <w:rFonts w:ascii="Segoe UI" w:hAnsi="Segoe UI" w:cs="Segoe UI"/>
+          <w:color w:val="24292E"/>
+          <w:shd w:val="clear" w:color="auto" w:fill="FFFFFF"/>
+        </w:rPr>
+        <w:t>should</w:t>
+      </w:r>
+      <w:proofErr w:type="spellEnd"/>
+      <w:r>
+        <w:rPr>
+          <w:rFonts w:ascii="Segoe UI" w:hAnsi="Segoe UI" w:cs="Segoe UI"/>
+          <w:color w:val="24292E"/>
+          <w:shd w:val="clear" w:color="auto" w:fill="FFFFFF"/>
+        </w:rPr>
+        <w:t xml:space="preserve"> </w:t>
+      </w:r>
+      <w:proofErr w:type="spellStart"/>
+      <w:r>
+        <w:rPr>
+          <w:rFonts w:ascii="Segoe UI" w:hAnsi="Segoe UI" w:cs="Segoe UI"/>
+          <w:color w:val="24292E"/>
+          <w:shd w:val="clear" w:color="auto" w:fill="FFFFFF"/>
+        </w:rPr>
+        <w:t>obey</w:t>
+      </w:r>
+      <w:proofErr w:type="spellEnd"/>
+      <w:r>
+        <w:rPr>
+          <w:rFonts w:ascii="Segoe UI" w:hAnsi="Segoe UI" w:cs="Segoe UI"/>
+          <w:color w:val="24292E"/>
+          <w:shd w:val="clear" w:color="auto" w:fill="FFFFFF"/>
+        </w:rPr>
+        <w:t xml:space="preserve"> </w:t>
+      </w:r>
+      <w:proofErr w:type="spellStart"/>
+      <w:r>
+        <w:rPr>
+          <w:rFonts w:ascii="Segoe UI" w:hAnsi="Segoe UI" w:cs="Segoe UI"/>
+          <w:color w:val="24292E"/>
+          <w:shd w:val="clear" w:color="auto" w:fill="FFFFFF"/>
+        </w:rPr>
+        <w:t>the</w:t>
+      </w:r>
+      <w:proofErr w:type="spellEnd"/>
+      <w:r>
+        <w:rPr>
+          <w:rFonts w:ascii="Segoe UI" w:hAnsi="Segoe UI" w:cs="Segoe UI"/>
+          <w:color w:val="24292E"/>
+          <w:shd w:val="clear" w:color="auto" w:fill="FFFFFF"/>
+        </w:rPr>
+        <w:t xml:space="preserve"> </w:t>
+      </w:r>
+      <w:proofErr w:type="spellStart"/>
+      <w:r>
+        <w:rPr>
+          <w:rFonts w:ascii="Segoe UI" w:hAnsi="Segoe UI" w:cs="Segoe UI"/>
+          <w:color w:val="24292E"/>
+          <w:shd w:val="clear" w:color="auto" w:fill="FFFFFF"/>
+        </w:rPr>
+        <w:t>law</w:t>
+      </w:r>
+      <w:proofErr w:type="spellEnd"/>
+      <w:r>
+        <w:rPr>
+          <w:rFonts w:ascii="Segoe UI" w:hAnsi="Segoe UI" w:cs="Segoe UI"/>
+          <w:color w:val="24292E"/>
+          <w:shd w:val="clear" w:color="auto" w:fill="FFFFFF"/>
+        </w:rPr>
+        <w:t>.</w:t>
+      </w:r>
+      <w:r>
+        <w:rPr>
+          <w:rFonts w:ascii="Segoe UI" w:hAnsi="Segoe UI" w:cs="Segoe UI"/>
+          <w:color w:val="24292E"/>
+          <w:shd w:val="clear" w:color="auto" w:fill="FFFFFF"/>
+        </w:rPr>
+        <w:t xml:space="preserve"> </w:t>
+      </w:r>
+    </w:p>
+    <w:bookmarkEnd w:id="0"/>
     <w:p>
       <w:pPr>
         <w:spacing w:before="360" w:after="240"/>
@@ -1498,7 +1745,7 @@
           <w:szCs w:val="30"/>
           <w:lang w:val="en-US"/>
         </w:rPr>
-        <w:t>3.5 Performance</w:t>
+        <w:t>3.4 Reliability</w:t>
       </w:r>
     </w:p>
     <w:p>
@@ -1526,7 +1773,7 @@
           <w:szCs w:val="30"/>
           <w:lang w:val="en-US"/>
         </w:rPr>
-        <w:t>3.6 Supportability</w:t>
+        <w:t>3.5 Performance</w:t>
       </w:r>
     </w:p>
     <w:p>
@@ -1554,7 +1801,7 @@
           <w:szCs w:val="30"/>
           <w:lang w:val="en-US"/>
         </w:rPr>
-        <w:t>3.7 Design Constraints</w:t>
+        <w:t>3.6 Supportability</w:t>
       </w:r>
     </w:p>
     <w:p>
@@ -1582,7 +1829,7 @@
           <w:szCs w:val="30"/>
           <w:lang w:val="en-US"/>
         </w:rPr>
-        <w:t>3.8 On-line User Documentation and Help System Requirements</w:t>
+        <w:t>3.7 Design Constraints</w:t>
       </w:r>
     </w:p>
     <w:p>
@@ -1610,7 +1857,7 @@
           <w:szCs w:val="30"/>
           <w:lang w:val="en-US"/>
         </w:rPr>
-        <w:t>3.9 Purchased Components</w:t>
+        <w:t>3.8 On-line User Documentation and Help System Requirements</w:t>
       </w:r>
     </w:p>
     <w:p>
@@ -1638,7 +1885,7 @@
           <w:szCs w:val="30"/>
           <w:lang w:val="en-US"/>
         </w:rPr>
-        <w:t>3.10 Interfaces</w:t>
+        <w:t>3.9 Purchased Components</w:t>
       </w:r>
     </w:p>
     <w:p>
@@ -1666,7 +1913,7 @@
           <w:szCs w:val="30"/>
           <w:lang w:val="en-US"/>
         </w:rPr>
-        <w:t>3.11 Licensing Requirement</w:t>
+        <w:t>3.10 Interfaces</w:t>
       </w:r>
     </w:p>
     <w:p>
@@ -1694,7 +1941,7 @@
           <w:szCs w:val="30"/>
           <w:lang w:val="en-US"/>
         </w:rPr>
-        <w:t>3.12 Legal, Copyright and other Notices</w:t>
+        <w:t>3.11 Licensing Requirement</w:t>
       </w:r>
     </w:p>
     <w:p>
@@ -1722,6 +1969,34 @@
           <w:szCs w:val="30"/>
           <w:lang w:val="en-US"/>
         </w:rPr>
+        <w:t>3.12 Legal, Copyright and other Notices</w:t>
+      </w:r>
+    </w:p>
+    <w:p>
+      <w:pPr>
+        <w:spacing w:before="360" w:after="240"/>
+        <w:ind w:left="360"/>
+        <w:outlineLvl w:val="2"/>
+        <w:rPr>
+          <w:rFonts w:ascii="Arial" w:hAnsi="Arial"/>
+          <w:b/>
+          <w:bCs/>
+          <w:color w:val="24292E"/>
+          <w:sz w:val="30"/>
+          <w:szCs w:val="30"/>
+          <w:lang w:val="en-US"/>
+        </w:rPr>
+      </w:pPr>
+      <w:r>
+        <w:rPr>
+          <w:rFonts w:ascii="Arial" w:hAnsi="Arial"/>
+          <w:b/>
+          <w:bCs/>
+          <w:color w:val="24292E"/>
+          <w:sz w:val="30"/>
+          <w:szCs w:val="30"/>
+          <w:lang w:val="en-US"/>
+        </w:rPr>
         <w:t>3.13 Applicable Standards</w:t>
       </w:r>
     </w:p>
@@ -1757,6 +2032,7 @@
           <w:szCs w:val="36"/>
           <w:lang w:val="en-US"/>
         </w:rPr>
+        <w:lastRenderedPageBreak/>
         <w:t>4. Supporting Information</w:t>
       </w:r>
     </w:p>
@@ -1846,14 +2122,6 @@
         </w:rPr>
         <w:t>.</w:t>
       </w:r>
-    </w:p>
-    <w:p>
-      <w:pPr>
-        <w:rPr>
-          <w:rFonts w:ascii="Arial" w:hAnsi="Arial"/>
-          <w:lang w:val="en-US"/>
-        </w:rPr>
-      </w:pPr>
     </w:p>
     <w:sectPr>
       <w:headerReference w:type="default" r:id="rId9"/>
@@ -4967,7 +5235,7 @@
 </file>
 
 <file path=customXml/itemProps1.xml><?xml version="1.0" encoding="utf-8"?>
-<ds:datastoreItem xmlns:ds="http://schemas.openxmlformats.org/officeDocument/2006/customXml" ds:itemID="{49E47B17-EA1F-4337-BD78-F18A7BD5C48B}">
+<ds:datastoreItem xmlns:ds="http://schemas.openxmlformats.org/officeDocument/2006/customXml" ds:itemID="{370C4A72-43B8-4F80-B8BC-C5E3F534DE4B}">
   <ds:schemaRefs>
     <ds:schemaRef ds:uri="http://schemas.openxmlformats.org/officeDocument/2006/bibliography"/>
   </ds:schemaRefs>

--- a/documentation/SRS.DOCX
+++ b/documentation/SRS.DOCX
@@ -92,7 +92,27 @@
           <w:sz w:val="24"/>
           <w:lang w:val="en-US"/>
         </w:rPr>
-        <w:t xml:space="preserve">This SRS describes all specifications for "Unveiled". It’s an Android-App with an customized graphical user interface for the user. </w:t>
+        <w:t xml:space="preserve">This SRS describes all specifications for "Unveiled". It’s an Android-App with </w:t>
+      </w:r>
+      <w:proofErr w:type="gramStart"/>
+      <w:r>
+        <w:rPr>
+          <w:rFonts w:ascii="Arial" w:hAnsi="Arial"/>
+          <w:color w:val="24292E"/>
+          <w:sz w:val="24"/>
+          <w:lang w:val="en-US"/>
+        </w:rPr>
+        <w:t>an</w:t>
+      </w:r>
+      <w:proofErr w:type="gramEnd"/>
+      <w:r>
+        <w:rPr>
+          <w:rFonts w:ascii="Arial" w:hAnsi="Arial"/>
+          <w:color w:val="24292E"/>
+          <w:sz w:val="24"/>
+          <w:lang w:val="en-US"/>
+        </w:rPr>
+        <w:t xml:space="preserve"> customized graphical user interface for the user. </w:t>
       </w:r>
       <w:r>
         <w:rPr>
@@ -204,7 +224,27 @@
           <w:sz w:val="24"/>
           <w:lang w:val="en-US"/>
         </w:rPr>
-        <w:t xml:space="preserve">company sided couponing where they can insert specific benefits for the customers. </w:t>
+        <w:t xml:space="preserve">company sided couponing where they can insert specific benefits for the </w:t>
+      </w:r>
+      <w:proofErr w:type="gramStart"/>
+      <w:r>
+        <w:rPr>
+          <w:rFonts w:ascii="Arial" w:hAnsi="Arial"/>
+          <w:color w:val="24292E"/>
+          <w:sz w:val="24"/>
+          <w:lang w:val="en-US"/>
+        </w:rPr>
+        <w:t>customers</w:t>
+      </w:r>
+      <w:proofErr w:type="gramEnd"/>
+      <w:r>
+        <w:rPr>
+          <w:rFonts w:ascii="Arial" w:hAnsi="Arial"/>
+          <w:color w:val="24292E"/>
+          <w:sz w:val="24"/>
+          <w:lang w:val="en-US"/>
+        </w:rPr>
+        <w:t xml:space="preserve">. </w:t>
       </w:r>
     </w:p>
     <w:p>
@@ -548,7 +588,27 @@
           <w:sz w:val="24"/>
           <w:lang w:val="en-US"/>
         </w:rPr>
-        <w:t>The following chapters are about our vision and perspective, the software requirements, the demands we have, licensing and the technical realisation of this project.</w:t>
+        <w:t xml:space="preserve">The following chapters are about our vision and perspective, the software requirements, the demands we have, licensing and the technical </w:t>
+      </w:r>
+      <w:proofErr w:type="spellStart"/>
+      <w:r>
+        <w:rPr>
+          <w:rFonts w:ascii="Arial" w:hAnsi="Arial"/>
+          <w:color w:val="24292E"/>
+          <w:sz w:val="24"/>
+          <w:lang w:val="en-US"/>
+        </w:rPr>
+        <w:t>realisation</w:t>
+      </w:r>
+      <w:proofErr w:type="spellEnd"/>
+      <w:r>
+        <w:rPr>
+          <w:rFonts w:ascii="Arial" w:hAnsi="Arial"/>
+          <w:color w:val="24292E"/>
+          <w:sz w:val="24"/>
+          <w:lang w:val="en-US"/>
+        </w:rPr>
+        <w:t xml:space="preserve"> of this project.</w:t>
       </w:r>
     </w:p>
     <w:p>
@@ -667,7 +727,31 @@
           <w:shd w:val="clear" w:color="auto" w:fill="FFFFFF"/>
           <w:lang w:val="en-US"/>
         </w:rPr>
-        <w:t xml:space="preserve">less for smoking. Our app will be the solution for this problem and also for even more. Problems like how to start smoking shisha for beginners, Tipps &amp; Tricks if you </w:t>
+        <w:t xml:space="preserve">less for smoking. Our app will be the solution for this problem and also for even more. Problems like how to start smoking shisha for beginners, </w:t>
+      </w:r>
+      <w:proofErr w:type="spellStart"/>
+      <w:r>
+        <w:rPr>
+          <w:rFonts w:ascii="Arial" w:hAnsi="Arial"/>
+          <w:bCs/>
+          <w:sz w:val="21"/>
+          <w:szCs w:val="21"/>
+          <w:shd w:val="clear" w:color="auto" w:fill="FFFFFF"/>
+          <w:lang w:val="en-US"/>
+        </w:rPr>
+        <w:t>Tipps</w:t>
+      </w:r>
+      <w:proofErr w:type="spellEnd"/>
+      <w:r>
+        <w:rPr>
+          <w:rFonts w:ascii="Arial" w:hAnsi="Arial"/>
+          <w:bCs/>
+          <w:sz w:val="21"/>
+          <w:szCs w:val="21"/>
+          <w:shd w:val="clear" w:color="auto" w:fill="FFFFFF"/>
+          <w:lang w:val="en-US"/>
+        </w:rPr>
+        <w:t xml:space="preserve"> &amp; Tricks if you </w:t>
       </w:r>
       <w:r>
         <w:rPr>
@@ -1345,21 +1429,8 @@
           <w:szCs w:val="24"/>
           <w:lang w:val="en-US"/>
         </w:rPr>
-        <w:t>Today almost every person has a smartphone and know how to use an android application. Our target is to designing the interface for the user as simple and intuitive as possi</w:t>
-      </w:r>
-      <w:r>
-        <w:rPr>
-          <w:rFonts w:ascii="Arial" w:hAnsi="Arial"/>
-          <w:bCs/>
-          <w:color w:val="24292E"/>
-          <w:sz w:val="24"/>
-          <w:szCs w:val="24"/>
-          <w:lang w:val="en-US"/>
-        </w:rPr>
-        <w:t xml:space="preserve">ble. Our blog serve as a guide. </w:t>
-      </w:r>
-      <w:bookmarkStart w:id="0" w:name="_GoBack"/>
-      <w:bookmarkEnd w:id="0"/>
+        <w:t xml:space="preserve">Today almost every person has a smartphone and know how to use an android application. Our target is to designing the interface for the user as simple and intuitive as possible. Our blog serve as a guide. </w:t>
+      </w:r>
     </w:p>
     <w:p>
       <w:pPr>
@@ -1415,6 +1486,45 @@
           <w:lang w:val="en-US"/>
         </w:rPr>
         <w:t>3.3.2 Using a browser</w:t>
+      </w:r>
+    </w:p>
+    <w:p>
+      <w:pPr>
+        <w:spacing w:before="360" w:after="240"/>
+        <w:ind w:left="360"/>
+        <w:outlineLvl w:val="3"/>
+        <w:rPr>
+          <w:rFonts w:ascii="Arial" w:hAnsi="Arial"/>
+          <w:bCs/>
+          <w:color w:val="24292E"/>
+          <w:sz w:val="24"/>
+          <w:szCs w:val="24"/>
+          <w:lang w:val="en-US"/>
+        </w:rPr>
+      </w:pPr>
+      <w:r>
+        <w:rPr>
+          <w:rFonts w:ascii="Arial" w:hAnsi="Arial"/>
+          <w:bCs/>
+          <w:color w:val="24292E"/>
+          <w:sz w:val="24"/>
+          <w:szCs w:val="24"/>
+          <w:lang w:val="en-US"/>
+        </w:rPr>
+        <w:t>W</w:t>
+      </w:r>
+      <w:bookmarkStart w:id="0" w:name="_GoBack"/>
+      <w:bookmarkEnd w:id="0"/>
+      <w:r>
+        <w:rPr>
+          <w:rFonts w:ascii="Arial" w:hAnsi="Arial"/>
+          <w:bCs/>
+          <w:color w:val="24292E"/>
+          <w:sz w:val="24"/>
+          <w:szCs w:val="24"/>
+          <w:lang w:val="en-US"/>
+        </w:rPr>
+        <w:t>e will not provide an online website and the possibility to use our network in browsers.</w:t>
       </w:r>
     </w:p>
     <w:p>
@@ -1821,6 +1931,7 @@
           <w:szCs w:val="24"/>
           <w:lang w:val="en-US"/>
         </w:rPr>
+        <w:lastRenderedPageBreak/>
         <w:t>You can find any internal linked sources in the chapter References (go to the top of this document). If you would like to know what the current status of this project is please visit the </w:t>
       </w:r>
       <w:hyperlink r:id="rId8" w:tooltip="Unveiled Blog" w:history="1">
@@ -4967,7 +5078,7 @@
 </file>
 
 <file path=customXml/itemProps1.xml><?xml version="1.0" encoding="utf-8"?>
-<ds:datastoreItem xmlns:ds="http://schemas.openxmlformats.org/officeDocument/2006/customXml" ds:itemID="{49E47B17-EA1F-4337-BD78-F18A7BD5C48B}">
+<ds:datastoreItem xmlns:ds="http://schemas.openxmlformats.org/officeDocument/2006/customXml" ds:itemID="{0A9A9C79-0B7C-48D8-B7B0-0163AE6DBDD2}">
   <ds:schemaRefs>
     <ds:schemaRef ds:uri="http://schemas.openxmlformats.org/officeDocument/2006/bibliography"/>
   </ds:schemaRefs>

--- a/documentation/SRS.DOCX
+++ b/documentation/SRS.DOCX
@@ -92,45 +92,54 @@
           <w:sz w:val="24"/>
           <w:lang w:val="en-US"/>
         </w:rPr>
-        <w:t xml:space="preserve">This SRS describes all specifications for "Unveiled". It’s an Android-App with </w:t>
-      </w:r>
-      <w:proofErr w:type="gramStart"/>
-      <w:r>
-        <w:rPr>
-          <w:rFonts w:ascii="Arial" w:hAnsi="Arial"/>
-          <w:color w:val="24292E"/>
-          <w:sz w:val="24"/>
-          <w:lang w:val="en-US"/>
-        </w:rPr>
-        <w:t>an</w:t>
-      </w:r>
-      <w:proofErr w:type="gramEnd"/>
-      <w:r>
-        <w:rPr>
-          <w:rFonts w:ascii="Arial" w:hAnsi="Arial"/>
-          <w:color w:val="24292E"/>
-          <w:sz w:val="24"/>
-          <w:lang w:val="en-US"/>
-        </w:rPr>
-        <w:t xml:space="preserve"> customized graphical user interface for the user. </w:t>
-      </w:r>
-      <w:r>
-        <w:rPr>
-          <w:rFonts w:ascii="Arial" w:hAnsi="Arial"/>
-          <w:color w:val="24292E"/>
-          <w:sz w:val="24"/>
-          <w:lang w:val="en-US"/>
-        </w:rPr>
-        <w:t xml:space="preserve">"Unveiled" allows users </w:t>
-      </w:r>
-      <w:r>
-        <w:rPr>
-          <w:rFonts w:ascii="Arial" w:hAnsi="Arial"/>
-          <w:color w:val="24292E"/>
-          <w:sz w:val="24"/>
-          <w:lang w:val="en-US"/>
-        </w:rPr>
-        <w:t>to solve the problems which are coming up when you smoke shisha together with your friends</w:t>
+        <w:t>This SRS describes all specifications for "</w:t>
+      </w:r>
+      <w:proofErr w:type="spellStart"/>
+      <w:r>
+        <w:rPr>
+          <w:rFonts w:ascii="Arial" w:hAnsi="Arial"/>
+          <w:color w:val="24292E"/>
+          <w:sz w:val="24"/>
+          <w:lang w:val="en-US"/>
+        </w:rPr>
+        <w:t>SheeshApp</w:t>
+      </w:r>
+      <w:proofErr w:type="spellEnd"/>
+      <w:r>
+        <w:rPr>
+          <w:rFonts w:ascii="Arial" w:hAnsi="Arial"/>
+          <w:color w:val="24292E"/>
+          <w:sz w:val="24"/>
+          <w:lang w:val="en-US"/>
+        </w:rPr>
+        <w:t xml:space="preserve">". Our project is an android application </w:t>
+      </w:r>
+      <w:r>
+        <w:rPr>
+          <w:rFonts w:ascii="Arial" w:hAnsi="Arial"/>
+          <w:color w:val="24292E"/>
+          <w:sz w:val="24"/>
+          <w:lang w:val="en-US"/>
+        </w:rPr>
+        <w:t xml:space="preserve">with a </w:t>
+      </w:r>
+      <w:r>
+        <w:rPr>
+          <w:rFonts w:ascii="Arial" w:hAnsi="Arial"/>
+          <w:color w:val="24292E"/>
+          <w:sz w:val="24"/>
+          <w:lang w:val="en-US"/>
+        </w:rPr>
+        <w:t>customized graph</w:t>
+      </w:r>
+      <w:r>
+        <w:rPr>
+          <w:rFonts w:ascii="Arial" w:hAnsi="Arial"/>
+          <w:color w:val="24292E"/>
+          <w:sz w:val="24"/>
+          <w:lang w:val="en-US"/>
+        </w:rPr>
+        <w:t>ical user interface</w:t>
       </w:r>
       <w:r>
         <w:rPr>
@@ -148,7 +157,137 @@
           <w:sz w:val="24"/>
           <w:lang w:val="en-US"/>
         </w:rPr>
-        <w:t>In this document the usage of the "Unveiled"-Android-App will be explained. Furthermore reliability, reaction speed and other important characteristics of this project will be specified. This includes design and architectural decisions regarding optimization of these criteria as well.</w:t>
+        <w:t>"</w:t>
+      </w:r>
+      <w:proofErr w:type="spellStart"/>
+      <w:r>
+        <w:rPr>
+          <w:rFonts w:ascii="Arial" w:hAnsi="Arial"/>
+          <w:color w:val="24292E"/>
+          <w:sz w:val="24"/>
+          <w:lang w:val="en-US"/>
+        </w:rPr>
+        <w:t>SheeshApp</w:t>
+      </w:r>
+      <w:proofErr w:type="spellEnd"/>
+      <w:r>
+        <w:rPr>
+          <w:rFonts w:ascii="Arial" w:hAnsi="Arial"/>
+          <w:color w:val="24292E"/>
+          <w:sz w:val="24"/>
+          <w:lang w:val="en-US"/>
+        </w:rPr>
+        <w:t xml:space="preserve">" allows users </w:t>
+      </w:r>
+      <w:r>
+        <w:rPr>
+          <w:rFonts w:ascii="Arial" w:hAnsi="Arial"/>
+          <w:color w:val="24292E"/>
+          <w:sz w:val="24"/>
+          <w:lang w:val="en-US"/>
+        </w:rPr>
+        <w:t>to solve the problems</w:t>
+      </w:r>
+      <w:r>
+        <w:rPr>
+          <w:rFonts w:ascii="Arial" w:hAnsi="Arial"/>
+          <w:color w:val="24292E"/>
+          <w:sz w:val="24"/>
+          <w:lang w:val="en-US"/>
+        </w:rPr>
+        <w:t>,</w:t>
+      </w:r>
+      <w:r>
+        <w:rPr>
+          <w:rFonts w:ascii="Arial" w:hAnsi="Arial"/>
+          <w:color w:val="24292E"/>
+          <w:sz w:val="24"/>
+          <w:lang w:val="en-US"/>
+        </w:rPr>
+        <w:t xml:space="preserve"> which are coming up</w:t>
+      </w:r>
+      <w:r>
+        <w:rPr>
+          <w:rFonts w:ascii="Arial" w:hAnsi="Arial"/>
+          <w:color w:val="24292E"/>
+          <w:sz w:val="24"/>
+          <w:lang w:val="en-US"/>
+        </w:rPr>
+        <w:t>,</w:t>
+      </w:r>
+      <w:r>
+        <w:rPr>
+          <w:rFonts w:ascii="Arial" w:hAnsi="Arial"/>
+          <w:color w:val="24292E"/>
+          <w:sz w:val="24"/>
+          <w:lang w:val="en-US"/>
+        </w:rPr>
+        <w:t xml:space="preserve"> when you smoke shisha together with your friends</w:t>
+      </w:r>
+      <w:r>
+        <w:rPr>
+          <w:rFonts w:ascii="Arial" w:hAnsi="Arial"/>
+          <w:color w:val="24292E"/>
+          <w:sz w:val="24"/>
+          <w:lang w:val="en-US"/>
+        </w:rPr>
+        <w:t xml:space="preserve">. </w:t>
+      </w:r>
+      <w:r>
+        <w:rPr>
+          <w:rFonts w:ascii="Arial" w:hAnsi="Arial"/>
+          <w:color w:val="24292E"/>
+          <w:sz w:val="24"/>
+          <w:lang w:val="en-US"/>
+        </w:rPr>
+        <w:t>In this document the usage of the "</w:t>
+      </w:r>
+      <w:proofErr w:type="spellStart"/>
+      <w:r>
+        <w:rPr>
+          <w:rFonts w:ascii="Arial" w:hAnsi="Arial"/>
+          <w:color w:val="24292E"/>
+          <w:sz w:val="24"/>
+          <w:lang w:val="en-US"/>
+        </w:rPr>
+        <w:t>SheeshApp</w:t>
+      </w:r>
+      <w:proofErr w:type="spellEnd"/>
+      <w:r>
+        <w:rPr>
+          <w:rFonts w:ascii="Arial" w:hAnsi="Arial"/>
+          <w:color w:val="24292E"/>
+          <w:sz w:val="24"/>
+          <w:lang w:val="en-US"/>
+        </w:rPr>
+        <w:t>"-Android-App will be expl</w:t>
+      </w:r>
+      <w:r>
+        <w:rPr>
+          <w:rFonts w:ascii="Arial" w:hAnsi="Arial"/>
+          <w:color w:val="24292E"/>
+          <w:sz w:val="24"/>
+          <w:lang w:val="en-US"/>
+        </w:rPr>
+        <w:t xml:space="preserve">ained. Furthermore reliability, the shisha tracker </w:t>
+      </w:r>
+      <w:r>
+        <w:rPr>
+          <w:rFonts w:ascii="Arial" w:hAnsi="Arial"/>
+          <w:color w:val="24292E"/>
+          <w:sz w:val="24"/>
+          <w:lang w:val="en-US"/>
+        </w:rPr>
+        <w:t>and other important characteristics of this project will be specified. This includes design and architectural decisions</w:t>
+      </w:r>
+      <w:r>
+        <w:rPr>
+          <w:rFonts w:ascii="Arial" w:hAnsi="Arial"/>
+          <w:color w:val="24292E"/>
+          <w:sz w:val="24"/>
+          <w:lang w:val="en-US"/>
+        </w:rPr>
+        <w:t>.</w:t>
       </w:r>
     </w:p>
     <w:p>
@@ -197,16 +336,54 @@
           <w:sz w:val="24"/>
           <w:lang w:val="en-US"/>
         </w:rPr>
-        <w:t xml:space="preserve">This software specification applies to the whole "Unveiled" application. The application consists of two parts: The first part is an Android-App, which allows users </w:t>
-      </w:r>
-      <w:r>
-        <w:rPr>
-          <w:rFonts w:ascii="Arial" w:hAnsi="Arial"/>
-          <w:color w:val="24292E"/>
-          <w:sz w:val="24"/>
-          <w:lang w:val="en-US"/>
-        </w:rPr>
-        <w:t>to log-In with their own account, add friends/create groups, use the shisha rookie guide, take a look of their own shisha behavior history and use the main part of the app which is represented by the shisha timer</w:t>
+        <w:t>This software specification applies to the whole "</w:t>
+      </w:r>
+      <w:proofErr w:type="spellStart"/>
+      <w:r>
+        <w:rPr>
+          <w:rFonts w:ascii="Arial" w:hAnsi="Arial"/>
+          <w:color w:val="24292E"/>
+          <w:sz w:val="24"/>
+          <w:lang w:val="en-US"/>
+        </w:rPr>
+        <w:t>SheeshApp</w:t>
+      </w:r>
+      <w:proofErr w:type="spellEnd"/>
+      <w:r>
+        <w:rPr>
+          <w:rFonts w:ascii="Arial" w:hAnsi="Arial"/>
+          <w:color w:val="24292E"/>
+          <w:sz w:val="24"/>
+          <w:lang w:val="en-US"/>
+        </w:rPr>
+        <w:t xml:space="preserve">" application. The application consists of two parts: The first part is an Android-App, which allows users </w:t>
+      </w:r>
+      <w:r>
+        <w:rPr>
+          <w:rFonts w:ascii="Arial" w:hAnsi="Arial"/>
+          <w:color w:val="24292E"/>
+          <w:sz w:val="24"/>
+          <w:lang w:val="en-US"/>
+        </w:rPr>
+        <w:t xml:space="preserve">to log-In with their own account, add friends/create groups, use the shisha rookie guide, take a look </w:t>
+      </w:r>
+      <w:r>
+        <w:rPr>
+          <w:rFonts w:ascii="Arial" w:hAnsi="Arial"/>
+          <w:color w:val="24292E"/>
+          <w:sz w:val="24"/>
+          <w:lang w:val="en-US"/>
+        </w:rPr>
+        <w:t>at</w:t>
+      </w:r>
+      <w:r>
+        <w:rPr>
+          <w:rFonts w:ascii="Arial" w:hAnsi="Arial"/>
+          <w:color w:val="24292E"/>
+          <w:sz w:val="24"/>
+          <w:lang w:val="en-US"/>
+        </w:rPr>
+        <w:t xml:space="preserve"> their own shisha behavior history and use the main part of the app which is represented by the shisha timer</w:t>
       </w:r>
       <w:r>
         <w:rPr>
@@ -224,7 +401,34 @@
           <w:sz w:val="24"/>
           <w:lang w:val="en-US"/>
         </w:rPr>
-        <w:t xml:space="preserve">company sided couponing where they can insert specific benefits for the customers. </w:t>
+        <w:t>company sided couponing</w:t>
+      </w:r>
+      <w:r>
+        <w:rPr>
+          <w:rFonts w:ascii="Arial" w:hAnsi="Arial"/>
+          <w:color w:val="24292E"/>
+          <w:sz w:val="24"/>
+          <w:lang w:val="en-US"/>
+        </w:rPr>
+        <w:t>,</w:t>
+      </w:r>
+      <w:r>
+        <w:rPr>
+          <w:rFonts w:ascii="Arial" w:hAnsi="Arial"/>
+          <w:color w:val="24292E"/>
+          <w:sz w:val="24"/>
+          <w:lang w:val="en-US"/>
+        </w:rPr>
+        <w:t xml:space="preserve"> where they can insert speci</w:t>
+      </w:r>
+      <w:r>
+        <w:rPr>
+          <w:rFonts w:ascii="Arial" w:hAnsi="Arial"/>
+          <w:color w:val="24292E"/>
+          <w:sz w:val="24"/>
+          <w:lang w:val="en-US"/>
+        </w:rPr>
+        <w:t>fic benefits for the customers and also add their advertisement.</w:t>
       </w:r>
     </w:p>
     <w:p>
@@ -368,17 +572,18 @@
           <w:szCs w:val="24"/>
           <w:lang w:val="en-US"/>
         </w:rPr>
-        <w:t>UCD</w:t>
-      </w:r>
-      <w:r>
-        <w:rPr>
-          <w:rFonts w:ascii="Arial" w:hAnsi="Arial"/>
-          <w:color w:val="24292E"/>
-          <w:sz w:val="24"/>
-          <w:szCs w:val="24"/>
-          <w:lang w:val="en-US"/>
-        </w:rPr>
-        <w:t> Use Case Diagram</w:t>
+        <w:t xml:space="preserve">MTTR </w:t>
+      </w:r>
+      <w:r>
+        <w:rPr>
+          <w:rFonts w:ascii="Arial" w:hAnsi="Arial"/>
+          <w:bCs/>
+          <w:color w:val="24292E"/>
+          <w:sz w:val="24"/>
+          <w:szCs w:val="24"/>
+          <w:lang w:val="en-US"/>
+        </w:rPr>
+        <w:t>Mean time to repair</w:t>
       </w:r>
     </w:p>
     <w:p>
@@ -403,17 +608,18 @@
           <w:szCs w:val="24"/>
           <w:lang w:val="en-US"/>
         </w:rPr>
-        <w:t>OUCD</w:t>
-      </w:r>
-      <w:r>
-        <w:rPr>
-          <w:rFonts w:ascii="Arial" w:hAnsi="Arial"/>
-          <w:color w:val="24292E"/>
-          <w:sz w:val="24"/>
-          <w:szCs w:val="24"/>
-          <w:lang w:val="en-US"/>
-        </w:rPr>
-        <w:t> Overall Use Case Diagram</w:t>
+        <w:t xml:space="preserve">App </w:t>
+      </w:r>
+      <w:r>
+        <w:rPr>
+          <w:rFonts w:ascii="Arial" w:hAnsi="Arial"/>
+          <w:bCs/>
+          <w:color w:val="24292E"/>
+          <w:sz w:val="24"/>
+          <w:szCs w:val="24"/>
+          <w:lang w:val="en-US"/>
+        </w:rPr>
+        <w:t>Application</w:t>
       </w:r>
     </w:p>
     <w:p>
@@ -438,17 +644,17 @@
           <w:szCs w:val="24"/>
           <w:lang w:val="en-US"/>
         </w:rPr>
-        <w:t>SAD</w:t>
-      </w:r>
-      <w:r>
-        <w:rPr>
-          <w:rFonts w:ascii="Arial" w:hAnsi="Arial"/>
-          <w:color w:val="24292E"/>
-          <w:sz w:val="24"/>
-          <w:szCs w:val="24"/>
-          <w:lang w:val="en-US"/>
-        </w:rPr>
-        <w:t> Software Architecture Document</w:t>
+        <w:t>UCD</w:t>
+      </w:r>
+      <w:r>
+        <w:rPr>
+          <w:rFonts w:ascii="Arial" w:hAnsi="Arial"/>
+          <w:color w:val="24292E"/>
+          <w:sz w:val="24"/>
+          <w:szCs w:val="24"/>
+          <w:lang w:val="en-US"/>
+        </w:rPr>
+        <w:t> Use Case Diagram</w:t>
       </w:r>
     </w:p>
     <w:p>
@@ -473,17 +679,17 @@
           <w:szCs w:val="24"/>
           <w:lang w:val="en-US"/>
         </w:rPr>
-        <w:t>RFC</w:t>
-      </w:r>
-      <w:r>
-        <w:rPr>
-          <w:rFonts w:ascii="Arial" w:hAnsi="Arial"/>
-          <w:color w:val="24292E"/>
-          <w:sz w:val="24"/>
-          <w:szCs w:val="24"/>
-          <w:lang w:val="en-US"/>
-        </w:rPr>
-        <w:t> Request for Comments</w:t>
+        <w:t>OUCD</w:t>
+      </w:r>
+      <w:r>
+        <w:rPr>
+          <w:rFonts w:ascii="Arial" w:hAnsi="Arial"/>
+          <w:color w:val="24292E"/>
+          <w:sz w:val="24"/>
+          <w:szCs w:val="24"/>
+          <w:lang w:val="en-US"/>
+        </w:rPr>
+        <w:t> Overall Use Case Diagram</w:t>
       </w:r>
     </w:p>
     <w:p>
@@ -492,6 +698,76 @@
         <w:ind w:left="360"/>
         <w:rPr>
           <w:rFonts w:ascii="Arial" w:hAnsi="Arial"/>
+          <w:color w:val="24292E"/>
+          <w:sz w:val="24"/>
+          <w:szCs w:val="24"/>
+          <w:lang w:val="en-US"/>
+        </w:rPr>
+      </w:pPr>
+      <w:r>
+        <w:rPr>
+          <w:rFonts w:ascii="Arial" w:hAnsi="Arial"/>
+          <w:b/>
+          <w:bCs/>
+          <w:color w:val="24292E"/>
+          <w:sz w:val="24"/>
+          <w:szCs w:val="24"/>
+          <w:lang w:val="en-US"/>
+        </w:rPr>
+        <w:t>SAD</w:t>
+      </w:r>
+      <w:r>
+        <w:rPr>
+          <w:rFonts w:ascii="Arial" w:hAnsi="Arial"/>
+          <w:color w:val="24292E"/>
+          <w:sz w:val="24"/>
+          <w:szCs w:val="24"/>
+          <w:lang w:val="en-US"/>
+        </w:rPr>
+        <w:t> Software Architecture Document</w:t>
+      </w:r>
+    </w:p>
+    <w:p>
+      <w:pPr>
+        <w:spacing w:before="60" w:after="100" w:afterAutospacing="1"/>
+        <w:ind w:left="360"/>
+        <w:rPr>
+          <w:rFonts w:ascii="Arial" w:hAnsi="Arial"/>
+          <w:color w:val="24292E"/>
+          <w:sz w:val="24"/>
+          <w:szCs w:val="24"/>
+          <w:lang w:val="en-US"/>
+        </w:rPr>
+      </w:pPr>
+      <w:r>
+        <w:rPr>
+          <w:rFonts w:ascii="Arial" w:hAnsi="Arial"/>
+          <w:b/>
+          <w:bCs/>
+          <w:color w:val="24292E"/>
+          <w:sz w:val="24"/>
+          <w:szCs w:val="24"/>
+          <w:lang w:val="en-US"/>
+        </w:rPr>
+        <w:t>RFC</w:t>
+      </w:r>
+      <w:r>
+        <w:rPr>
+          <w:rFonts w:ascii="Arial" w:hAnsi="Arial"/>
+          <w:color w:val="24292E"/>
+          <w:sz w:val="24"/>
+          <w:szCs w:val="24"/>
+          <w:lang w:val="en-US"/>
+        </w:rPr>
+        <w:t> Request for Comments</w:t>
+      </w:r>
+    </w:p>
+    <w:p>
+      <w:pPr>
+        <w:spacing w:before="60" w:after="100" w:afterAutospacing="1"/>
+        <w:ind w:left="360"/>
+        <w:rPr>
+          <w:rFonts w:ascii="Arial" w:hAnsi="Arial"/>
           <w:bCs/>
           <w:color w:val="24292E"/>
           <w:sz w:val="24"/>
@@ -521,6 +797,43 @@
           <w:lang w:val="en-US"/>
         </w:rPr>
         <w:t>People respect other people seriously</w:t>
+      </w:r>
+    </w:p>
+    <w:p>
+      <w:pPr>
+        <w:spacing w:before="60" w:after="100" w:afterAutospacing="1"/>
+        <w:ind w:left="360"/>
+        <w:rPr>
+          <w:rFonts w:ascii="Arial" w:hAnsi="Arial"/>
+          <w:bCs/>
+          <w:color w:val="24292E"/>
+          <w:sz w:val="24"/>
+          <w:szCs w:val="24"/>
+          <w:lang w:val="en-US"/>
+        </w:rPr>
+      </w:pPr>
+      <w:r>
+        <w:rPr>
+          <w:rFonts w:ascii="Arial" w:hAnsi="Arial"/>
+          <w:b/>
+          <w:bCs/>
+          <w:color w:val="24292E"/>
+          <w:sz w:val="24"/>
+          <w:szCs w:val="24"/>
+          <w:lang w:val="en-US"/>
+        </w:rPr>
+        <w:t xml:space="preserve">MVC </w:t>
+      </w:r>
+      <w:r>
+        <w:rPr>
+          <w:rFonts w:ascii="Arial" w:hAnsi="Arial"/>
+          <w:bCs/>
+          <w:color w:val="24292E"/>
+          <w:sz w:val="24"/>
+          <w:szCs w:val="24"/>
+          <w:lang w:val="en-US"/>
+        </w:rPr>
+        <w:t>Model-View-Controller</w:t>
       </w:r>
     </w:p>
     <w:p>
@@ -599,8 +912,19 @@
           <w:szCs w:val="30"/>
           <w:lang w:val="en-US"/>
         </w:rPr>
-        <w:lastRenderedPageBreak/>
-        <w:t>1.5 Overview</w:t>
+        <w:t>1.4</w:t>
+      </w:r>
+      <w:r>
+        <w:rPr>
+          <w:rFonts w:ascii="Arial" w:hAnsi="Arial"/>
+          <w:b/>
+          <w:bCs/>
+          <w:color w:val="24292E"/>
+          <w:sz w:val="30"/>
+          <w:szCs w:val="30"/>
+          <w:lang w:val="en-US"/>
+        </w:rPr>
+        <w:t xml:space="preserve"> Overview</w:t>
       </w:r>
     </w:p>
     <w:p>
@@ -623,17 +947,15 @@
         </w:rPr>
         <w:t xml:space="preserve">The following chapters are about our vision and perspective, the software requirements, the demands we have, licensing and the technical </w:t>
       </w:r>
-      <w:proofErr w:type="spellStart"/>
-      <w:r>
-        <w:rPr>
-          <w:rFonts w:ascii="Arial" w:hAnsi="Arial"/>
-          <w:color w:val="24292E"/>
-          <w:sz w:val="24"/>
-          <w:lang w:val="en-US"/>
-        </w:rPr>
-        <w:t>realisation</w:t>
-      </w:r>
-      <w:proofErr w:type="spellEnd"/>
+      <w:r>
+        <w:rPr>
+          <w:rFonts w:ascii="Arial" w:hAnsi="Arial"/>
+          <w:color w:val="24292E"/>
+          <w:sz w:val="24"/>
+          <w:lang w:val="en-US"/>
+        </w:rPr>
+        <w:t>realization</w:t>
+      </w:r>
       <w:r>
         <w:rPr>
           <w:rFonts w:ascii="Arial" w:hAnsi="Arial"/>
@@ -642,1398 +964,6 @@
           <w:lang w:val="en-US"/>
         </w:rPr>
         <w:t xml:space="preserve"> of this project.</w:t>
-      </w:r>
-    </w:p>
-    <w:p>
-      <w:pPr>
-        <w:pBdr>
-          <w:bottom w:val="single" w:sz="6" w:space="4" w:color="EAECEF"/>
-        </w:pBdr>
-        <w:spacing w:before="360" w:after="240"/>
-        <w:ind w:left="360"/>
-        <w:outlineLvl w:val="1"/>
-        <w:rPr>
-          <w:rFonts w:ascii="Arial" w:hAnsi="Arial"/>
-          <w:b/>
-          <w:bCs/>
-          <w:color w:val="24292E"/>
-          <w:sz w:val="36"/>
-          <w:szCs w:val="36"/>
-          <w:lang w:val="en-US"/>
-        </w:rPr>
-      </w:pPr>
-      <w:r>
-        <w:rPr>
-          <w:rFonts w:ascii="Arial" w:hAnsi="Arial"/>
-          <w:b/>
-          <w:bCs/>
-          <w:color w:val="24292E"/>
-          <w:sz w:val="36"/>
-          <w:szCs w:val="36"/>
-          <w:lang w:val="en-US"/>
-        </w:rPr>
-        <w:t>2. Overall Description</w:t>
-      </w:r>
-    </w:p>
-    <w:p>
-      <w:pPr>
-        <w:spacing w:before="360" w:after="240"/>
-        <w:ind w:left="360"/>
-        <w:outlineLvl w:val="2"/>
-        <w:rPr>
-          <w:rFonts w:ascii="Arial" w:hAnsi="Arial"/>
-          <w:b/>
-          <w:bCs/>
-          <w:color w:val="24292E"/>
-          <w:sz w:val="30"/>
-          <w:szCs w:val="30"/>
-          <w:lang w:val="en-US"/>
-        </w:rPr>
-      </w:pPr>
-      <w:r>
-        <w:rPr>
-          <w:rFonts w:ascii="Arial" w:hAnsi="Arial"/>
-          <w:b/>
-          <w:bCs/>
-          <w:color w:val="24292E"/>
-          <w:sz w:val="30"/>
-          <w:szCs w:val="30"/>
-          <w:lang w:val="en-US"/>
-        </w:rPr>
-        <w:t>2.1 Vision</w:t>
-      </w:r>
-    </w:p>
-    <w:p>
-      <w:pPr>
-        <w:pStyle w:val="HTMLVorformatiert"/>
-        <w:shd w:val="clear" w:color="auto" w:fill="FFFFFF"/>
-        <w:jc w:val="both"/>
-        <w:rPr>
-          <w:rFonts w:ascii="Arial" w:hAnsi="Arial"/>
-          <w:bCs/>
-          <w:sz w:val="21"/>
-          <w:szCs w:val="21"/>
-          <w:shd w:val="clear" w:color="auto" w:fill="FFFFFF"/>
-          <w:lang w:val="en-US"/>
-        </w:rPr>
-      </w:pPr>
-      <w:r>
-        <w:rPr>
-          <w:rFonts w:ascii="Arial" w:hAnsi="Arial"/>
-          <w:bCs/>
-          <w:sz w:val="21"/>
-          <w:szCs w:val="21"/>
-          <w:shd w:val="clear" w:color="auto" w:fill="FFFFFF"/>
-          <w:lang w:val="en-US"/>
-        </w:rPr>
-        <w:t xml:space="preserve">Out there are many shisha-smokers and almost everyone </w:t>
-      </w:r>
-      <w:r>
-        <w:rPr>
-          <w:rFonts w:ascii="Arial" w:hAnsi="Arial"/>
-          <w:bCs/>
-          <w:sz w:val="21"/>
-          <w:szCs w:val="21"/>
-          <w:shd w:val="clear" w:color="auto" w:fill="FFFFFF"/>
-          <w:lang w:val="en-US"/>
-        </w:rPr>
-        <w:t>had had problems to schedule</w:t>
-      </w:r>
-      <w:r>
-        <w:rPr>
-          <w:rFonts w:ascii="Arial" w:hAnsi="Arial"/>
-          <w:bCs/>
-          <w:sz w:val="21"/>
-          <w:szCs w:val="21"/>
-          <w:shd w:val="clear" w:color="auto" w:fill="FFFFFF"/>
-          <w:lang w:val="en-US"/>
-        </w:rPr>
-        <w:t xml:space="preserve"> the order or also the time which everyone have </w:t>
-      </w:r>
-      <w:r>
-        <w:rPr>
-          <w:rFonts w:ascii="Arial" w:hAnsi="Arial"/>
-          <w:bCs/>
-          <w:sz w:val="21"/>
-          <w:szCs w:val="21"/>
-          <w:shd w:val="clear" w:color="auto" w:fill="FFFFFF"/>
-          <w:lang w:val="en-US"/>
-        </w:rPr>
-        <w:t xml:space="preserve">less for smoking. Our app will be the solution for this problem and also for even more. Problems like how to start smoking shisha for beginners, </w:t>
-      </w:r>
-      <w:proofErr w:type="spellStart"/>
-      <w:r>
-        <w:rPr>
-          <w:rFonts w:ascii="Arial" w:hAnsi="Arial"/>
-          <w:bCs/>
-          <w:sz w:val="21"/>
-          <w:szCs w:val="21"/>
-          <w:shd w:val="clear" w:color="auto" w:fill="FFFFFF"/>
-          <w:lang w:val="en-US"/>
-        </w:rPr>
-        <w:t>Tipps</w:t>
-      </w:r>
-      <w:proofErr w:type="spellEnd"/>
-      <w:r>
-        <w:rPr>
-          <w:rFonts w:ascii="Arial" w:hAnsi="Arial"/>
-          <w:bCs/>
-          <w:sz w:val="21"/>
-          <w:szCs w:val="21"/>
-          <w:shd w:val="clear" w:color="auto" w:fill="FFFFFF"/>
-          <w:lang w:val="en-US"/>
-        </w:rPr>
-        <w:t xml:space="preserve"> &amp; Tricks if you </w:t>
-      </w:r>
-      <w:r>
-        <w:rPr>
-          <w:rFonts w:ascii="Arial" w:hAnsi="Arial"/>
-          <w:bCs/>
-          <w:sz w:val="21"/>
-          <w:szCs w:val="21"/>
-          <w:shd w:val="clear" w:color="auto" w:fill="FFFFFF"/>
-          <w:lang w:val="en-US"/>
-        </w:rPr>
-        <w:t xml:space="preserve">smoke in the private, how u can save some money and analyze your shisha behavior to be </w:t>
-      </w:r>
-      <w:r>
-        <w:rPr>
-          <w:rFonts w:ascii="Arial" w:hAnsi="Arial"/>
-          <w:bCs/>
-          <w:sz w:val="21"/>
-          <w:szCs w:val="21"/>
-          <w:shd w:val="clear" w:color="auto" w:fill="FFFFFF"/>
-          <w:lang w:val="en-US"/>
-        </w:rPr>
-        <w:t xml:space="preserve">reasonable with shisha dealings. </w:t>
-      </w:r>
-    </w:p>
-    <w:p>
-      <w:pPr>
-        <w:spacing w:after="240"/>
-        <w:rPr>
-          <w:rFonts w:ascii="Arial" w:hAnsi="Arial"/>
-          <w:color w:val="24292E"/>
-          <w:sz w:val="24"/>
-          <w:lang w:val="en-US"/>
-        </w:rPr>
-      </w:pPr>
-    </w:p>
-    <w:p>
-      <w:pPr>
-        <w:spacing w:after="240"/>
-        <w:rPr>
-          <w:rFonts w:ascii="Arial" w:hAnsi="Arial"/>
-          <w:color w:val="24292E"/>
-          <w:sz w:val="24"/>
-          <w:lang w:val="en-US"/>
-        </w:rPr>
-      </w:pPr>
-      <w:r>
-        <w:rPr>
-          <w:rFonts w:ascii="Arial" w:hAnsi="Arial"/>
-          <w:color w:val="24292E"/>
-          <w:sz w:val="24"/>
-          <w:lang w:val="en-US"/>
-        </w:rPr>
-        <w:t>The following picture shows the overall use case diagram of our software: </w:t>
-      </w:r>
-    </w:p>
-    <w:p>
-      <w:pPr>
-        <w:pBdr>
-          <w:bottom w:val="single" w:sz="6" w:space="4" w:color="EAECEF"/>
-        </w:pBdr>
-        <w:spacing w:before="360" w:after="240"/>
-        <w:ind w:left="360"/>
-        <w:outlineLvl w:val="1"/>
-        <w:rPr>
-          <w:rFonts w:ascii="Arial" w:hAnsi="Arial"/>
-          <w:b/>
-          <w:bCs/>
-          <w:color w:val="24292E"/>
-          <w:sz w:val="36"/>
-          <w:szCs w:val="36"/>
-          <w:lang w:val="en-US"/>
-        </w:rPr>
-      </w:pPr>
-      <w:r>
-        <w:rPr>
-          <w:rFonts w:ascii="Arial" w:hAnsi="Arial"/>
-          <w:b/>
-          <w:bCs/>
-          <w:color w:val="24292E"/>
-          <w:sz w:val="36"/>
-          <w:szCs w:val="36"/>
-          <w:lang w:val="en-US"/>
-        </w:rPr>
-        <w:t>3. Specific Requirements</w:t>
-      </w:r>
-    </w:p>
-    <w:p>
-      <w:pPr>
-        <w:spacing w:before="360" w:after="240"/>
-        <w:ind w:left="360"/>
-        <w:outlineLvl w:val="2"/>
-        <w:rPr>
-          <w:rFonts w:ascii="Arial" w:hAnsi="Arial"/>
-          <w:b/>
-          <w:bCs/>
-          <w:color w:val="24292E"/>
-          <w:sz w:val="30"/>
-          <w:szCs w:val="30"/>
-          <w:lang w:val="en-US"/>
-        </w:rPr>
-      </w:pPr>
-      <w:r>
-        <w:rPr>
-          <w:rFonts w:ascii="Arial" w:hAnsi="Arial"/>
-          <w:b/>
-          <w:bCs/>
-          <w:color w:val="24292E"/>
-          <w:sz w:val="30"/>
-          <w:szCs w:val="30"/>
-          <w:lang w:val="en-US"/>
-        </w:rPr>
-        <w:t>3.1 Functionality - Android App</w:t>
-      </w:r>
-    </w:p>
-    <w:p>
-      <w:pPr>
-        <w:spacing w:before="360" w:after="240"/>
-        <w:ind w:left="360"/>
-        <w:outlineLvl w:val="3"/>
-        <w:rPr>
-          <w:rFonts w:ascii="Arial" w:hAnsi="Arial"/>
-          <w:b/>
-          <w:bCs/>
-          <w:color w:val="24292E"/>
-          <w:sz w:val="24"/>
-          <w:szCs w:val="24"/>
-          <w:lang w:val="en-US"/>
-        </w:rPr>
-      </w:pPr>
-      <w:r>
-        <w:rPr>
-          <w:rFonts w:ascii="Arial" w:hAnsi="Arial"/>
-          <w:b/>
-          <w:bCs/>
-          <w:color w:val="24292E"/>
-          <w:sz w:val="24"/>
-          <w:szCs w:val="24"/>
-          <w:lang w:val="en-US"/>
-        </w:rPr>
-        <w:t xml:space="preserve">3.1.1 </w:t>
-      </w:r>
-      <w:r>
-        <w:rPr>
-          <w:rFonts w:ascii="Arial" w:hAnsi="Arial"/>
-          <w:b/>
-          <w:bCs/>
-          <w:color w:val="24292E"/>
-          <w:sz w:val="24"/>
-          <w:szCs w:val="24"/>
-          <w:lang w:val="en-US"/>
-        </w:rPr>
-        <w:t xml:space="preserve">Create an account </w:t>
-      </w:r>
-    </w:p>
-    <w:p>
-      <w:pPr>
-        <w:spacing w:after="240"/>
-        <w:ind w:left="360"/>
-        <w:jc w:val="both"/>
-        <w:rPr>
-          <w:rFonts w:ascii="Arial" w:hAnsi="Arial"/>
-          <w:color w:val="24292E"/>
-          <w:sz w:val="24"/>
-          <w:lang w:val="en-US"/>
-        </w:rPr>
-      </w:pPr>
-      <w:r>
-        <w:rPr>
-          <w:rFonts w:ascii="Arial" w:hAnsi="Arial"/>
-          <w:color w:val="24292E"/>
-          <w:sz w:val="24"/>
-          <w:lang w:val="en-US"/>
-        </w:rPr>
-        <w:t>A</w:t>
-      </w:r>
-      <w:r>
-        <w:rPr>
-          <w:rFonts w:ascii="Arial" w:hAnsi="Arial"/>
-          <w:color w:val="24292E"/>
-          <w:sz w:val="24"/>
-          <w:lang w:val="en-US"/>
-        </w:rPr>
-        <w:t>n</w:t>
-      </w:r>
-      <w:r>
-        <w:rPr>
-          <w:rFonts w:ascii="Arial" w:hAnsi="Arial"/>
-          <w:color w:val="24292E"/>
-          <w:sz w:val="24"/>
-          <w:lang w:val="en-US"/>
-        </w:rPr>
-        <w:t xml:space="preserve"> account includes all the personal inform</w:t>
-      </w:r>
-      <w:r>
-        <w:rPr>
-          <w:rFonts w:ascii="Arial" w:hAnsi="Arial"/>
-          <w:color w:val="24292E"/>
-          <w:sz w:val="24"/>
-          <w:lang w:val="en-US"/>
-        </w:rPr>
-        <w:t>ation of the user and gives him</w:t>
-      </w:r>
-      <w:r>
-        <w:rPr>
-          <w:rFonts w:ascii="Arial" w:hAnsi="Arial"/>
-          <w:color w:val="24292E"/>
-          <w:sz w:val="24"/>
-          <w:lang w:val="en-US"/>
-        </w:rPr>
-        <w:t xml:space="preserve"> the possibility to use the social functions and the coupon feature.</w:t>
-      </w:r>
-    </w:p>
-    <w:p>
-      <w:pPr>
-        <w:spacing w:before="360" w:after="240"/>
-        <w:ind w:left="360"/>
-        <w:outlineLvl w:val="3"/>
-        <w:rPr>
-          <w:rFonts w:ascii="Arial" w:hAnsi="Arial"/>
-          <w:b/>
-          <w:bCs/>
-          <w:color w:val="24292E"/>
-          <w:sz w:val="24"/>
-          <w:szCs w:val="24"/>
-          <w:lang w:val="en-US"/>
-        </w:rPr>
-      </w:pPr>
-      <w:r>
-        <w:rPr>
-          <w:rFonts w:ascii="Arial" w:hAnsi="Arial"/>
-          <w:b/>
-          <w:bCs/>
-          <w:color w:val="24292E"/>
-          <w:sz w:val="24"/>
-          <w:szCs w:val="24"/>
-          <w:lang w:val="en-US"/>
-        </w:rPr>
-        <w:t xml:space="preserve">3.1.2 </w:t>
-      </w:r>
-      <w:r>
-        <w:rPr>
-          <w:rFonts w:ascii="Arial" w:hAnsi="Arial"/>
-          <w:b/>
-          <w:bCs/>
-          <w:color w:val="24292E"/>
-          <w:sz w:val="24"/>
-          <w:szCs w:val="24"/>
-          <w:lang w:val="en-US"/>
-        </w:rPr>
-        <w:t xml:space="preserve">Add friends/groups </w:t>
-      </w:r>
-    </w:p>
-    <w:p>
-      <w:pPr>
-        <w:spacing w:after="240"/>
-        <w:ind w:left="360"/>
-        <w:jc w:val="both"/>
-        <w:rPr>
-          <w:rFonts w:ascii="Arial" w:hAnsi="Arial"/>
-          <w:color w:val="24292E"/>
-          <w:sz w:val="24"/>
-          <w:lang w:val="en-US"/>
-        </w:rPr>
-      </w:pPr>
-      <w:r>
-        <w:rPr>
-          <w:rFonts w:ascii="Arial" w:hAnsi="Arial"/>
-          <w:color w:val="24292E"/>
-          <w:sz w:val="24"/>
-          <w:lang w:val="en-US"/>
-        </w:rPr>
-        <w:t xml:space="preserve">On this </w:t>
-      </w:r>
-      <w:r>
-        <w:rPr>
-          <w:rFonts w:ascii="Arial" w:hAnsi="Arial"/>
-          <w:color w:val="24292E"/>
-          <w:sz w:val="24"/>
-          <w:lang w:val="en-US"/>
-        </w:rPr>
-        <w:t>tab</w:t>
-      </w:r>
-      <w:r>
-        <w:rPr>
-          <w:rFonts w:ascii="Arial" w:hAnsi="Arial"/>
-          <w:color w:val="24292E"/>
-          <w:sz w:val="24"/>
-          <w:lang w:val="en-US"/>
-        </w:rPr>
-        <w:t xml:space="preserve"> the user is able to</w:t>
-      </w:r>
-      <w:r>
-        <w:rPr>
-          <w:rFonts w:ascii="Arial" w:hAnsi="Arial"/>
-          <w:color w:val="24292E"/>
-          <w:sz w:val="24"/>
-          <w:lang w:val="en-US"/>
-        </w:rPr>
-        <w:t xml:space="preserve"> add friends and create groups. Also he can define which groups and friend will get a notification when the user starts a shisha tracker. </w:t>
-      </w:r>
-      <w:r>
-        <w:rPr>
-          <w:rFonts w:ascii="Arial" w:hAnsi="Arial"/>
-          <w:color w:val="24292E"/>
-          <w:sz w:val="24"/>
-          <w:lang w:val="en-US"/>
-        </w:rPr>
-        <w:t xml:space="preserve"> </w:t>
-      </w:r>
-    </w:p>
-    <w:p>
-      <w:pPr>
-        <w:spacing w:before="360" w:after="240"/>
-        <w:ind w:left="360"/>
-        <w:outlineLvl w:val="3"/>
-        <w:rPr>
-          <w:rFonts w:ascii="Arial" w:hAnsi="Arial"/>
-          <w:b/>
-          <w:bCs/>
-          <w:color w:val="24292E"/>
-          <w:sz w:val="24"/>
-          <w:szCs w:val="24"/>
-          <w:lang w:val="en-US"/>
-        </w:rPr>
-      </w:pPr>
-      <w:r>
-        <w:rPr>
-          <w:rFonts w:ascii="Arial" w:hAnsi="Arial"/>
-          <w:b/>
-          <w:bCs/>
-          <w:color w:val="24292E"/>
-          <w:sz w:val="24"/>
-          <w:szCs w:val="24"/>
-          <w:lang w:val="en-US"/>
-        </w:rPr>
-        <w:t xml:space="preserve">3.1.3 </w:t>
-      </w:r>
-      <w:r>
-        <w:rPr>
-          <w:rFonts w:ascii="Arial" w:hAnsi="Arial"/>
-          <w:b/>
-          <w:bCs/>
-          <w:color w:val="24292E"/>
-          <w:sz w:val="24"/>
-          <w:szCs w:val="24"/>
-          <w:lang w:val="en-US"/>
-        </w:rPr>
-        <w:t>Coupon</w:t>
-      </w:r>
-    </w:p>
-    <w:p>
-      <w:pPr>
-        <w:spacing w:after="240"/>
-        <w:ind w:left="360"/>
-        <w:jc w:val="both"/>
-        <w:rPr>
-          <w:rFonts w:ascii="Arial" w:hAnsi="Arial"/>
-          <w:color w:val="24292E"/>
-          <w:sz w:val="24"/>
-          <w:lang w:val="en-US"/>
-        </w:rPr>
-      </w:pPr>
-      <w:r>
-        <w:rPr>
-          <w:rFonts w:ascii="Arial" w:hAnsi="Arial"/>
-          <w:color w:val="24292E"/>
-          <w:sz w:val="24"/>
-          <w:lang w:val="en-US"/>
-        </w:rPr>
-        <w:t>Under the coupon tab t</w:t>
-      </w:r>
-      <w:r>
-        <w:rPr>
-          <w:rFonts w:ascii="Arial" w:hAnsi="Arial"/>
-          <w:color w:val="24292E"/>
-          <w:sz w:val="24"/>
-          <w:lang w:val="en-US"/>
-        </w:rPr>
-        <w:t xml:space="preserve">he user is able to </w:t>
-      </w:r>
-      <w:r>
-        <w:rPr>
-          <w:rFonts w:ascii="Arial" w:hAnsi="Arial"/>
-          <w:color w:val="24292E"/>
-          <w:sz w:val="24"/>
-          <w:lang w:val="en-US"/>
-        </w:rPr>
-        <w:t xml:space="preserve">use coupons. The coupons themselves and their </w:t>
-      </w:r>
-      <w:r>
-        <w:rPr>
-          <w:rFonts w:ascii="Arial" w:hAnsi="Arial"/>
-          <w:color w:val="24292E"/>
-          <w:sz w:val="24"/>
-          <w:lang w:val="en-US"/>
-        </w:rPr>
-        <w:t>benefits</w:t>
-      </w:r>
-      <w:r>
-        <w:rPr>
-          <w:rFonts w:ascii="Arial" w:hAnsi="Arial"/>
-          <w:color w:val="24292E"/>
-          <w:sz w:val="24"/>
-          <w:lang w:val="en-US"/>
-        </w:rPr>
-        <w:t xml:space="preserve"> </w:t>
-      </w:r>
-      <w:r>
-        <w:rPr>
-          <w:rFonts w:ascii="Arial" w:hAnsi="Arial"/>
-          <w:color w:val="24292E"/>
-          <w:sz w:val="24"/>
-          <w:lang w:val="en-US"/>
-        </w:rPr>
-        <w:t>be incumbent upon</w:t>
-      </w:r>
-      <w:r>
-        <w:rPr>
-          <w:rFonts w:ascii="Arial" w:hAnsi="Arial"/>
-          <w:color w:val="24292E"/>
-          <w:sz w:val="24"/>
-          <w:lang w:val="en-US"/>
-        </w:rPr>
-        <w:t xml:space="preserve"> to the shisha bar owner. </w:t>
-      </w:r>
-    </w:p>
-    <w:p>
-      <w:pPr>
-        <w:spacing w:before="360" w:after="240"/>
-        <w:ind w:left="360"/>
-        <w:outlineLvl w:val="3"/>
-        <w:rPr>
-          <w:rFonts w:ascii="Arial" w:hAnsi="Arial"/>
-          <w:b/>
-          <w:bCs/>
-          <w:color w:val="24292E"/>
-          <w:sz w:val="24"/>
-          <w:szCs w:val="24"/>
-          <w:lang w:val="en-US"/>
-        </w:rPr>
-      </w:pPr>
-      <w:r>
-        <w:rPr>
-          <w:rFonts w:ascii="Arial" w:hAnsi="Arial"/>
-          <w:b/>
-          <w:bCs/>
-          <w:color w:val="24292E"/>
-          <w:sz w:val="24"/>
-          <w:szCs w:val="24"/>
-          <w:lang w:val="en-US"/>
-        </w:rPr>
-        <w:t xml:space="preserve">3.1.4 Shisha tracker </w:t>
-      </w:r>
-    </w:p>
-    <w:p>
-      <w:pPr>
-        <w:spacing w:after="240"/>
-        <w:ind w:left="360"/>
-        <w:jc w:val="both"/>
-        <w:rPr>
-          <w:rFonts w:ascii="Arial" w:hAnsi="Arial"/>
-          <w:color w:val="24292E"/>
-          <w:sz w:val="24"/>
-          <w:lang w:val="en-US"/>
-        </w:rPr>
-      </w:pPr>
-      <w:r>
-        <w:rPr>
-          <w:rFonts w:ascii="Arial" w:hAnsi="Arial"/>
-          <w:color w:val="24292E"/>
-          <w:sz w:val="24"/>
-          <w:lang w:val="en-US"/>
-        </w:rPr>
-        <w:t xml:space="preserve">The user is able to </w:t>
-      </w:r>
-      <w:r>
-        <w:rPr>
-          <w:rFonts w:ascii="Arial" w:hAnsi="Arial"/>
-          <w:color w:val="24292E"/>
-          <w:sz w:val="24"/>
-          <w:lang w:val="en-US"/>
-        </w:rPr>
-        <w:t xml:space="preserve">use a timer which schedule the amount of time which every </w:t>
-      </w:r>
-      <w:r>
-        <w:rPr>
-          <w:rFonts w:ascii="Arial" w:hAnsi="Arial"/>
-          <w:color w:val="24292E"/>
-          <w:sz w:val="24"/>
-          <w:lang w:val="en-US"/>
-        </w:rPr>
-        <w:t xml:space="preserve">subscriber has. There is also a function which set the person who has to </w:t>
-      </w:r>
-      <w:r>
-        <w:rPr>
-          <w:rFonts w:ascii="Arial" w:hAnsi="Arial"/>
-          <w:color w:val="24292E"/>
-          <w:sz w:val="24"/>
-          <w:lang w:val="en-US"/>
-        </w:rPr>
-        <w:t xml:space="preserve">turn/refresh the coal. </w:t>
-      </w:r>
-    </w:p>
-    <w:p>
-      <w:pPr>
-        <w:rPr>
-          <w:rFonts w:ascii="Arial" w:hAnsi="Arial"/>
-          <w:color w:val="24292E"/>
-          <w:sz w:val="24"/>
-          <w:lang w:val="en-US"/>
-        </w:rPr>
-      </w:pPr>
-      <w:r>
-        <w:rPr>
-          <w:rFonts w:ascii="Arial" w:hAnsi="Arial"/>
-          <w:color w:val="24292E"/>
-          <w:sz w:val="24"/>
-          <w:lang w:val="en-US"/>
-        </w:rPr>
-        <w:br w:type="page"/>
-      </w:r>
-    </w:p>
-    <w:p>
-      <w:pPr>
-        <w:spacing w:before="360" w:after="240"/>
-        <w:ind w:left="360"/>
-        <w:outlineLvl w:val="3"/>
-        <w:rPr>
-          <w:rFonts w:ascii="Arial" w:hAnsi="Arial"/>
-          <w:b/>
-          <w:bCs/>
-          <w:color w:val="24292E"/>
-          <w:sz w:val="24"/>
-          <w:szCs w:val="24"/>
-          <w:lang w:val="en-US"/>
-        </w:rPr>
-      </w:pPr>
-      <w:r>
-        <w:rPr>
-          <w:rFonts w:ascii="Arial" w:hAnsi="Arial"/>
-          <w:b/>
-          <w:bCs/>
-          <w:color w:val="24292E"/>
-          <w:sz w:val="24"/>
-          <w:szCs w:val="24"/>
-          <w:lang w:val="en-US"/>
-        </w:rPr>
-        <w:lastRenderedPageBreak/>
-        <w:t xml:space="preserve">3.1.5 </w:t>
-      </w:r>
-      <w:r>
-        <w:rPr>
-          <w:rFonts w:ascii="Arial" w:hAnsi="Arial"/>
-          <w:b/>
-          <w:bCs/>
-          <w:color w:val="24292E"/>
-          <w:sz w:val="24"/>
-          <w:szCs w:val="24"/>
-          <w:lang w:val="en-US"/>
-        </w:rPr>
-        <w:t xml:space="preserve">Navigation </w:t>
-      </w:r>
-    </w:p>
-    <w:p>
-      <w:pPr>
-        <w:pStyle w:val="HTMLVorformatiert"/>
-        <w:shd w:val="clear" w:color="auto" w:fill="FFFFFF"/>
-        <w:ind w:left="360"/>
-        <w:jc w:val="both"/>
-        <w:rPr>
-          <w:rFonts w:ascii="Arial" w:hAnsi="Arial"/>
-          <w:color w:val="24292E"/>
-          <w:sz w:val="24"/>
-          <w:lang w:val="en-US"/>
-        </w:rPr>
-      </w:pPr>
-      <w:r>
-        <w:rPr>
-          <w:rFonts w:ascii="Arial" w:hAnsi="Arial"/>
-          <w:color w:val="24292E"/>
-          <w:sz w:val="24"/>
-          <w:lang w:val="en-US"/>
-        </w:rPr>
-        <w:t>The user has the possibility to use a navigation which shows him the next shisha bars, provides a little description. If the user starts a shisha tracker, the defined person will get a notification and invitation to join to their shisha session.</w:t>
-      </w:r>
-    </w:p>
-    <w:p>
-      <w:pPr>
-        <w:spacing w:before="360" w:after="240"/>
-        <w:ind w:left="360"/>
-        <w:outlineLvl w:val="2"/>
-        <w:rPr>
-          <w:rFonts w:ascii="Arial" w:hAnsi="Arial"/>
-          <w:b/>
-          <w:bCs/>
-          <w:color w:val="24292E"/>
-          <w:sz w:val="30"/>
-          <w:szCs w:val="30"/>
-          <w:lang w:val="en-US"/>
-        </w:rPr>
-      </w:pPr>
-      <w:r>
-        <w:rPr>
-          <w:rFonts w:ascii="Arial" w:hAnsi="Arial"/>
-          <w:b/>
-          <w:bCs/>
-          <w:color w:val="24292E"/>
-          <w:sz w:val="30"/>
-          <w:szCs w:val="30"/>
-          <w:lang w:val="en-US"/>
-        </w:rPr>
-        <w:t>3.</w:t>
-      </w:r>
-      <w:r>
-        <w:rPr>
-          <w:rFonts w:ascii="Arial" w:hAnsi="Arial"/>
-          <w:b/>
-          <w:bCs/>
-          <w:color w:val="24292E"/>
-          <w:sz w:val="30"/>
-          <w:szCs w:val="30"/>
-          <w:lang w:val="en-US"/>
-        </w:rPr>
-        <w:t>2</w:t>
-      </w:r>
-      <w:r>
-        <w:rPr>
-          <w:rFonts w:ascii="Arial" w:hAnsi="Arial"/>
-          <w:b/>
-          <w:bCs/>
-          <w:color w:val="24292E"/>
-          <w:sz w:val="30"/>
-          <w:szCs w:val="30"/>
-          <w:lang w:val="en-US"/>
-        </w:rPr>
-        <w:t xml:space="preserve"> Usability</w:t>
-      </w:r>
-    </w:p>
-    <w:p>
-      <w:pPr>
-        <w:spacing w:before="360" w:after="240"/>
-        <w:ind w:left="360"/>
-        <w:outlineLvl w:val="3"/>
-        <w:rPr>
-          <w:rFonts w:ascii="Arial" w:hAnsi="Arial"/>
-          <w:bCs/>
-          <w:color w:val="24292E"/>
-          <w:sz w:val="24"/>
-          <w:szCs w:val="24"/>
-          <w:lang w:val="en-US"/>
-        </w:rPr>
-      </w:pPr>
-      <w:r>
-        <w:rPr>
-          <w:rFonts w:ascii="Arial" w:hAnsi="Arial"/>
-          <w:bCs/>
-          <w:color w:val="24292E"/>
-          <w:sz w:val="24"/>
-          <w:szCs w:val="24"/>
-          <w:lang w:val="en-US"/>
-        </w:rPr>
-        <w:t xml:space="preserve">Today almost every person has a smartphone and know how to use an android application. Our target is to designing the interface for the user as simple and intuitive as possible. Our blog serve as a guide. </w:t>
-      </w:r>
-    </w:p>
-    <w:p>
-      <w:pPr>
-        <w:spacing w:before="360" w:after="240"/>
-        <w:ind w:left="360"/>
-        <w:outlineLvl w:val="3"/>
-        <w:rPr>
-          <w:rFonts w:ascii="Arial" w:hAnsi="Arial"/>
-          <w:b/>
-          <w:bCs/>
-          <w:color w:val="24292E"/>
-          <w:sz w:val="24"/>
-          <w:szCs w:val="24"/>
-          <w:lang w:val="en-US"/>
-        </w:rPr>
-      </w:pPr>
-      <w:r>
-        <w:rPr>
-          <w:rFonts w:ascii="Arial" w:hAnsi="Arial"/>
-          <w:b/>
-          <w:bCs/>
-          <w:color w:val="24292E"/>
-          <w:sz w:val="24"/>
-          <w:szCs w:val="24"/>
-          <w:lang w:val="en-US"/>
-        </w:rPr>
-        <w:t>3.3.1 Smartphone user</w:t>
-      </w:r>
-    </w:p>
-    <w:p>
-      <w:pPr>
-        <w:spacing w:before="360" w:after="240"/>
-        <w:ind w:left="360"/>
-        <w:outlineLvl w:val="3"/>
-        <w:rPr>
-          <w:rFonts w:ascii="Arial" w:hAnsi="Arial"/>
-          <w:b/>
-          <w:bCs/>
-          <w:color w:val="24292E"/>
-          <w:sz w:val="24"/>
-          <w:szCs w:val="24"/>
-          <w:lang w:val="en-US"/>
-        </w:rPr>
-      </w:pPr>
-      <w:r>
-        <w:rPr>
-          <w:rFonts w:ascii="Arial" w:hAnsi="Arial"/>
-          <w:b/>
-          <w:bCs/>
-          <w:color w:val="24292E"/>
-          <w:sz w:val="24"/>
-          <w:szCs w:val="24"/>
-          <w:lang w:val="en-US"/>
-        </w:rPr>
-        <w:t>3.3.2 Using a browser</w:t>
-      </w:r>
-    </w:p>
-    <w:p>
-      <w:pPr>
-        <w:spacing w:before="360" w:after="240"/>
-        <w:ind w:left="360"/>
-        <w:outlineLvl w:val="3"/>
-        <w:rPr>
-          <w:rFonts w:ascii="Arial" w:hAnsi="Arial"/>
-          <w:b/>
-          <w:bCs/>
-          <w:color w:val="24292E"/>
-          <w:sz w:val="24"/>
-          <w:szCs w:val="24"/>
-          <w:lang w:val="en-US"/>
-        </w:rPr>
-      </w:pPr>
-      <w:r>
-        <w:rPr>
-          <w:rFonts w:ascii="Arial" w:hAnsi="Arial"/>
-          <w:b/>
-          <w:bCs/>
-          <w:color w:val="24292E"/>
-          <w:sz w:val="24"/>
-          <w:szCs w:val="24"/>
-          <w:lang w:val="en-US"/>
-        </w:rPr>
-        <w:t>3.3.3 Honest person</w:t>
-      </w:r>
-    </w:p>
-    <w:p>
-      <w:pPr>
-        <w:spacing w:before="360" w:after="240"/>
-        <w:ind w:left="360"/>
-        <w:outlineLvl w:val="3"/>
-        <w:rPr>
-          <w:rFonts w:ascii="Arial" w:hAnsi="Arial"/>
-          <w:b/>
-          <w:bCs/>
-          <w:color w:val="24292E"/>
-          <w:sz w:val="24"/>
-          <w:szCs w:val="24"/>
-          <w:lang w:val="en-US"/>
-        </w:rPr>
-      </w:pPr>
-      <w:bookmarkStart w:id="0" w:name="_GoBack"/>
-      <w:r>
-        <w:rPr>
-          <w:rFonts w:ascii="Segoe UI" w:hAnsi="Segoe UI" w:cs="Segoe UI"/>
-          <w:color w:val="24292E"/>
-          <w:shd w:val="clear" w:color="auto" w:fill="FFFFFF"/>
-          <w:lang w:val="en-US"/>
-        </w:rPr>
-        <w:t>We expect the user to be a</w:t>
-      </w:r>
-      <w:r>
-        <w:rPr>
-          <w:rFonts w:ascii="Segoe UI" w:hAnsi="Segoe UI" w:cs="Segoe UI"/>
-          <w:color w:val="24292E"/>
-          <w:shd w:val="clear" w:color="auto" w:fill="FFFFFF"/>
-          <w:lang w:val="en-US"/>
-        </w:rPr>
-        <w:t>n</w:t>
-      </w:r>
-      <w:r>
-        <w:rPr>
-          <w:rFonts w:ascii="Segoe UI" w:hAnsi="Segoe UI" w:cs="Segoe UI"/>
-          <w:color w:val="24292E"/>
-          <w:shd w:val="clear" w:color="auto" w:fill="FFFFFF"/>
-          <w:lang w:val="en-US"/>
-        </w:rPr>
-        <w:t xml:space="preserve"> honest person, who just upload </w:t>
-      </w:r>
-      <w:r>
-        <w:rPr>
-          <w:rFonts w:ascii="Segoe UI" w:hAnsi="Segoe UI" w:cs="Segoe UI"/>
-          <w:color w:val="24292E"/>
-          <w:shd w:val="clear" w:color="auto" w:fill="FFFFFF"/>
-          <w:lang w:val="en-US"/>
-        </w:rPr>
-        <w:t>profile images</w:t>
-      </w:r>
-      <w:r>
-        <w:rPr>
-          <w:rFonts w:ascii="Segoe UI" w:hAnsi="Segoe UI" w:cs="Segoe UI"/>
-          <w:color w:val="24292E"/>
-          <w:shd w:val="clear" w:color="auto" w:fill="FFFFFF"/>
-          <w:lang w:val="en-US"/>
-        </w:rPr>
-        <w:t xml:space="preserve"> </w:t>
-      </w:r>
-      <w:r>
-        <w:rPr>
-          <w:rFonts w:ascii="Segoe UI" w:hAnsi="Segoe UI" w:cs="Segoe UI"/>
-          <w:color w:val="24292E"/>
-          <w:shd w:val="clear" w:color="auto" w:fill="FFFFFF"/>
-          <w:lang w:val="en-US"/>
-        </w:rPr>
-        <w:t xml:space="preserve">which won´t offend other people. </w:t>
-      </w:r>
-      <w:proofErr w:type="spellStart"/>
-      <w:r>
-        <w:rPr>
-          <w:rFonts w:ascii="Segoe UI" w:hAnsi="Segoe UI" w:cs="Segoe UI"/>
-          <w:color w:val="24292E"/>
-          <w:shd w:val="clear" w:color="auto" w:fill="FFFFFF"/>
-        </w:rPr>
-        <w:t>Our</w:t>
-      </w:r>
-      <w:proofErr w:type="spellEnd"/>
-      <w:r>
-        <w:rPr>
-          <w:rFonts w:ascii="Segoe UI" w:hAnsi="Segoe UI" w:cs="Segoe UI"/>
-          <w:color w:val="24292E"/>
-          <w:shd w:val="clear" w:color="auto" w:fill="FFFFFF"/>
-        </w:rPr>
-        <w:t xml:space="preserve"> </w:t>
-      </w:r>
-      <w:proofErr w:type="spellStart"/>
-      <w:r>
-        <w:rPr>
-          <w:rFonts w:ascii="Segoe UI" w:hAnsi="Segoe UI" w:cs="Segoe UI"/>
-          <w:color w:val="24292E"/>
-          <w:shd w:val="clear" w:color="auto" w:fill="FFFFFF"/>
-        </w:rPr>
-        <w:t>users</w:t>
-      </w:r>
-      <w:proofErr w:type="spellEnd"/>
-      <w:r>
-        <w:rPr>
-          <w:rFonts w:ascii="Segoe UI" w:hAnsi="Segoe UI" w:cs="Segoe UI"/>
-          <w:color w:val="24292E"/>
-          <w:shd w:val="clear" w:color="auto" w:fill="FFFFFF"/>
-        </w:rPr>
-        <w:t xml:space="preserve"> </w:t>
-      </w:r>
-      <w:proofErr w:type="spellStart"/>
-      <w:r>
-        <w:rPr>
-          <w:rFonts w:ascii="Segoe UI" w:hAnsi="Segoe UI" w:cs="Segoe UI"/>
-          <w:color w:val="24292E"/>
-          <w:shd w:val="clear" w:color="auto" w:fill="FFFFFF"/>
-        </w:rPr>
-        <w:t>should</w:t>
-      </w:r>
-      <w:proofErr w:type="spellEnd"/>
-      <w:r>
-        <w:rPr>
-          <w:rFonts w:ascii="Segoe UI" w:hAnsi="Segoe UI" w:cs="Segoe UI"/>
-          <w:color w:val="24292E"/>
-          <w:shd w:val="clear" w:color="auto" w:fill="FFFFFF"/>
-        </w:rPr>
-        <w:t xml:space="preserve"> </w:t>
-      </w:r>
-      <w:proofErr w:type="spellStart"/>
-      <w:r>
-        <w:rPr>
-          <w:rFonts w:ascii="Segoe UI" w:hAnsi="Segoe UI" w:cs="Segoe UI"/>
-          <w:color w:val="24292E"/>
-          <w:shd w:val="clear" w:color="auto" w:fill="FFFFFF"/>
-        </w:rPr>
-        <w:t>obey</w:t>
-      </w:r>
-      <w:proofErr w:type="spellEnd"/>
-      <w:r>
-        <w:rPr>
-          <w:rFonts w:ascii="Segoe UI" w:hAnsi="Segoe UI" w:cs="Segoe UI"/>
-          <w:color w:val="24292E"/>
-          <w:shd w:val="clear" w:color="auto" w:fill="FFFFFF"/>
-        </w:rPr>
-        <w:t xml:space="preserve"> </w:t>
-      </w:r>
-      <w:proofErr w:type="spellStart"/>
-      <w:r>
-        <w:rPr>
-          <w:rFonts w:ascii="Segoe UI" w:hAnsi="Segoe UI" w:cs="Segoe UI"/>
-          <w:color w:val="24292E"/>
-          <w:shd w:val="clear" w:color="auto" w:fill="FFFFFF"/>
-        </w:rPr>
-        <w:t>the</w:t>
-      </w:r>
-      <w:proofErr w:type="spellEnd"/>
-      <w:r>
-        <w:rPr>
-          <w:rFonts w:ascii="Segoe UI" w:hAnsi="Segoe UI" w:cs="Segoe UI"/>
-          <w:color w:val="24292E"/>
-          <w:shd w:val="clear" w:color="auto" w:fill="FFFFFF"/>
-        </w:rPr>
-        <w:t xml:space="preserve"> </w:t>
-      </w:r>
-      <w:proofErr w:type="spellStart"/>
-      <w:r>
-        <w:rPr>
-          <w:rFonts w:ascii="Segoe UI" w:hAnsi="Segoe UI" w:cs="Segoe UI"/>
-          <w:color w:val="24292E"/>
-          <w:shd w:val="clear" w:color="auto" w:fill="FFFFFF"/>
-        </w:rPr>
-        <w:t>law</w:t>
-      </w:r>
-      <w:proofErr w:type="spellEnd"/>
-      <w:r>
-        <w:rPr>
-          <w:rFonts w:ascii="Segoe UI" w:hAnsi="Segoe UI" w:cs="Segoe UI"/>
-          <w:color w:val="24292E"/>
-          <w:shd w:val="clear" w:color="auto" w:fill="FFFFFF"/>
-        </w:rPr>
-        <w:t>.</w:t>
-      </w:r>
-      <w:r>
-        <w:rPr>
-          <w:rFonts w:ascii="Segoe UI" w:hAnsi="Segoe UI" w:cs="Segoe UI"/>
-          <w:color w:val="24292E"/>
-          <w:shd w:val="clear" w:color="auto" w:fill="FFFFFF"/>
-        </w:rPr>
-        <w:t xml:space="preserve"> </w:t>
-      </w:r>
-    </w:p>
-    <w:bookmarkEnd w:id="0"/>
-    <w:p>
-      <w:pPr>
-        <w:spacing w:before="360" w:after="240"/>
-        <w:ind w:left="360"/>
-        <w:outlineLvl w:val="2"/>
-        <w:rPr>
-          <w:rFonts w:ascii="Arial" w:hAnsi="Arial"/>
-          <w:b/>
-          <w:bCs/>
-          <w:color w:val="24292E"/>
-          <w:sz w:val="30"/>
-          <w:szCs w:val="30"/>
-          <w:lang w:val="en-US"/>
-        </w:rPr>
-      </w:pPr>
-      <w:r>
-        <w:rPr>
-          <w:rFonts w:ascii="Arial" w:hAnsi="Arial"/>
-          <w:b/>
-          <w:bCs/>
-          <w:color w:val="24292E"/>
-          <w:sz w:val="30"/>
-          <w:szCs w:val="30"/>
-          <w:lang w:val="en-US"/>
-        </w:rPr>
-        <w:t>3.4 Reliability</w:t>
-      </w:r>
-    </w:p>
-    <w:p>
-      <w:pPr>
-        <w:spacing w:before="360" w:after="240"/>
-        <w:ind w:left="360"/>
-        <w:outlineLvl w:val="2"/>
-        <w:rPr>
-          <w:rFonts w:ascii="Arial" w:hAnsi="Arial"/>
-          <w:b/>
-          <w:bCs/>
-          <w:color w:val="24292E"/>
-          <w:sz w:val="30"/>
-          <w:szCs w:val="30"/>
-          <w:lang w:val="en-US"/>
-        </w:rPr>
-      </w:pPr>
-      <w:r>
-        <w:rPr>
-          <w:rFonts w:ascii="Arial" w:hAnsi="Arial"/>
-          <w:b/>
-          <w:bCs/>
-          <w:color w:val="24292E"/>
-          <w:sz w:val="30"/>
-          <w:szCs w:val="30"/>
-          <w:lang w:val="en-US"/>
-        </w:rPr>
-        <w:t>3.5 Performance</w:t>
-      </w:r>
-    </w:p>
-    <w:p>
-      <w:pPr>
-        <w:spacing w:before="360" w:after="240"/>
-        <w:ind w:left="360"/>
-        <w:outlineLvl w:val="2"/>
-        <w:rPr>
-          <w:rFonts w:ascii="Arial" w:hAnsi="Arial"/>
-          <w:b/>
-          <w:bCs/>
-          <w:color w:val="24292E"/>
-          <w:sz w:val="30"/>
-          <w:szCs w:val="30"/>
-          <w:lang w:val="en-US"/>
-        </w:rPr>
-      </w:pPr>
-      <w:r>
-        <w:rPr>
-          <w:rFonts w:ascii="Arial" w:hAnsi="Arial"/>
-          <w:b/>
-          <w:bCs/>
-          <w:color w:val="24292E"/>
-          <w:sz w:val="30"/>
-          <w:szCs w:val="30"/>
-          <w:lang w:val="en-US"/>
-        </w:rPr>
-        <w:t>3.6 Supportability</w:t>
-      </w:r>
-    </w:p>
-    <w:p>
-      <w:pPr>
-        <w:spacing w:before="360" w:after="240"/>
-        <w:ind w:left="360"/>
-        <w:outlineLvl w:val="2"/>
-        <w:rPr>
-          <w:rFonts w:ascii="Arial" w:hAnsi="Arial"/>
-          <w:b/>
-          <w:bCs/>
-          <w:color w:val="24292E"/>
-          <w:sz w:val="30"/>
-          <w:szCs w:val="30"/>
-          <w:lang w:val="en-US"/>
-        </w:rPr>
-      </w:pPr>
-      <w:r>
-        <w:rPr>
-          <w:rFonts w:ascii="Arial" w:hAnsi="Arial"/>
-          <w:b/>
-          <w:bCs/>
-          <w:color w:val="24292E"/>
-          <w:sz w:val="30"/>
-          <w:szCs w:val="30"/>
-          <w:lang w:val="en-US"/>
-        </w:rPr>
-        <w:t>3.7 Design Constraints</w:t>
-      </w:r>
-    </w:p>
-    <w:p>
-      <w:pPr>
-        <w:spacing w:before="360" w:after="240"/>
-        <w:ind w:left="360"/>
-        <w:outlineLvl w:val="2"/>
-        <w:rPr>
-          <w:rFonts w:ascii="Arial" w:hAnsi="Arial"/>
-          <w:b/>
-          <w:bCs/>
-          <w:color w:val="24292E"/>
-          <w:sz w:val="30"/>
-          <w:szCs w:val="30"/>
-          <w:lang w:val="en-US"/>
-        </w:rPr>
-      </w:pPr>
-      <w:r>
-        <w:rPr>
-          <w:rFonts w:ascii="Arial" w:hAnsi="Arial"/>
-          <w:b/>
-          <w:bCs/>
-          <w:color w:val="24292E"/>
-          <w:sz w:val="30"/>
-          <w:szCs w:val="30"/>
-          <w:lang w:val="en-US"/>
-        </w:rPr>
-        <w:t>3.8 On-line User Documentation and Help System Requirements</w:t>
-      </w:r>
-    </w:p>
-    <w:p>
-      <w:pPr>
-        <w:spacing w:before="360" w:after="240"/>
-        <w:ind w:left="360"/>
-        <w:outlineLvl w:val="2"/>
-        <w:rPr>
-          <w:rFonts w:ascii="Arial" w:hAnsi="Arial"/>
-          <w:b/>
-          <w:bCs/>
-          <w:color w:val="24292E"/>
-          <w:sz w:val="30"/>
-          <w:szCs w:val="30"/>
-          <w:lang w:val="en-US"/>
-        </w:rPr>
-      </w:pPr>
-      <w:r>
-        <w:rPr>
-          <w:rFonts w:ascii="Arial" w:hAnsi="Arial"/>
-          <w:b/>
-          <w:bCs/>
-          <w:color w:val="24292E"/>
-          <w:sz w:val="30"/>
-          <w:szCs w:val="30"/>
-          <w:lang w:val="en-US"/>
-        </w:rPr>
-        <w:t>3.9 Purchased Components</w:t>
-      </w:r>
-    </w:p>
-    <w:p>
-      <w:pPr>
-        <w:spacing w:before="360" w:after="240"/>
-        <w:ind w:left="360"/>
-        <w:outlineLvl w:val="2"/>
-        <w:rPr>
-          <w:rFonts w:ascii="Arial" w:hAnsi="Arial"/>
-          <w:b/>
-          <w:bCs/>
-          <w:color w:val="24292E"/>
-          <w:sz w:val="30"/>
-          <w:szCs w:val="30"/>
-          <w:lang w:val="en-US"/>
-        </w:rPr>
-      </w:pPr>
-      <w:r>
-        <w:rPr>
-          <w:rFonts w:ascii="Arial" w:hAnsi="Arial"/>
-          <w:b/>
-          <w:bCs/>
-          <w:color w:val="24292E"/>
-          <w:sz w:val="30"/>
-          <w:szCs w:val="30"/>
-          <w:lang w:val="en-US"/>
-        </w:rPr>
-        <w:t>3.10 Interfaces</w:t>
-      </w:r>
-    </w:p>
-    <w:p>
-      <w:pPr>
-        <w:spacing w:before="360" w:after="240"/>
-        <w:ind w:left="360"/>
-        <w:outlineLvl w:val="2"/>
-        <w:rPr>
-          <w:rFonts w:ascii="Arial" w:hAnsi="Arial"/>
-          <w:b/>
-          <w:bCs/>
-          <w:color w:val="24292E"/>
-          <w:sz w:val="30"/>
-          <w:szCs w:val="30"/>
-          <w:lang w:val="en-US"/>
-        </w:rPr>
-      </w:pPr>
-      <w:r>
-        <w:rPr>
-          <w:rFonts w:ascii="Arial" w:hAnsi="Arial"/>
-          <w:b/>
-          <w:bCs/>
-          <w:color w:val="24292E"/>
-          <w:sz w:val="30"/>
-          <w:szCs w:val="30"/>
-          <w:lang w:val="en-US"/>
-        </w:rPr>
-        <w:t>3.11 Licensing Requirement</w:t>
-      </w:r>
-    </w:p>
-    <w:p>
-      <w:pPr>
-        <w:spacing w:before="360" w:after="240"/>
-        <w:ind w:left="360"/>
-        <w:outlineLvl w:val="2"/>
-        <w:rPr>
-          <w:rFonts w:ascii="Arial" w:hAnsi="Arial"/>
-          <w:b/>
-          <w:bCs/>
-          <w:color w:val="24292E"/>
-          <w:sz w:val="30"/>
-          <w:szCs w:val="30"/>
-          <w:lang w:val="en-US"/>
-        </w:rPr>
-      </w:pPr>
-      <w:r>
-        <w:rPr>
-          <w:rFonts w:ascii="Arial" w:hAnsi="Arial"/>
-          <w:b/>
-          <w:bCs/>
-          <w:color w:val="24292E"/>
-          <w:sz w:val="30"/>
-          <w:szCs w:val="30"/>
-          <w:lang w:val="en-US"/>
-        </w:rPr>
-        <w:t>3.12 Legal, Copyright and other Notices</w:t>
-      </w:r>
-    </w:p>
-    <w:p>
-      <w:pPr>
-        <w:spacing w:before="360" w:after="240"/>
-        <w:ind w:left="360"/>
-        <w:outlineLvl w:val="2"/>
-        <w:rPr>
-          <w:rFonts w:ascii="Arial" w:hAnsi="Arial"/>
-          <w:b/>
-          <w:bCs/>
-          <w:color w:val="24292E"/>
-          <w:sz w:val="30"/>
-          <w:szCs w:val="30"/>
-          <w:lang w:val="en-US"/>
-        </w:rPr>
-      </w:pPr>
-      <w:r>
-        <w:rPr>
-          <w:rFonts w:ascii="Arial" w:hAnsi="Arial"/>
-          <w:b/>
-          <w:bCs/>
-          <w:color w:val="24292E"/>
-          <w:sz w:val="30"/>
-          <w:szCs w:val="30"/>
-          <w:lang w:val="en-US"/>
-        </w:rPr>
-        <w:t>3.13 Applicable Standards</w:t>
-      </w:r>
-    </w:p>
-    <w:p>
-      <w:pPr>
-        <w:spacing w:before="60" w:after="100" w:afterAutospacing="1"/>
-        <w:rPr>
-          <w:rFonts w:ascii="Arial" w:hAnsi="Arial"/>
-          <w:color w:val="24292E"/>
-          <w:sz w:val="24"/>
-          <w:lang w:val="en-US"/>
-        </w:rPr>
-      </w:pPr>
-    </w:p>
-    <w:p>
-      <w:pPr>
-        <w:spacing w:before="60" w:after="100" w:afterAutospacing="1"/>
-        <w:rPr>
-          <w:rFonts w:ascii="Arial" w:hAnsi="Arial"/>
-          <w:color w:val="24292E"/>
-          <w:sz w:val="24"/>
-          <w:szCs w:val="24"/>
-          <w:lang w:val="en-US"/>
-        </w:rPr>
-      </w:pPr>
-      <w:r>
-        <w:rPr>
-          <w:rFonts w:ascii="Arial" w:hAnsi="Arial"/>
-          <w:b/>
-          <w:bCs/>
-          <w:color w:val="24292E"/>
-          <w:sz w:val="36"/>
-          <w:szCs w:val="36"/>
-          <w:lang w:val="en-US"/>
-        </w:rPr>
-        <w:lastRenderedPageBreak/>
-        <w:t>4. Supporting Information</w:t>
       </w:r>
     </w:p>
     <w:p>
@@ -2059,12 +989,28 @@
           <w:b/>
           <w:bCs/>
           <w:color w:val="24292E"/>
+          <w:sz w:val="36"/>
+          <w:szCs w:val="36"/>
+          <w:lang w:val="en-US"/>
+        </w:rPr>
+        <w:t>2. Overall Description</w:t>
+      </w:r>
+    </w:p>
+    <w:p>
+      <w:pPr>
+        <w:spacing w:before="360" w:after="240"/>
+        <w:ind w:left="360"/>
+        <w:outlineLvl w:val="2"/>
+        <w:rPr>
+          <w:rFonts w:ascii="Arial" w:hAnsi="Arial"/>
+          <w:b/>
+          <w:bCs/>
+          <w:color w:val="24292E"/>
           <w:sz w:val="30"/>
           <w:szCs w:val="30"/>
           <w:lang w:val="en-US"/>
         </w:rPr>
-        <w:t>4.1</w:t>
-      </w:r>
+      </w:pPr>
       <w:r>
         <w:rPr>
           <w:rFonts w:ascii="Arial" w:hAnsi="Arial"/>
@@ -2075,7 +1021,1771 @@
           <w:szCs w:val="30"/>
           <w:lang w:val="en-US"/>
         </w:rPr>
-        <w:t xml:space="preserve"> Appendices</w:t>
+        <w:t>2.1 Vision</w:t>
+      </w:r>
+    </w:p>
+    <w:p>
+      <w:pPr>
+        <w:pStyle w:val="HTMLVorformatiert"/>
+        <w:shd w:val="clear" w:color="auto" w:fill="FFFFFF"/>
+        <w:ind w:left="360"/>
+        <w:jc w:val="both"/>
+        <w:rPr>
+          <w:rFonts w:ascii="Arial" w:hAnsi="Arial" w:cs="Arial"/>
+          <w:bCs/>
+          <w:sz w:val="24"/>
+          <w:szCs w:val="21"/>
+          <w:shd w:val="clear" w:color="auto" w:fill="FFFFFF"/>
+          <w:lang w:val="en-US"/>
+        </w:rPr>
+      </w:pPr>
+      <w:r>
+        <w:rPr>
+          <w:rFonts w:ascii="Arial" w:hAnsi="Arial" w:cs="Arial"/>
+          <w:bCs/>
+          <w:sz w:val="24"/>
+          <w:szCs w:val="21"/>
+          <w:shd w:val="clear" w:color="auto" w:fill="FFFFFF"/>
+          <w:lang w:val="en-US"/>
+        </w:rPr>
+        <w:t xml:space="preserve">Out there are many shisha-smokers and almost everyone </w:t>
+      </w:r>
+      <w:r>
+        <w:rPr>
+          <w:rFonts w:ascii="Arial" w:hAnsi="Arial" w:cs="Arial"/>
+          <w:bCs/>
+          <w:sz w:val="24"/>
+          <w:szCs w:val="21"/>
+          <w:shd w:val="clear" w:color="auto" w:fill="FFFFFF"/>
+          <w:lang w:val="en-US"/>
+        </w:rPr>
+        <w:t>have</w:t>
+      </w:r>
+      <w:r>
+        <w:rPr>
+          <w:rFonts w:ascii="Arial" w:hAnsi="Arial" w:cs="Arial"/>
+          <w:bCs/>
+          <w:sz w:val="24"/>
+          <w:szCs w:val="21"/>
+          <w:shd w:val="clear" w:color="auto" w:fill="FFFFFF"/>
+          <w:lang w:val="en-US"/>
+        </w:rPr>
+        <w:t xml:space="preserve"> had problems to schedule the order or al</w:t>
+      </w:r>
+      <w:r>
+        <w:rPr>
+          <w:rFonts w:ascii="Arial" w:hAnsi="Arial" w:cs="Arial"/>
+          <w:bCs/>
+          <w:sz w:val="24"/>
+          <w:szCs w:val="21"/>
+          <w:shd w:val="clear" w:color="auto" w:fill="FFFFFF"/>
+          <w:lang w:val="en-US"/>
+        </w:rPr>
+        <w:t xml:space="preserve">so the time which everyone has left </w:t>
+      </w:r>
+      <w:r>
+        <w:rPr>
+          <w:rFonts w:ascii="Arial" w:hAnsi="Arial" w:cs="Arial"/>
+          <w:bCs/>
+          <w:sz w:val="24"/>
+          <w:szCs w:val="21"/>
+          <w:shd w:val="clear" w:color="auto" w:fill="FFFFFF"/>
+          <w:lang w:val="en-US"/>
+        </w:rPr>
+        <w:t>for smoking. Our app will be the solution for this problem and also for even more. Problems like how to start s</w:t>
+      </w:r>
+      <w:r>
+        <w:rPr>
+          <w:rFonts w:ascii="Arial" w:hAnsi="Arial" w:cs="Arial"/>
+          <w:bCs/>
+          <w:sz w:val="24"/>
+          <w:szCs w:val="21"/>
+          <w:shd w:val="clear" w:color="auto" w:fill="FFFFFF"/>
+          <w:lang w:val="en-US"/>
+        </w:rPr>
+        <w:t>moking shisha for beginners, tips &amp; t</w:t>
+      </w:r>
+      <w:r>
+        <w:rPr>
+          <w:rFonts w:ascii="Arial" w:hAnsi="Arial" w:cs="Arial"/>
+          <w:bCs/>
+          <w:sz w:val="24"/>
+          <w:szCs w:val="21"/>
+          <w:shd w:val="clear" w:color="auto" w:fill="FFFFFF"/>
+          <w:lang w:val="en-US"/>
+        </w:rPr>
+        <w:t xml:space="preserve">ricks if you </w:t>
+      </w:r>
+      <w:r>
+        <w:rPr>
+          <w:rFonts w:ascii="Arial" w:hAnsi="Arial" w:cs="Arial"/>
+          <w:bCs/>
+          <w:sz w:val="24"/>
+          <w:szCs w:val="21"/>
+          <w:shd w:val="clear" w:color="auto" w:fill="FFFFFF"/>
+          <w:lang w:val="en-US"/>
+        </w:rPr>
+        <w:t xml:space="preserve">smoke in the private, how u can save some money and analyze your shisha behavior to be reasonable with shisha dealings. </w:t>
+      </w:r>
+    </w:p>
+    <w:p>
+      <w:pPr>
+        <w:spacing w:before="360" w:after="240"/>
+        <w:ind w:left="360"/>
+        <w:outlineLvl w:val="2"/>
+        <w:rPr>
+          <w:rFonts w:ascii="Arial" w:hAnsi="Arial"/>
+          <w:b/>
+          <w:bCs/>
+          <w:color w:val="24292E"/>
+          <w:sz w:val="30"/>
+          <w:szCs w:val="30"/>
+          <w:lang w:val="en-US"/>
+        </w:rPr>
+      </w:pPr>
+      <w:r>
+        <w:rPr>
+          <w:rFonts w:ascii="Arial" w:hAnsi="Arial"/>
+          <w:b/>
+          <w:bCs/>
+          <w:color w:val="24292E"/>
+          <w:sz w:val="30"/>
+          <w:szCs w:val="30"/>
+          <w:lang w:val="en-US"/>
+        </w:rPr>
+        <w:t>2.2</w:t>
+      </w:r>
+      <w:r>
+        <w:rPr>
+          <w:rFonts w:ascii="Arial" w:hAnsi="Arial"/>
+          <w:b/>
+          <w:bCs/>
+          <w:color w:val="24292E"/>
+          <w:sz w:val="30"/>
+          <w:szCs w:val="30"/>
+          <w:lang w:val="en-US"/>
+        </w:rPr>
+        <w:t xml:space="preserve"> </w:t>
+      </w:r>
+      <w:r>
+        <w:rPr>
+          <w:rFonts w:ascii="Arial" w:hAnsi="Arial"/>
+          <w:b/>
+          <w:bCs/>
+          <w:color w:val="24292E"/>
+          <w:sz w:val="30"/>
+          <w:szCs w:val="30"/>
+          <w:lang w:val="en-US"/>
+        </w:rPr>
+        <w:t>OUCD</w:t>
+      </w:r>
+      <w:r>
+        <w:rPr>
+          <w:rFonts w:ascii="Arial" w:hAnsi="Arial"/>
+          <w:color w:val="24292E"/>
+          <w:sz w:val="24"/>
+          <w:lang w:val="en-US"/>
+        </w:rPr>
+        <w:tab/>
+      </w:r>
+    </w:p>
+    <w:p>
+      <w:pPr>
+        <w:spacing w:after="240"/>
+        <w:ind w:firstLine="360"/>
+        <w:rPr>
+          <w:rFonts w:ascii="Arial" w:hAnsi="Arial"/>
+          <w:color w:val="24292E"/>
+          <w:sz w:val="24"/>
+          <w:lang w:val="en-US"/>
+        </w:rPr>
+      </w:pPr>
+      <w:r>
+        <w:rPr>
+          <w:rFonts w:ascii="Arial" w:hAnsi="Arial"/>
+          <w:color w:val="24292E"/>
+          <w:sz w:val="24"/>
+          <w:lang w:val="en-US"/>
+        </w:rPr>
+        <w:t>The following picture shows the overall use case diagram of our software: </w:t>
+      </w:r>
+    </w:p>
+    <w:p>
+      <w:pPr>
+        <w:pBdr>
+          <w:bottom w:val="single" w:sz="6" w:space="4" w:color="EAECEF"/>
+        </w:pBdr>
+        <w:spacing w:before="360" w:after="240"/>
+        <w:outlineLvl w:val="1"/>
+        <w:rPr>
+          <w:rFonts w:ascii="Arial" w:hAnsi="Arial"/>
+          <w:b/>
+          <w:bCs/>
+          <w:color w:val="24292E"/>
+          <w:sz w:val="36"/>
+          <w:szCs w:val="36"/>
+          <w:lang w:val="en-US"/>
+        </w:rPr>
+      </w:pPr>
+      <w:r>
+        <w:rPr>
+          <w:rFonts w:ascii="Arial" w:hAnsi="Arial"/>
+          <w:b/>
+          <w:bCs/>
+          <w:color w:val="24292E"/>
+          <w:sz w:val="36"/>
+          <w:szCs w:val="36"/>
+          <w:lang w:val="en-US"/>
+        </w:rPr>
+        <w:t>3. Specific Requirements</w:t>
+      </w:r>
+    </w:p>
+    <w:p>
+      <w:pPr>
+        <w:spacing w:before="360" w:after="240"/>
+        <w:ind w:left="360"/>
+        <w:outlineLvl w:val="2"/>
+        <w:rPr>
+          <w:rFonts w:ascii="Arial" w:hAnsi="Arial"/>
+          <w:b/>
+          <w:bCs/>
+          <w:color w:val="24292E"/>
+          <w:sz w:val="30"/>
+          <w:szCs w:val="30"/>
+          <w:lang w:val="en-US"/>
+        </w:rPr>
+      </w:pPr>
+      <w:r>
+        <w:rPr>
+          <w:rFonts w:ascii="Arial" w:hAnsi="Arial"/>
+          <w:b/>
+          <w:bCs/>
+          <w:color w:val="24292E"/>
+          <w:sz w:val="30"/>
+          <w:szCs w:val="30"/>
+          <w:lang w:val="en-US"/>
+        </w:rPr>
+        <w:t>3.1 Functionality - Android App</w:t>
+      </w:r>
+    </w:p>
+    <w:p>
+      <w:pPr>
+        <w:spacing w:before="360" w:after="240"/>
+        <w:ind w:left="360"/>
+        <w:outlineLvl w:val="3"/>
+        <w:rPr>
+          <w:rFonts w:ascii="Arial" w:hAnsi="Arial"/>
+          <w:b/>
+          <w:bCs/>
+          <w:color w:val="24292E"/>
+          <w:sz w:val="24"/>
+          <w:szCs w:val="24"/>
+          <w:lang w:val="en-US"/>
+        </w:rPr>
+      </w:pPr>
+      <w:r>
+        <w:rPr>
+          <w:rFonts w:ascii="Arial" w:hAnsi="Arial"/>
+          <w:b/>
+          <w:bCs/>
+          <w:color w:val="24292E"/>
+          <w:sz w:val="24"/>
+          <w:szCs w:val="24"/>
+          <w:lang w:val="en-US"/>
+        </w:rPr>
+        <w:t xml:space="preserve">3.1.1 </w:t>
+      </w:r>
+      <w:r>
+        <w:rPr>
+          <w:rFonts w:ascii="Arial" w:hAnsi="Arial"/>
+          <w:b/>
+          <w:bCs/>
+          <w:color w:val="24292E"/>
+          <w:sz w:val="24"/>
+          <w:szCs w:val="24"/>
+          <w:lang w:val="en-US"/>
+        </w:rPr>
+        <w:t xml:space="preserve">Create an account </w:t>
+      </w:r>
+    </w:p>
+    <w:p>
+      <w:pPr>
+        <w:spacing w:after="240"/>
+        <w:ind w:left="360"/>
+        <w:jc w:val="both"/>
+        <w:rPr>
+          <w:rFonts w:ascii="Arial" w:hAnsi="Arial"/>
+          <w:color w:val="24292E"/>
+          <w:sz w:val="24"/>
+          <w:lang w:val="en-US"/>
+        </w:rPr>
+      </w:pPr>
+      <w:r>
+        <w:rPr>
+          <w:rFonts w:ascii="Arial" w:hAnsi="Arial"/>
+          <w:color w:val="24292E"/>
+          <w:sz w:val="24"/>
+          <w:lang w:val="en-US"/>
+        </w:rPr>
+        <w:t>A</w:t>
+      </w:r>
+      <w:r>
+        <w:rPr>
+          <w:rFonts w:ascii="Arial" w:hAnsi="Arial"/>
+          <w:color w:val="24292E"/>
+          <w:sz w:val="24"/>
+          <w:lang w:val="en-US"/>
+        </w:rPr>
+        <w:t>n</w:t>
+      </w:r>
+      <w:r>
+        <w:rPr>
+          <w:rFonts w:ascii="Arial" w:hAnsi="Arial"/>
+          <w:color w:val="24292E"/>
+          <w:sz w:val="24"/>
+          <w:lang w:val="en-US"/>
+        </w:rPr>
+        <w:t xml:space="preserve"> account includes all the personal inform</w:t>
+      </w:r>
+      <w:r>
+        <w:rPr>
+          <w:rFonts w:ascii="Arial" w:hAnsi="Arial"/>
+          <w:color w:val="24292E"/>
+          <w:sz w:val="24"/>
+          <w:lang w:val="en-US"/>
+        </w:rPr>
+        <w:t>ation of the user and gives him</w:t>
+      </w:r>
+      <w:r>
+        <w:rPr>
+          <w:rFonts w:ascii="Arial" w:hAnsi="Arial"/>
+          <w:color w:val="24292E"/>
+          <w:sz w:val="24"/>
+          <w:lang w:val="en-US"/>
+        </w:rPr>
+        <w:t xml:space="preserve"> the possibility to use</w:t>
+      </w:r>
+      <w:r>
+        <w:rPr>
+          <w:rFonts w:ascii="Arial" w:hAnsi="Arial"/>
+          <w:color w:val="24292E"/>
+          <w:sz w:val="24"/>
+          <w:lang w:val="en-US"/>
+        </w:rPr>
+        <w:t xml:space="preserve"> for example</w:t>
+      </w:r>
+      <w:r>
+        <w:rPr>
+          <w:rFonts w:ascii="Arial" w:hAnsi="Arial"/>
+          <w:color w:val="24292E"/>
+          <w:sz w:val="24"/>
+          <w:lang w:val="en-US"/>
+        </w:rPr>
+        <w:t xml:space="preserve"> the social functions and the coupon feature.</w:t>
+      </w:r>
+      <w:r>
+        <w:rPr>
+          <w:rFonts w:ascii="Arial" w:hAnsi="Arial"/>
+          <w:color w:val="24292E"/>
+          <w:sz w:val="24"/>
+          <w:lang w:val="en-US"/>
+        </w:rPr>
+        <w:br/>
+        <w:t>Users without an account have only the possibility to use a lite version of our App.</w:t>
+      </w:r>
+    </w:p>
+    <w:p>
+      <w:pPr>
+        <w:spacing w:before="360" w:after="240"/>
+        <w:ind w:left="360"/>
+        <w:outlineLvl w:val="3"/>
+        <w:rPr>
+          <w:rFonts w:ascii="Arial" w:hAnsi="Arial"/>
+          <w:b/>
+          <w:bCs/>
+          <w:color w:val="24292E"/>
+          <w:sz w:val="24"/>
+          <w:szCs w:val="24"/>
+          <w:lang w:val="en-US"/>
+        </w:rPr>
+      </w:pPr>
+      <w:r>
+        <w:rPr>
+          <w:rFonts w:ascii="Arial" w:hAnsi="Arial"/>
+          <w:b/>
+          <w:bCs/>
+          <w:color w:val="24292E"/>
+          <w:sz w:val="24"/>
+          <w:szCs w:val="24"/>
+          <w:lang w:val="en-US"/>
+        </w:rPr>
+        <w:t xml:space="preserve">3.1.2 </w:t>
+      </w:r>
+      <w:r>
+        <w:rPr>
+          <w:rFonts w:ascii="Arial" w:hAnsi="Arial"/>
+          <w:b/>
+          <w:bCs/>
+          <w:color w:val="24292E"/>
+          <w:sz w:val="24"/>
+          <w:szCs w:val="24"/>
+          <w:lang w:val="en-US"/>
+        </w:rPr>
+        <w:t xml:space="preserve">Add friends/groups </w:t>
+      </w:r>
+    </w:p>
+    <w:p>
+      <w:pPr>
+        <w:spacing w:after="240"/>
+        <w:ind w:left="360"/>
+        <w:jc w:val="both"/>
+        <w:rPr>
+          <w:rFonts w:ascii="Arial" w:hAnsi="Arial"/>
+          <w:color w:val="24292E"/>
+          <w:sz w:val="24"/>
+          <w:lang w:val="en-US"/>
+        </w:rPr>
+      </w:pPr>
+      <w:r>
+        <w:rPr>
+          <w:rFonts w:ascii="Arial" w:hAnsi="Arial"/>
+          <w:color w:val="24292E"/>
+          <w:sz w:val="24"/>
+          <w:lang w:val="en-US"/>
+        </w:rPr>
+        <w:t xml:space="preserve">On this </w:t>
+      </w:r>
+      <w:r>
+        <w:rPr>
+          <w:rFonts w:ascii="Arial" w:hAnsi="Arial"/>
+          <w:color w:val="24292E"/>
+          <w:sz w:val="24"/>
+          <w:lang w:val="en-US"/>
+        </w:rPr>
+        <w:t>tab</w:t>
+      </w:r>
+      <w:r>
+        <w:rPr>
+          <w:rFonts w:ascii="Arial" w:hAnsi="Arial"/>
+          <w:color w:val="24292E"/>
+          <w:sz w:val="24"/>
+          <w:lang w:val="en-US"/>
+        </w:rPr>
+        <w:t xml:space="preserve"> the user is able to</w:t>
+      </w:r>
+      <w:r>
+        <w:rPr>
+          <w:rFonts w:ascii="Arial" w:hAnsi="Arial"/>
+          <w:color w:val="24292E"/>
+          <w:sz w:val="24"/>
+          <w:lang w:val="en-US"/>
+        </w:rPr>
+        <w:t xml:space="preserve"> add friends and create groups. </w:t>
+      </w:r>
+      <w:r>
+        <w:rPr>
+          <w:rFonts w:ascii="Arial" w:hAnsi="Arial"/>
+          <w:color w:val="24292E"/>
+          <w:sz w:val="24"/>
+          <w:lang w:val="en-US"/>
+        </w:rPr>
+        <w:t>He can also</w:t>
+      </w:r>
+      <w:r>
+        <w:rPr>
+          <w:rFonts w:ascii="Arial" w:hAnsi="Arial"/>
+          <w:color w:val="24292E"/>
+          <w:sz w:val="24"/>
+          <w:lang w:val="en-US"/>
+        </w:rPr>
+        <w:t xml:space="preserve"> define which groups and friend will get a notification</w:t>
+      </w:r>
+      <w:r>
+        <w:rPr>
+          <w:rFonts w:ascii="Arial" w:hAnsi="Arial"/>
+          <w:color w:val="24292E"/>
+          <w:sz w:val="24"/>
+          <w:lang w:val="en-US"/>
+        </w:rPr>
+        <w:t>,</w:t>
+      </w:r>
+      <w:r>
+        <w:rPr>
+          <w:rFonts w:ascii="Arial" w:hAnsi="Arial"/>
+          <w:color w:val="24292E"/>
+          <w:sz w:val="24"/>
+          <w:lang w:val="en-US"/>
+        </w:rPr>
+        <w:t xml:space="preserve"> when the user starts a shisha tracker.  </w:t>
+      </w:r>
+    </w:p>
+    <w:p>
+      <w:pPr>
+        <w:spacing w:before="360" w:after="240"/>
+        <w:ind w:left="360"/>
+        <w:outlineLvl w:val="3"/>
+        <w:rPr>
+          <w:rFonts w:ascii="Arial" w:hAnsi="Arial"/>
+          <w:b/>
+          <w:bCs/>
+          <w:color w:val="24292E"/>
+          <w:sz w:val="24"/>
+          <w:szCs w:val="24"/>
+          <w:lang w:val="en-US"/>
+        </w:rPr>
+      </w:pPr>
+      <w:r>
+        <w:rPr>
+          <w:rFonts w:ascii="Arial" w:hAnsi="Arial"/>
+          <w:b/>
+          <w:bCs/>
+          <w:color w:val="24292E"/>
+          <w:sz w:val="24"/>
+          <w:szCs w:val="24"/>
+          <w:lang w:val="en-US"/>
+        </w:rPr>
+        <w:t xml:space="preserve">3.1.3 </w:t>
+      </w:r>
+      <w:r>
+        <w:rPr>
+          <w:rFonts w:ascii="Arial" w:hAnsi="Arial"/>
+          <w:b/>
+          <w:bCs/>
+          <w:color w:val="24292E"/>
+          <w:sz w:val="24"/>
+          <w:szCs w:val="24"/>
+          <w:lang w:val="en-US"/>
+        </w:rPr>
+        <w:t>Coupon</w:t>
+      </w:r>
+    </w:p>
+    <w:p>
+      <w:pPr>
+        <w:spacing w:after="240"/>
+        <w:ind w:left="360"/>
+        <w:jc w:val="both"/>
+        <w:rPr>
+          <w:rFonts w:ascii="Arial" w:hAnsi="Arial"/>
+          <w:color w:val="24292E"/>
+          <w:sz w:val="24"/>
+          <w:lang w:val="en-US"/>
+        </w:rPr>
+      </w:pPr>
+      <w:r>
+        <w:rPr>
+          <w:rFonts w:ascii="Arial" w:hAnsi="Arial"/>
+          <w:color w:val="24292E"/>
+          <w:sz w:val="24"/>
+          <w:lang w:val="en-US"/>
+        </w:rPr>
+        <w:t>Under the coupon tab t</w:t>
+      </w:r>
+      <w:r>
+        <w:rPr>
+          <w:rFonts w:ascii="Arial" w:hAnsi="Arial"/>
+          <w:color w:val="24292E"/>
+          <w:sz w:val="24"/>
+          <w:lang w:val="en-US"/>
+        </w:rPr>
+        <w:t xml:space="preserve">he user is able to </w:t>
+      </w:r>
+      <w:r>
+        <w:rPr>
+          <w:rFonts w:ascii="Arial" w:hAnsi="Arial"/>
+          <w:color w:val="24292E"/>
+          <w:sz w:val="24"/>
+          <w:lang w:val="en-US"/>
+        </w:rPr>
+        <w:t xml:space="preserve">use coupons. The coupons themselves and their benefits </w:t>
+      </w:r>
+      <w:r>
+        <w:rPr>
+          <w:rFonts w:ascii="Arial" w:hAnsi="Arial"/>
+          <w:color w:val="24292E"/>
+          <w:sz w:val="24"/>
+          <w:lang w:val="en-US"/>
+        </w:rPr>
+        <w:t>are</w:t>
+      </w:r>
+      <w:r>
+        <w:rPr>
+          <w:rFonts w:ascii="Arial" w:hAnsi="Arial"/>
+          <w:color w:val="24292E"/>
+          <w:sz w:val="24"/>
+          <w:lang w:val="en-US"/>
+        </w:rPr>
+        <w:t xml:space="preserve"> incumbent upon to the shisha bar owner. </w:t>
+      </w:r>
+      <w:r>
+        <w:rPr>
+          <w:rFonts w:ascii="Arial" w:hAnsi="Arial"/>
+          <w:color w:val="24292E"/>
+          <w:sz w:val="24"/>
+          <w:lang w:val="en-US"/>
+        </w:rPr>
+        <w:t>With the coupon</w:t>
+      </w:r>
+      <w:r>
+        <w:rPr>
+          <w:rFonts w:ascii="Arial" w:hAnsi="Arial"/>
+          <w:color w:val="24292E"/>
+          <w:sz w:val="24"/>
+          <w:lang w:val="en-US"/>
+        </w:rPr>
+        <w:t>s, the user can save some money if he meets all the requirements.</w:t>
+      </w:r>
+    </w:p>
+    <w:p>
+      <w:pPr>
+        <w:spacing w:before="360" w:after="240"/>
+        <w:ind w:left="360"/>
+        <w:outlineLvl w:val="3"/>
+        <w:rPr>
+          <w:rFonts w:ascii="Arial" w:hAnsi="Arial"/>
+          <w:b/>
+          <w:bCs/>
+          <w:color w:val="24292E"/>
+          <w:sz w:val="24"/>
+          <w:szCs w:val="24"/>
+          <w:lang w:val="en-US"/>
+        </w:rPr>
+      </w:pPr>
+      <w:r>
+        <w:rPr>
+          <w:rFonts w:ascii="Arial" w:hAnsi="Arial"/>
+          <w:b/>
+          <w:bCs/>
+          <w:color w:val="24292E"/>
+          <w:sz w:val="24"/>
+          <w:szCs w:val="24"/>
+          <w:lang w:val="en-US"/>
+        </w:rPr>
+        <w:lastRenderedPageBreak/>
+        <w:t xml:space="preserve">3.1.4 Shisha tracker </w:t>
+      </w:r>
+    </w:p>
+    <w:p>
+      <w:pPr>
+        <w:spacing w:after="240"/>
+        <w:ind w:left="360"/>
+        <w:jc w:val="both"/>
+        <w:rPr>
+          <w:rFonts w:ascii="Arial" w:hAnsi="Arial"/>
+          <w:color w:val="24292E"/>
+          <w:sz w:val="24"/>
+          <w:lang w:val="en-US"/>
+        </w:rPr>
+      </w:pPr>
+      <w:r>
+        <w:rPr>
+          <w:rFonts w:ascii="Arial" w:hAnsi="Arial"/>
+          <w:color w:val="24292E"/>
+          <w:sz w:val="24"/>
+          <w:lang w:val="en-US"/>
+        </w:rPr>
+        <w:t xml:space="preserve">The user is able to </w:t>
+      </w:r>
+      <w:r>
+        <w:rPr>
+          <w:rFonts w:ascii="Arial" w:hAnsi="Arial"/>
+          <w:color w:val="24292E"/>
+          <w:sz w:val="24"/>
+          <w:lang w:val="en-US"/>
+        </w:rPr>
+        <w:t>use a timer which schedule</w:t>
+      </w:r>
+      <w:r>
+        <w:rPr>
+          <w:rFonts w:ascii="Arial" w:hAnsi="Arial"/>
+          <w:color w:val="24292E"/>
+          <w:sz w:val="24"/>
+          <w:lang w:val="en-US"/>
+        </w:rPr>
+        <w:t>s</w:t>
+      </w:r>
+      <w:r>
+        <w:rPr>
+          <w:rFonts w:ascii="Arial" w:hAnsi="Arial"/>
+          <w:color w:val="24292E"/>
+          <w:sz w:val="24"/>
+          <w:lang w:val="en-US"/>
+        </w:rPr>
+        <w:t xml:space="preserve"> the amount of time which</w:t>
+      </w:r>
+      <w:r>
+        <w:rPr>
+          <w:rFonts w:ascii="Arial" w:hAnsi="Arial"/>
+          <w:color w:val="24292E"/>
+          <w:sz w:val="24"/>
+          <w:lang w:val="en-US"/>
+        </w:rPr>
+        <w:t xml:space="preserve"> every smoker has left to smoke</w:t>
+      </w:r>
+      <w:r>
+        <w:rPr>
+          <w:rFonts w:ascii="Arial" w:hAnsi="Arial"/>
+          <w:color w:val="24292E"/>
+          <w:sz w:val="24"/>
+          <w:lang w:val="en-US"/>
+        </w:rPr>
+        <w:t xml:space="preserve">. There is also a function which </w:t>
+      </w:r>
+      <w:r>
+        <w:rPr>
+          <w:rFonts w:ascii="Arial" w:hAnsi="Arial"/>
+          <w:color w:val="24292E"/>
+          <w:sz w:val="24"/>
+          <w:lang w:val="en-US"/>
+        </w:rPr>
+        <w:t>selects</w:t>
+      </w:r>
+      <w:r>
+        <w:rPr>
+          <w:rFonts w:ascii="Arial" w:hAnsi="Arial"/>
+          <w:color w:val="24292E"/>
+          <w:sz w:val="24"/>
+          <w:lang w:val="en-US"/>
+        </w:rPr>
+        <w:t xml:space="preserve"> the person</w:t>
+      </w:r>
+      <w:r>
+        <w:rPr>
+          <w:rFonts w:ascii="Arial" w:hAnsi="Arial"/>
+          <w:color w:val="24292E"/>
+          <w:sz w:val="24"/>
+          <w:lang w:val="en-US"/>
+        </w:rPr>
+        <w:t>,</w:t>
+      </w:r>
+      <w:r>
+        <w:rPr>
+          <w:rFonts w:ascii="Arial" w:hAnsi="Arial"/>
+          <w:color w:val="24292E"/>
+          <w:sz w:val="24"/>
+          <w:lang w:val="en-US"/>
+        </w:rPr>
+        <w:t xml:space="preserve"> who has to </w:t>
+      </w:r>
+      <w:r>
+        <w:rPr>
+          <w:rFonts w:ascii="Arial" w:hAnsi="Arial"/>
+          <w:color w:val="24292E"/>
+          <w:sz w:val="24"/>
+          <w:lang w:val="en-US"/>
+        </w:rPr>
+        <w:t xml:space="preserve">turn/refresh the coal. </w:t>
+      </w:r>
+    </w:p>
+    <w:p>
+      <w:pPr>
+        <w:spacing w:before="360" w:after="240"/>
+        <w:ind w:left="360"/>
+        <w:outlineLvl w:val="3"/>
+        <w:rPr>
+          <w:rFonts w:ascii="Arial" w:hAnsi="Arial"/>
+          <w:b/>
+          <w:bCs/>
+          <w:color w:val="24292E"/>
+          <w:sz w:val="24"/>
+          <w:szCs w:val="24"/>
+          <w:lang w:val="en-US"/>
+        </w:rPr>
+      </w:pPr>
+      <w:r>
+        <w:rPr>
+          <w:rFonts w:ascii="Arial" w:hAnsi="Arial"/>
+          <w:b/>
+          <w:bCs/>
+          <w:color w:val="24292E"/>
+          <w:sz w:val="24"/>
+          <w:szCs w:val="24"/>
+          <w:lang w:val="en-US"/>
+        </w:rPr>
+        <w:t xml:space="preserve">3.1.5 </w:t>
+      </w:r>
+      <w:r>
+        <w:rPr>
+          <w:rFonts w:ascii="Arial" w:hAnsi="Arial"/>
+          <w:b/>
+          <w:bCs/>
+          <w:color w:val="24292E"/>
+          <w:sz w:val="24"/>
+          <w:szCs w:val="24"/>
+          <w:lang w:val="en-US"/>
+        </w:rPr>
+        <w:t>Notifications</w:t>
+      </w:r>
+      <w:r>
+        <w:rPr>
+          <w:rFonts w:ascii="Arial" w:hAnsi="Arial"/>
+          <w:b/>
+          <w:bCs/>
+          <w:color w:val="24292E"/>
+          <w:sz w:val="24"/>
+          <w:szCs w:val="24"/>
+          <w:lang w:val="en-US"/>
+        </w:rPr>
+        <w:t xml:space="preserve"> </w:t>
+      </w:r>
+    </w:p>
+    <w:p>
+      <w:pPr>
+        <w:pStyle w:val="HTMLVorformatiert"/>
+        <w:shd w:val="clear" w:color="auto" w:fill="FFFFFF"/>
+        <w:ind w:left="360"/>
+        <w:jc w:val="both"/>
+        <w:rPr>
+          <w:rFonts w:ascii="Arial" w:hAnsi="Arial" w:cs="Arial"/>
+          <w:color w:val="24292E"/>
+          <w:sz w:val="24"/>
+          <w:lang w:val="en-US"/>
+        </w:rPr>
+      </w:pPr>
+      <w:r>
+        <w:rPr>
+          <w:rFonts w:ascii="Arial" w:hAnsi="Arial" w:cs="Arial"/>
+          <w:color w:val="24292E"/>
+          <w:sz w:val="24"/>
+          <w:lang w:val="en-US"/>
+        </w:rPr>
+        <w:t>The us</w:t>
+      </w:r>
+      <w:r>
+        <w:rPr>
+          <w:rFonts w:ascii="Arial" w:hAnsi="Arial" w:cs="Arial"/>
+          <w:color w:val="24292E"/>
+          <w:sz w:val="24"/>
+          <w:lang w:val="en-US"/>
+        </w:rPr>
+        <w:t xml:space="preserve">er has the possibility to use notifications, </w:t>
+      </w:r>
+      <w:r>
+        <w:rPr>
+          <w:rFonts w:ascii="Arial" w:hAnsi="Arial" w:cs="Arial"/>
+          <w:color w:val="24292E"/>
+          <w:sz w:val="24"/>
+          <w:lang w:val="en-US"/>
+        </w:rPr>
+        <w:t xml:space="preserve">which </w:t>
+      </w:r>
+      <w:r>
+        <w:rPr>
+          <w:rFonts w:ascii="Arial" w:hAnsi="Arial" w:cs="Arial"/>
+          <w:color w:val="24292E"/>
+          <w:sz w:val="24"/>
+          <w:lang w:val="en-US"/>
+        </w:rPr>
+        <w:t>alerts his chosen friends where and when he will be smoking, so that they can join him.</w:t>
+      </w:r>
+      <w:r>
+        <w:rPr>
+          <w:rFonts w:ascii="Arial" w:hAnsi="Arial" w:cs="Arial"/>
+          <w:color w:val="24292E"/>
+          <w:sz w:val="24"/>
+          <w:lang w:val="en-US"/>
+        </w:rPr>
+        <w:t xml:space="preserve"> </w:t>
+      </w:r>
+      <w:r>
+        <w:rPr>
+          <w:rFonts w:ascii="Arial" w:hAnsi="Arial" w:cs="Arial"/>
+          <w:color w:val="24292E"/>
+          <w:sz w:val="24"/>
+          <w:lang w:val="en-US"/>
+        </w:rPr>
+        <w:t>Notifications are triggered by starting</w:t>
+      </w:r>
+      <w:r>
+        <w:rPr>
+          <w:rFonts w:ascii="Arial" w:hAnsi="Arial" w:cs="Arial"/>
+          <w:color w:val="24292E"/>
+          <w:sz w:val="24"/>
+          <w:lang w:val="en-US"/>
+        </w:rPr>
+        <w:t xml:space="preserve"> </w:t>
+      </w:r>
+      <w:r>
+        <w:rPr>
+          <w:rFonts w:ascii="Arial" w:hAnsi="Arial" w:cs="Arial"/>
+          <w:color w:val="24292E"/>
+          <w:sz w:val="24"/>
+          <w:lang w:val="en-US"/>
+        </w:rPr>
+        <w:t>the</w:t>
+      </w:r>
+      <w:r>
+        <w:rPr>
+          <w:rFonts w:ascii="Arial" w:hAnsi="Arial" w:cs="Arial"/>
+          <w:color w:val="24292E"/>
+          <w:sz w:val="24"/>
+          <w:lang w:val="en-US"/>
+        </w:rPr>
+        <w:t xml:space="preserve"> shisha tracker</w:t>
+      </w:r>
+      <w:r>
+        <w:rPr>
+          <w:rFonts w:ascii="Arial" w:hAnsi="Arial" w:cs="Arial"/>
+          <w:color w:val="24292E"/>
+          <w:sz w:val="24"/>
+          <w:lang w:val="en-US"/>
+        </w:rPr>
+        <w:t>.</w:t>
+      </w:r>
+    </w:p>
+    <w:p>
+      <w:pPr>
+        <w:spacing w:before="360" w:after="240"/>
+        <w:ind w:left="360"/>
+        <w:outlineLvl w:val="3"/>
+        <w:rPr>
+          <w:rFonts w:ascii="Arial" w:hAnsi="Arial"/>
+          <w:b/>
+          <w:bCs/>
+          <w:color w:val="24292E"/>
+          <w:sz w:val="24"/>
+          <w:szCs w:val="24"/>
+          <w:lang w:val="en-US"/>
+        </w:rPr>
+      </w:pPr>
+      <w:r>
+        <w:rPr>
+          <w:rFonts w:ascii="Arial" w:hAnsi="Arial"/>
+          <w:b/>
+          <w:bCs/>
+          <w:color w:val="24292E"/>
+          <w:sz w:val="24"/>
+          <w:szCs w:val="24"/>
+          <w:lang w:val="en-US"/>
+        </w:rPr>
+        <w:t>3.1.6</w:t>
+      </w:r>
+      <w:r>
+        <w:rPr>
+          <w:rFonts w:ascii="Arial" w:hAnsi="Arial"/>
+          <w:b/>
+          <w:bCs/>
+          <w:color w:val="24292E"/>
+          <w:sz w:val="24"/>
+          <w:szCs w:val="24"/>
+          <w:lang w:val="en-US"/>
+        </w:rPr>
+        <w:t xml:space="preserve"> Tutorials </w:t>
+      </w:r>
+    </w:p>
+    <w:p>
+      <w:pPr>
+        <w:spacing w:before="360" w:after="240"/>
+        <w:ind w:left="360"/>
+        <w:outlineLvl w:val="3"/>
+        <w:rPr>
+          <w:rFonts w:ascii="Arial" w:hAnsi="Arial"/>
+          <w:bCs/>
+          <w:color w:val="24292E"/>
+          <w:sz w:val="24"/>
+          <w:szCs w:val="24"/>
+          <w:lang w:val="en-US"/>
+        </w:rPr>
+      </w:pPr>
+      <w:r>
+        <w:rPr>
+          <w:rFonts w:ascii="Arial" w:hAnsi="Arial"/>
+          <w:bCs/>
+          <w:color w:val="24292E"/>
+          <w:sz w:val="24"/>
+          <w:szCs w:val="24"/>
+          <w:lang w:val="en-US"/>
+        </w:rPr>
+        <w:t>In the tutorial section new users will fell themselves in good hands, because there will be all</w:t>
+      </w:r>
+      <w:r>
+        <w:rPr>
+          <w:rFonts w:ascii="Arial" w:hAnsi="Arial"/>
+          <w:bCs/>
+          <w:color w:val="24292E"/>
+          <w:sz w:val="24"/>
+          <w:szCs w:val="24"/>
+          <w:lang w:val="en-US"/>
+        </w:rPr>
+        <w:t xml:space="preserve"> the information for beginners and also tips for smoking your own shisha in private.</w:t>
+      </w:r>
+    </w:p>
+    <w:p>
+      <w:pPr>
+        <w:spacing w:before="360" w:after="240"/>
+        <w:ind w:left="360"/>
+        <w:outlineLvl w:val="3"/>
+        <w:rPr>
+          <w:rFonts w:ascii="Arial" w:hAnsi="Arial"/>
+          <w:b/>
+          <w:bCs/>
+          <w:color w:val="24292E"/>
+          <w:sz w:val="24"/>
+          <w:szCs w:val="24"/>
+          <w:lang w:val="en-US"/>
+        </w:rPr>
+      </w:pPr>
+      <w:r>
+        <w:rPr>
+          <w:rFonts w:ascii="Arial" w:hAnsi="Arial"/>
+          <w:b/>
+          <w:bCs/>
+          <w:color w:val="24292E"/>
+          <w:sz w:val="24"/>
+          <w:szCs w:val="24"/>
+          <w:lang w:val="en-US"/>
+        </w:rPr>
+        <w:t xml:space="preserve">3.1.6 Achievement </w:t>
+      </w:r>
+    </w:p>
+    <w:p>
+      <w:pPr>
+        <w:pStyle w:val="HTMLVorformatiert"/>
+        <w:shd w:val="clear" w:color="auto" w:fill="FFFFFF"/>
+        <w:ind w:left="360"/>
+        <w:rPr>
+          <w:rFonts w:ascii="inherit" w:hAnsi="inherit"/>
+          <w:color w:val="212121"/>
+          <w:lang w:val="en-US"/>
+        </w:rPr>
+      </w:pPr>
+      <w:r>
+        <w:rPr>
+          <w:rFonts w:ascii="Arial" w:hAnsi="Arial"/>
+          <w:bCs/>
+          <w:color w:val="24292E"/>
+          <w:sz w:val="24"/>
+          <w:szCs w:val="24"/>
+          <w:lang w:val="en-US"/>
+        </w:rPr>
+        <w:t>The achievements are for smokers for whom just smoking is to boring. They get the possibility to pose in front of their friends and show who the greatest smoker is.</w:t>
+      </w:r>
+    </w:p>
+    <w:p>
+      <w:pPr>
+        <w:spacing w:before="360" w:after="240"/>
+        <w:ind w:left="360"/>
+        <w:outlineLvl w:val="2"/>
+        <w:rPr>
+          <w:rFonts w:ascii="Arial" w:hAnsi="Arial"/>
+          <w:b/>
+          <w:bCs/>
+          <w:color w:val="24292E"/>
+          <w:sz w:val="30"/>
+          <w:szCs w:val="30"/>
+          <w:lang w:val="en-US"/>
+        </w:rPr>
+      </w:pPr>
+      <w:r>
+        <w:rPr>
+          <w:rFonts w:ascii="Arial" w:hAnsi="Arial"/>
+          <w:b/>
+          <w:bCs/>
+          <w:color w:val="24292E"/>
+          <w:sz w:val="30"/>
+          <w:szCs w:val="30"/>
+          <w:lang w:val="en-US"/>
+        </w:rPr>
+        <w:t>3.2</w:t>
+      </w:r>
+      <w:r>
+        <w:rPr>
+          <w:rFonts w:ascii="Arial" w:hAnsi="Arial"/>
+          <w:b/>
+          <w:bCs/>
+          <w:color w:val="24292E"/>
+          <w:sz w:val="30"/>
+          <w:szCs w:val="30"/>
+          <w:lang w:val="en-US"/>
+        </w:rPr>
+        <w:t xml:space="preserve"> Usability</w:t>
+      </w:r>
+    </w:p>
+    <w:p>
+      <w:pPr>
+        <w:spacing w:before="360" w:after="240"/>
+        <w:ind w:left="360"/>
+        <w:outlineLvl w:val="3"/>
+        <w:rPr>
+          <w:rFonts w:ascii="Arial" w:hAnsi="Arial"/>
+          <w:color w:val="24292E"/>
+          <w:shd w:val="clear" w:color="auto" w:fill="FFFFFF"/>
+          <w:lang w:val="en-US"/>
+        </w:rPr>
+      </w:pPr>
+      <w:r>
+        <w:rPr>
+          <w:rFonts w:ascii="Arial" w:hAnsi="Arial"/>
+          <w:b/>
+          <w:bCs/>
+          <w:color w:val="24292E"/>
+          <w:sz w:val="24"/>
+          <w:szCs w:val="24"/>
+          <w:lang w:val="en-US"/>
+        </w:rPr>
+        <w:t>3.3.1 Smartphone user</w:t>
+      </w:r>
+    </w:p>
+    <w:p>
+      <w:pPr>
+        <w:spacing w:before="360" w:after="240"/>
+        <w:ind w:left="360"/>
+        <w:jc w:val="both"/>
+        <w:outlineLvl w:val="3"/>
+        <w:rPr>
+          <w:rFonts w:ascii="Arial" w:hAnsi="Arial"/>
+          <w:bCs/>
+          <w:color w:val="24292E"/>
+          <w:sz w:val="24"/>
+          <w:szCs w:val="24"/>
+          <w:lang w:val="en-US"/>
+        </w:rPr>
+      </w:pPr>
+      <w:r>
+        <w:rPr>
+          <w:rFonts w:ascii="Arial" w:hAnsi="Arial"/>
+          <w:bCs/>
+          <w:color w:val="24292E"/>
+          <w:sz w:val="24"/>
+          <w:szCs w:val="24"/>
+          <w:lang w:val="en-US"/>
+        </w:rPr>
+        <w:t xml:space="preserve">Today almost every person has a smartphone and know how to use an android application. Our target is to designing the interface for the user as simple and intuitive as possible. Our blog serve as a guide. </w:t>
+      </w:r>
+    </w:p>
+    <w:p>
+      <w:pPr>
+        <w:spacing w:before="360" w:after="240"/>
+        <w:ind w:left="360"/>
+        <w:outlineLvl w:val="3"/>
+        <w:rPr>
+          <w:rFonts w:ascii="Arial" w:hAnsi="Arial"/>
+          <w:b/>
+          <w:bCs/>
+          <w:color w:val="24292E"/>
+          <w:sz w:val="24"/>
+          <w:szCs w:val="24"/>
+          <w:lang w:val="en-US"/>
+        </w:rPr>
+      </w:pPr>
+      <w:r>
+        <w:rPr>
+          <w:rFonts w:ascii="Arial" w:hAnsi="Arial"/>
+          <w:b/>
+          <w:bCs/>
+          <w:color w:val="24292E"/>
+          <w:sz w:val="24"/>
+          <w:szCs w:val="24"/>
+          <w:lang w:val="en-US"/>
+        </w:rPr>
+        <w:t>3.3.2 Using a browser</w:t>
+      </w:r>
+    </w:p>
+    <w:p>
+      <w:pPr>
+        <w:spacing w:before="360" w:after="240"/>
+        <w:ind w:left="360"/>
+        <w:outlineLvl w:val="3"/>
+        <w:rPr>
+          <w:rFonts w:ascii="Arial" w:hAnsi="Arial"/>
+          <w:bCs/>
+          <w:color w:val="24292E"/>
+          <w:sz w:val="24"/>
+          <w:szCs w:val="24"/>
+          <w:lang w:val="en-US"/>
+        </w:rPr>
+      </w:pPr>
+      <w:r>
+        <w:rPr>
+          <w:rFonts w:ascii="Arial" w:hAnsi="Arial"/>
+          <w:bCs/>
+          <w:color w:val="24292E"/>
+          <w:sz w:val="24"/>
+          <w:szCs w:val="24"/>
+          <w:lang w:val="en-US"/>
+        </w:rPr>
+        <w:t xml:space="preserve">We will not provide an online website and the possibility to use our android application in a browser. </w:t>
+      </w:r>
+    </w:p>
+    <w:p>
+      <w:pPr>
+        <w:spacing w:before="360" w:after="240"/>
+        <w:ind w:left="360"/>
+        <w:outlineLvl w:val="3"/>
+        <w:rPr>
+          <w:rFonts w:ascii="Arial" w:hAnsi="Arial"/>
+          <w:b/>
+          <w:bCs/>
+          <w:color w:val="24292E"/>
+          <w:sz w:val="24"/>
+          <w:szCs w:val="24"/>
+          <w:lang w:val="en-US"/>
+        </w:rPr>
+      </w:pPr>
+      <w:r>
+        <w:rPr>
+          <w:rFonts w:ascii="Arial" w:hAnsi="Arial"/>
+          <w:b/>
+          <w:bCs/>
+          <w:color w:val="24292E"/>
+          <w:sz w:val="24"/>
+          <w:szCs w:val="24"/>
+          <w:lang w:val="en-US"/>
+        </w:rPr>
+        <w:t>3.3.3 Honest person</w:t>
+      </w:r>
+    </w:p>
+    <w:p>
+      <w:pPr>
+        <w:spacing w:before="360" w:after="240"/>
+        <w:ind w:left="360"/>
+        <w:outlineLvl w:val="3"/>
+        <w:rPr>
+          <w:rFonts w:ascii="Arial" w:hAnsi="Arial"/>
+          <w:b/>
+          <w:bCs/>
+          <w:color w:val="24292E"/>
+          <w:sz w:val="24"/>
+          <w:szCs w:val="24"/>
+          <w:lang w:val="en-US"/>
+        </w:rPr>
+      </w:pPr>
+      <w:r>
+        <w:rPr>
+          <w:rFonts w:ascii="Arial" w:hAnsi="Arial"/>
+          <w:color w:val="24292E"/>
+          <w:shd w:val="clear" w:color="auto" w:fill="FFFFFF"/>
+          <w:lang w:val="en-US"/>
+        </w:rPr>
+        <w:t xml:space="preserve">We expect the user to be an honest person, who just upload profile images which won´t offend other people. Our users should obey the law. </w:t>
+      </w:r>
+    </w:p>
+    <w:p>
+      <w:pPr>
+        <w:spacing w:before="360" w:after="240"/>
+        <w:ind w:left="360"/>
+        <w:outlineLvl w:val="2"/>
+        <w:rPr>
+          <w:rFonts w:ascii="Arial" w:hAnsi="Arial"/>
+          <w:b/>
+          <w:bCs/>
+          <w:color w:val="24292E"/>
+          <w:sz w:val="30"/>
+          <w:szCs w:val="30"/>
+          <w:lang w:val="en-US"/>
+        </w:rPr>
+      </w:pPr>
+      <w:r>
+        <w:rPr>
+          <w:rFonts w:ascii="Arial" w:hAnsi="Arial"/>
+          <w:b/>
+          <w:bCs/>
+          <w:color w:val="24292E"/>
+          <w:sz w:val="30"/>
+          <w:szCs w:val="30"/>
+          <w:lang w:val="en-US"/>
+        </w:rPr>
+        <w:t>3.4 Reliability</w:t>
+      </w:r>
+    </w:p>
+    <w:p>
+      <w:pPr>
+        <w:spacing w:before="360" w:after="240"/>
+        <w:ind w:left="360"/>
+        <w:outlineLvl w:val="3"/>
+        <w:rPr>
+          <w:rFonts w:ascii="Arial" w:hAnsi="Arial"/>
+          <w:b/>
+          <w:bCs/>
+          <w:color w:val="24292E"/>
+          <w:sz w:val="24"/>
+          <w:szCs w:val="24"/>
+          <w:lang w:val="en-US"/>
+        </w:rPr>
+      </w:pPr>
+      <w:r>
+        <w:rPr>
+          <w:rFonts w:ascii="Arial" w:hAnsi="Arial"/>
+          <w:b/>
+          <w:bCs/>
+          <w:color w:val="24292E"/>
+          <w:sz w:val="24"/>
+          <w:szCs w:val="24"/>
+          <w:lang w:val="en-US"/>
+        </w:rPr>
+        <w:t>3.4.1</w:t>
+      </w:r>
+      <w:r>
+        <w:rPr>
+          <w:rFonts w:ascii="Arial" w:hAnsi="Arial"/>
+          <w:b/>
+          <w:bCs/>
+          <w:color w:val="24292E"/>
+          <w:sz w:val="24"/>
+          <w:szCs w:val="24"/>
+          <w:lang w:val="en-US"/>
+        </w:rPr>
+        <w:t xml:space="preserve"> MTTR</w:t>
+      </w:r>
+    </w:p>
+    <w:p>
+      <w:pPr>
+        <w:spacing w:before="360" w:after="240"/>
+        <w:ind w:left="360"/>
+        <w:outlineLvl w:val="3"/>
+        <w:rPr>
+          <w:rFonts w:ascii="Arial" w:hAnsi="Arial"/>
+          <w:bCs/>
+          <w:color w:val="24292E"/>
+          <w:sz w:val="24"/>
+          <w:szCs w:val="24"/>
+          <w:lang w:val="en-US"/>
+        </w:rPr>
+      </w:pPr>
+      <w:r>
+        <w:rPr>
+          <w:rFonts w:ascii="Arial" w:hAnsi="Arial"/>
+          <w:bCs/>
+          <w:color w:val="24292E"/>
+          <w:sz w:val="24"/>
+          <w:szCs w:val="24"/>
+          <w:lang w:val="en-US"/>
+        </w:rPr>
+        <w:lastRenderedPageBreak/>
+        <w:t xml:space="preserve">Due to this being a </w:t>
+      </w:r>
+      <w:r>
+        <w:rPr>
+          <w:rFonts w:ascii="Arial" w:hAnsi="Arial"/>
+          <w:bCs/>
+          <w:color w:val="24292E"/>
+          <w:sz w:val="24"/>
+          <w:szCs w:val="24"/>
+          <w:lang w:val="en-US"/>
+        </w:rPr>
+        <w:t>student’s</w:t>
+      </w:r>
+      <w:r>
+        <w:rPr>
+          <w:rFonts w:ascii="Arial" w:hAnsi="Arial"/>
+          <w:bCs/>
+          <w:color w:val="24292E"/>
+          <w:sz w:val="24"/>
+          <w:szCs w:val="24"/>
+          <w:lang w:val="en-US"/>
+        </w:rPr>
+        <w:t xml:space="preserve"> project the time from failure to fix might strongly vary. </w:t>
+      </w:r>
+      <w:r>
+        <w:rPr>
+          <w:rFonts w:ascii="Arial" w:hAnsi="Arial"/>
+          <w:bCs/>
+          <w:color w:val="24292E"/>
+          <w:sz w:val="24"/>
+          <w:szCs w:val="24"/>
+          <w:lang w:val="en-US"/>
+        </w:rPr>
+        <w:t>Downtimes of more than a day will be possible.</w:t>
+      </w:r>
+    </w:p>
+    <w:p>
+      <w:pPr>
+        <w:spacing w:before="360" w:after="240"/>
+        <w:ind w:left="360"/>
+        <w:outlineLvl w:val="3"/>
+        <w:rPr>
+          <w:rFonts w:ascii="Arial" w:hAnsi="Arial"/>
+          <w:b/>
+          <w:bCs/>
+          <w:color w:val="24292E"/>
+          <w:sz w:val="24"/>
+          <w:szCs w:val="24"/>
+          <w:lang w:val="en-US"/>
+        </w:rPr>
+      </w:pPr>
+      <w:r>
+        <w:rPr>
+          <w:rFonts w:ascii="Arial" w:hAnsi="Arial"/>
+          <w:b/>
+          <w:bCs/>
+          <w:color w:val="24292E"/>
+          <w:sz w:val="24"/>
+          <w:szCs w:val="24"/>
+          <w:lang w:val="en-US"/>
+        </w:rPr>
+        <w:t xml:space="preserve">3.4.2 Server availability </w:t>
+      </w:r>
+    </w:p>
+    <w:p>
+      <w:pPr>
+        <w:spacing w:before="360" w:after="240"/>
+        <w:ind w:left="360"/>
+        <w:outlineLvl w:val="3"/>
+        <w:rPr>
+          <w:rFonts w:ascii="Arial" w:hAnsi="Arial"/>
+          <w:b/>
+          <w:bCs/>
+          <w:color w:val="24292E"/>
+          <w:sz w:val="24"/>
+          <w:szCs w:val="24"/>
+          <w:lang w:val="en-US"/>
+        </w:rPr>
+      </w:pPr>
+      <w:r>
+        <w:rPr>
+          <w:rFonts w:ascii="Arial" w:hAnsi="Arial"/>
+          <w:b/>
+          <w:bCs/>
+          <w:color w:val="24292E"/>
+          <w:sz w:val="24"/>
+          <w:szCs w:val="24"/>
+          <w:lang w:val="en-US"/>
+        </w:rPr>
+        <w:t xml:space="preserve">(No </w:t>
+      </w:r>
+      <w:proofErr w:type="spellStart"/>
+      <w:r>
+        <w:rPr>
+          <w:rFonts w:ascii="Arial" w:hAnsi="Arial"/>
+          <w:b/>
+          <w:bCs/>
+          <w:color w:val="24292E"/>
+          <w:sz w:val="24"/>
+          <w:szCs w:val="24"/>
+          <w:lang w:val="en-US"/>
+        </w:rPr>
+        <w:t>Commento</w:t>
+      </w:r>
+      <w:proofErr w:type="spellEnd"/>
+      <w:r>
+        <w:rPr>
+          <w:rFonts w:ascii="Arial" w:hAnsi="Arial"/>
+          <w:b/>
+          <w:bCs/>
+          <w:color w:val="24292E"/>
+          <w:sz w:val="24"/>
+          <w:szCs w:val="24"/>
+          <w:lang w:val="en-US"/>
+        </w:rPr>
+        <w:t>)</w:t>
+      </w:r>
+    </w:p>
+    <w:p>
+      <w:pPr>
+        <w:spacing w:before="360" w:after="240"/>
+        <w:ind w:left="360"/>
+        <w:outlineLvl w:val="2"/>
+        <w:rPr>
+          <w:rFonts w:ascii="Arial" w:hAnsi="Arial"/>
+          <w:b/>
+          <w:bCs/>
+          <w:color w:val="24292E"/>
+          <w:sz w:val="30"/>
+          <w:szCs w:val="30"/>
+          <w:lang w:val="en-US"/>
+        </w:rPr>
+      </w:pPr>
+      <w:r>
+        <w:rPr>
+          <w:rFonts w:ascii="Arial" w:hAnsi="Arial"/>
+          <w:b/>
+          <w:bCs/>
+          <w:color w:val="24292E"/>
+          <w:sz w:val="30"/>
+          <w:szCs w:val="30"/>
+          <w:lang w:val="en-US"/>
+        </w:rPr>
+        <w:t>3.5 Performance</w:t>
+      </w:r>
+      <w:bookmarkStart w:id="0" w:name="_GoBack"/>
+      <w:bookmarkEnd w:id="0"/>
+    </w:p>
+    <w:p>
+      <w:pPr>
+        <w:spacing w:before="360" w:after="240"/>
+        <w:ind w:left="360"/>
+        <w:outlineLvl w:val="2"/>
+        <w:rPr>
+          <w:rFonts w:ascii="Arial" w:hAnsi="Arial"/>
+          <w:b/>
+          <w:bCs/>
+          <w:color w:val="24292E"/>
+          <w:sz w:val="30"/>
+          <w:szCs w:val="30"/>
+          <w:lang w:val="en-US"/>
+        </w:rPr>
+      </w:pPr>
+      <w:r>
+        <w:rPr>
+          <w:rFonts w:ascii="Arial" w:hAnsi="Arial"/>
+          <w:b/>
+          <w:bCs/>
+          <w:color w:val="24292E"/>
+          <w:sz w:val="30"/>
+          <w:szCs w:val="30"/>
+          <w:lang w:val="en-US"/>
+        </w:rPr>
+        <w:t>3.6 Supportability</w:t>
+      </w:r>
+    </w:p>
+    <w:p>
+      <w:pPr>
+        <w:spacing w:before="360" w:after="240"/>
+        <w:ind w:left="360"/>
+        <w:outlineLvl w:val="2"/>
+        <w:rPr>
+          <w:rFonts w:ascii="Arial" w:hAnsi="Arial"/>
+          <w:b/>
+          <w:bCs/>
+          <w:color w:val="24292E"/>
+          <w:sz w:val="30"/>
+          <w:szCs w:val="30"/>
+          <w:lang w:val="en-US"/>
+        </w:rPr>
+      </w:pPr>
+      <w:r>
+        <w:rPr>
+          <w:rFonts w:ascii="Arial" w:hAnsi="Arial"/>
+          <w:b/>
+          <w:bCs/>
+          <w:color w:val="24292E"/>
+          <w:sz w:val="30"/>
+          <w:szCs w:val="30"/>
+          <w:lang w:val="en-US"/>
+        </w:rPr>
+        <w:t>3.7 Design Constraints</w:t>
+      </w:r>
+    </w:p>
+    <w:p>
+      <w:pPr>
+        <w:spacing w:before="360" w:after="240"/>
+        <w:ind w:left="360"/>
+        <w:outlineLvl w:val="2"/>
+        <w:rPr>
+          <w:rFonts w:ascii="Arial" w:hAnsi="Arial"/>
+          <w:b/>
+          <w:bCs/>
+          <w:color w:val="24292E"/>
+          <w:sz w:val="30"/>
+          <w:szCs w:val="30"/>
+          <w:lang w:val="en-US"/>
+        </w:rPr>
+      </w:pPr>
+      <w:r>
+        <w:rPr>
+          <w:rFonts w:ascii="Arial" w:hAnsi="Arial"/>
+          <w:b/>
+          <w:bCs/>
+          <w:color w:val="24292E"/>
+          <w:sz w:val="30"/>
+          <w:szCs w:val="30"/>
+          <w:lang w:val="en-US"/>
+        </w:rPr>
+        <w:t>3.8 On-line User Documentation and Help System Requirements</w:t>
+      </w:r>
+    </w:p>
+    <w:p>
+      <w:pPr>
+        <w:spacing w:before="360" w:after="240"/>
+        <w:ind w:left="360"/>
+        <w:outlineLvl w:val="2"/>
+        <w:rPr>
+          <w:rFonts w:ascii="Arial" w:hAnsi="Arial"/>
+          <w:b/>
+          <w:bCs/>
+          <w:color w:val="24292E"/>
+          <w:sz w:val="30"/>
+          <w:szCs w:val="30"/>
+          <w:lang w:val="en-US"/>
+        </w:rPr>
+      </w:pPr>
+      <w:r>
+        <w:rPr>
+          <w:rFonts w:ascii="Arial" w:hAnsi="Arial"/>
+          <w:b/>
+          <w:bCs/>
+          <w:color w:val="24292E"/>
+          <w:sz w:val="30"/>
+          <w:szCs w:val="30"/>
+          <w:lang w:val="en-US"/>
+        </w:rPr>
+        <w:t>3.9 Purchased Components</w:t>
+      </w:r>
+    </w:p>
+    <w:p>
+      <w:pPr>
+        <w:spacing w:before="360" w:after="240"/>
+        <w:ind w:left="360"/>
+        <w:outlineLvl w:val="2"/>
+        <w:rPr>
+          <w:rFonts w:ascii="Arial" w:hAnsi="Arial"/>
+          <w:b/>
+          <w:bCs/>
+          <w:color w:val="24292E"/>
+          <w:sz w:val="30"/>
+          <w:szCs w:val="30"/>
+          <w:lang w:val="en-US"/>
+        </w:rPr>
+      </w:pPr>
+      <w:r>
+        <w:rPr>
+          <w:rFonts w:ascii="Arial" w:hAnsi="Arial"/>
+          <w:b/>
+          <w:bCs/>
+          <w:color w:val="24292E"/>
+          <w:sz w:val="30"/>
+          <w:szCs w:val="30"/>
+          <w:lang w:val="en-US"/>
+        </w:rPr>
+        <w:t>3.10 Interfaces</w:t>
+      </w:r>
+    </w:p>
+    <w:p>
+      <w:pPr>
+        <w:spacing w:before="360" w:after="240"/>
+        <w:ind w:left="360"/>
+        <w:outlineLvl w:val="2"/>
+        <w:rPr>
+          <w:rFonts w:ascii="Arial" w:hAnsi="Arial"/>
+          <w:b/>
+          <w:bCs/>
+          <w:color w:val="24292E"/>
+          <w:sz w:val="30"/>
+          <w:szCs w:val="30"/>
+          <w:lang w:val="en-US"/>
+        </w:rPr>
+      </w:pPr>
+      <w:r>
+        <w:rPr>
+          <w:rFonts w:ascii="Arial" w:hAnsi="Arial"/>
+          <w:b/>
+          <w:bCs/>
+          <w:color w:val="24292E"/>
+          <w:sz w:val="30"/>
+          <w:szCs w:val="30"/>
+          <w:lang w:val="en-US"/>
+        </w:rPr>
+        <w:t>3.11 Licensing Requirement</w:t>
+      </w:r>
+    </w:p>
+    <w:p>
+      <w:pPr>
+        <w:spacing w:before="360" w:after="240"/>
+        <w:ind w:left="360"/>
+        <w:outlineLvl w:val="2"/>
+        <w:rPr>
+          <w:rFonts w:ascii="Arial" w:hAnsi="Arial"/>
+          <w:b/>
+          <w:bCs/>
+          <w:color w:val="24292E"/>
+          <w:sz w:val="30"/>
+          <w:szCs w:val="30"/>
+          <w:lang w:val="en-US"/>
+        </w:rPr>
+      </w:pPr>
+      <w:r>
+        <w:rPr>
+          <w:rFonts w:ascii="Arial" w:hAnsi="Arial"/>
+          <w:b/>
+          <w:bCs/>
+          <w:color w:val="24292E"/>
+          <w:sz w:val="30"/>
+          <w:szCs w:val="30"/>
+          <w:lang w:val="en-US"/>
+        </w:rPr>
+        <w:t>3.12 Legal, Copyright and other Notices</w:t>
+      </w:r>
+    </w:p>
+    <w:p>
+      <w:pPr>
+        <w:spacing w:before="360" w:after="240"/>
+        <w:ind w:left="360"/>
+        <w:outlineLvl w:val="2"/>
+        <w:rPr>
+          <w:rFonts w:ascii="Arial" w:hAnsi="Arial"/>
+          <w:b/>
+          <w:bCs/>
+          <w:color w:val="24292E"/>
+          <w:sz w:val="30"/>
+          <w:szCs w:val="30"/>
+          <w:lang w:val="en-US"/>
+        </w:rPr>
+      </w:pPr>
+      <w:r>
+        <w:rPr>
+          <w:rFonts w:ascii="Arial" w:hAnsi="Arial"/>
+          <w:b/>
+          <w:bCs/>
+          <w:color w:val="24292E"/>
+          <w:sz w:val="30"/>
+          <w:szCs w:val="30"/>
+          <w:lang w:val="en-US"/>
+        </w:rPr>
+        <w:t>3.13 Applicable Standards</w:t>
+      </w:r>
+    </w:p>
+    <w:p>
+      <w:pPr>
+        <w:spacing w:before="60" w:after="100" w:afterAutospacing="1"/>
+        <w:rPr>
+          <w:rFonts w:ascii="Arial" w:hAnsi="Arial"/>
+          <w:color w:val="24292E"/>
+          <w:sz w:val="24"/>
+          <w:lang w:val="en-US"/>
+        </w:rPr>
+      </w:pPr>
+    </w:p>
+    <w:p>
+      <w:pPr>
+        <w:spacing w:before="60" w:after="100" w:afterAutospacing="1"/>
+        <w:rPr>
+          <w:rFonts w:ascii="Arial" w:hAnsi="Arial"/>
+          <w:color w:val="24292E"/>
+          <w:sz w:val="24"/>
+          <w:szCs w:val="24"/>
+          <w:lang w:val="en-US"/>
+        </w:rPr>
+      </w:pPr>
+      <w:r>
+        <w:rPr>
+          <w:rFonts w:ascii="Arial" w:hAnsi="Arial"/>
+          <w:b/>
+          <w:bCs/>
+          <w:color w:val="24292E"/>
+          <w:sz w:val="36"/>
+          <w:szCs w:val="36"/>
+          <w:lang w:val="en-US"/>
+        </w:rPr>
+        <w:t>4. Supporting Information</w:t>
+      </w:r>
+    </w:p>
+    <w:p>
+      <w:pPr>
+        <w:pBdr>
+          <w:bottom w:val="single" w:sz="6" w:space="4" w:color="EAECEF"/>
+        </w:pBdr>
+        <w:spacing w:before="360" w:after="240"/>
+        <w:outlineLvl w:val="1"/>
+        <w:rPr>
+          <w:rFonts w:ascii="Arial" w:hAnsi="Arial"/>
+          <w:b/>
+          <w:bCs/>
+          <w:color w:val="24292E"/>
+          <w:sz w:val="36"/>
+          <w:szCs w:val="36"/>
+          <w:lang w:val="en-US"/>
+        </w:rPr>
+      </w:pPr>
+      <w:r>
+        <w:rPr>
+          <w:rFonts w:ascii="Arial" w:hAnsi="Arial"/>
+          <w:b/>
+          <w:bCs/>
+          <w:color w:val="24292E"/>
+          <w:sz w:val="30"/>
+          <w:szCs w:val="30"/>
+          <w:lang w:val="en-US"/>
+        </w:rPr>
+        <w:t>4.1 Appendices</w:t>
       </w:r>
     </w:p>
     <w:p>
@@ -2099,33 +2809,33 @@
         </w:rPr>
         <w:t>You can find any internal linked sources in the chapter References (go to the top of this document). If you would like to know what the current status of this project is please visit the </w:t>
       </w:r>
-      <w:hyperlink r:id="rId8" w:tooltip="Unveiled Blog" w:history="1">
-        <w:r>
-          <w:rPr>
-            <w:rFonts w:ascii="Arial" w:hAnsi="Arial"/>
-            <w:color w:val="0366D6"/>
-            <w:sz w:val="24"/>
-            <w:szCs w:val="24"/>
-            <w:u w:val="single"/>
-            <w:lang w:val="en-US"/>
-          </w:rPr>
-          <w:t>Unveiled Blog</w:t>
-        </w:r>
-      </w:hyperlink>
-      <w:r>
-        <w:rPr>
-          <w:rFonts w:ascii="Arial" w:hAnsi="Arial"/>
-          <w:color w:val="24292E"/>
-          <w:sz w:val="24"/>
-          <w:szCs w:val="24"/>
-          <w:lang w:val="en-US"/>
-        </w:rPr>
-        <w:t>.</w:t>
+      <w:proofErr w:type="spellStart"/>
+      <w:r>
+        <w:rPr>
+          <w:rFonts w:ascii="Arial" w:hAnsi="Arial"/>
+          <w:lang w:val="en-US"/>
+        </w:rPr>
+        <w:t>SheeshApp</w:t>
+      </w:r>
+      <w:proofErr w:type="spellEnd"/>
+      <w:r>
+        <w:rPr>
+          <w:rFonts w:ascii="Arial" w:hAnsi="Arial"/>
+          <w:lang w:val="en-US"/>
+        </w:rPr>
+        <w:t xml:space="preserve"> </w:t>
+      </w:r>
+      <w:r>
+        <w:rPr>
+          <w:rFonts w:ascii="Arial" w:hAnsi="Arial"/>
+          <w:lang w:val="en-US"/>
+        </w:rPr>
+        <w:t xml:space="preserve">Blog. </w:t>
       </w:r>
     </w:p>
     <w:sectPr>
-      <w:headerReference w:type="default" r:id="rId9"/>
-      <w:footerReference w:type="default" r:id="rId10"/>
+      <w:headerReference w:type="default" r:id="rId8"/>
+      <w:footerReference w:type="default" r:id="rId9"/>
       <w:pgSz w:w="11906" w:h="16838"/>
       <w:pgMar w:top="1417" w:right="1417" w:bottom="1134" w:left="1417" w:header="708" w:footer="567" w:gutter="0"/>
       <w:cols w:space="708"/>
@@ -5235,7 +5945,7 @@
 </file>
 
 <file path=customXml/itemProps1.xml><?xml version="1.0" encoding="utf-8"?>
-<ds:datastoreItem xmlns:ds="http://schemas.openxmlformats.org/officeDocument/2006/customXml" ds:itemID="{370C4A72-43B8-4F80-B8BC-C5E3F534DE4B}">
+<ds:datastoreItem xmlns:ds="http://schemas.openxmlformats.org/officeDocument/2006/customXml" ds:itemID="{83B167B0-4A2D-46C5-8F91-CC74EC484CE6}">
   <ds:schemaRefs>
     <ds:schemaRef ds:uri="http://schemas.openxmlformats.org/officeDocument/2006/bibliography"/>
   </ds:schemaRefs>

--- a/documentation/SRS.DOCX
+++ b/documentation/SRS.DOCX
@@ -833,60 +833,21 @@
           <w:szCs w:val="24"/>
           <w:lang w:val="en-US"/>
         </w:rPr>
-        <w:t>Model-View-Controller</w:t>
-      </w:r>
-    </w:p>
-    <w:p>
-      <w:pPr>
-        <w:rPr>
-          <w:rFonts w:ascii="Arial" w:hAnsi="Arial"/>
-          <w:b/>
-          <w:bCs/>
-          <w:color w:val="24292E"/>
-          <w:sz w:val="24"/>
-          <w:szCs w:val="24"/>
-          <w:lang w:val="en-US"/>
-        </w:rPr>
-      </w:pPr>
-    </w:p>
-    <w:p>
-      <w:pPr>
-        <w:rPr>
-          <w:rFonts w:ascii="Arial" w:hAnsi="Arial"/>
-          <w:b/>
-          <w:bCs/>
-          <w:color w:val="24292E"/>
-          <w:sz w:val="24"/>
-          <w:szCs w:val="24"/>
-          <w:lang w:val="en-US"/>
-        </w:rPr>
-      </w:pPr>
-    </w:p>
-    <w:p>
-      <w:pPr>
-        <w:rPr>
-          <w:rFonts w:ascii="Arial" w:hAnsi="Arial"/>
-          <w:b/>
-          <w:bCs/>
-          <w:color w:val="24292E"/>
-          <w:sz w:val="24"/>
-          <w:szCs w:val="24"/>
-          <w:lang w:val="en-US"/>
-        </w:rPr>
-      </w:pPr>
-    </w:p>
-    <w:p>
-      <w:pPr>
-        <w:rPr>
-          <w:rFonts w:ascii="Arial" w:hAnsi="Arial"/>
-          <w:b/>
-          <w:bCs/>
-          <w:color w:val="24292E"/>
-          <w:sz w:val="24"/>
-          <w:szCs w:val="24"/>
-          <w:lang w:val="en-US"/>
-        </w:rPr>
-      </w:pPr>
+        <w:t>Model-View-</w:t>
+      </w:r>
+      <w:proofErr w:type="spellStart"/>
+      <w:r>
+        <w:rPr>
+          <w:rFonts w:ascii="Arial" w:hAnsi="Arial"/>
+          <w:bCs/>
+          <w:color w:val="24292E"/>
+          <w:sz w:val="24"/>
+          <w:szCs w:val="24"/>
+          <w:lang w:val="en-US"/>
+        </w:rPr>
+        <w:t>Controlle</w:t>
+      </w:r>
+      <w:proofErr w:type="spellEnd"/>
     </w:p>
     <w:p>
       <w:pPr>
@@ -912,6 +873,7 @@
           <w:szCs w:val="30"/>
           <w:lang w:val="en-US"/>
         </w:rPr>
+        <w:lastRenderedPageBreak/>
         <w:t>1.4</w:t>
       </w:r>
       <w:r>
@@ -1153,31 +1115,7 @@
           <w:szCs w:val="30"/>
           <w:lang w:val="en-US"/>
         </w:rPr>
-        <w:t>2.2</w:t>
-      </w:r>
-      <w:r>
-        <w:rPr>
-          <w:rFonts w:ascii="Arial" w:hAnsi="Arial"/>
-          <w:b/>
-          <w:bCs/>
-          <w:color w:val="24292E"/>
-          <w:sz w:val="30"/>
-          <w:szCs w:val="30"/>
-          <w:lang w:val="en-US"/>
-        </w:rPr>
-        <w:t xml:space="preserve"> </w:t>
-      </w:r>
-      <w:r>
-        <w:rPr>
-          <w:rFonts w:ascii="Arial" w:hAnsi="Arial"/>
-          <w:b/>
-          <w:bCs/>
-          <w:color w:val="24292E"/>
-          <w:sz w:val="30"/>
-          <w:szCs w:val="30"/>
-          <w:lang w:val="en-US"/>
-        </w:rPr>
-        <w:t>OUCD</w:t>
+        <w:t>2.2 OUCD</w:t>
       </w:r>
       <w:r>
         <w:rPr>
@@ -1660,7 +1598,6 @@
           <w:szCs w:val="24"/>
           <w:lang w:val="en-US"/>
         </w:rPr>
-        <w:lastRenderedPageBreak/>
         <w:t xml:space="preserve">3.1.4 Shisha tracker </w:t>
       </w:r>
     </w:p>
@@ -1801,6 +1738,7 @@
           <w:szCs w:val="24"/>
           <w:lang w:val="en-US"/>
         </w:rPr>
+        <w:lastRenderedPageBreak/>
         <w:t xml:space="preserve">3.1.5 </w:t>
       </w:r>
       <w:r>
@@ -2284,7 +2222,19 @@
           <w:szCs w:val="30"/>
           <w:lang w:val="en-US"/>
         </w:rPr>
-        <w:t>3.4 Reliability</w:t>
+        <w:t>3.3</w:t>
+      </w:r>
+      <w:r>
+        <w:rPr>
+          <w:rFonts w:ascii="Arial" w:hAnsi="Arial"/>
+          <w:b/>
+          <w:bCs/>
+          <w:color w:val="24292E"/>
+          <w:sz w:val="30"/>
+          <w:szCs w:val="30"/>
+          <w:lang w:val="en-US"/>
+        </w:rPr>
+        <w:t xml:space="preserve"> Reliability</w:t>
       </w:r>
     </w:p>
     <w:p>
@@ -2350,7 +2300,6 @@
           <w:szCs w:val="24"/>
           <w:lang w:val="en-US"/>
         </w:rPr>
-        <w:lastRenderedPageBreak/>
         <w:t xml:space="preserve">Due to this being a </w:t>
       </w:r>
       <w:r>
@@ -2494,10 +2443,21 @@
           <w:szCs w:val="30"/>
           <w:lang w:val="en-US"/>
         </w:rPr>
-        <w:t>3.5 Performance</w:t>
-      </w:r>
-      <w:bookmarkStart w:id="0" w:name="_GoBack"/>
-      <w:bookmarkEnd w:id="0"/>
+        <w:lastRenderedPageBreak/>
+        <w:t>3.4</w:t>
+      </w:r>
+      <w:r>
+        <w:rPr>
+          <w:rFonts w:ascii="Arial" w:hAnsi="Arial"/>
+          <w:b/>
+          <w:bCs/>
+          <w:color w:val="24292E"/>
+          <w:sz w:val="30"/>
+          <w:szCs w:val="30"/>
+          <w:lang w:val="en-US"/>
+        </w:rPr>
+        <w:t xml:space="preserve"> Performance</w:t>
+      </w:r>
     </w:p>
     <w:p>
       <w:pPr>
@@ -2506,25 +2466,45 @@
         <w:outlineLvl w:val="2"/>
         <w:rPr>
           <w:rFonts w:ascii="Arial" w:hAnsi="Arial"/>
-          <w:b/>
-          <w:bCs/>
-          <w:color w:val="24292E"/>
-          <w:sz w:val="30"/>
-          <w:szCs w:val="30"/>
-          <w:lang w:val="en-US"/>
-        </w:rPr>
-      </w:pPr>
-      <w:r>
-        <w:rPr>
-          <w:rFonts w:ascii="Arial" w:hAnsi="Arial"/>
-          <w:b/>
-          <w:bCs/>
-          <w:color w:val="24292E"/>
-          <w:sz w:val="30"/>
-          <w:szCs w:val="30"/>
-          <w:lang w:val="en-US"/>
-        </w:rPr>
-        <w:t>3.6 Supportability</w:t>
+          <w:bCs/>
+          <w:color w:val="24292E"/>
+          <w:sz w:val="24"/>
+          <w:szCs w:val="24"/>
+          <w:lang w:val="en-US"/>
+        </w:rPr>
+      </w:pPr>
+      <w:r>
+        <w:rPr>
+          <w:rFonts w:ascii="Arial" w:hAnsi="Arial"/>
+          <w:bCs/>
+          <w:color w:val="24292E"/>
+          <w:sz w:val="24"/>
+          <w:szCs w:val="24"/>
+          <w:lang w:val="en-US"/>
+        </w:rPr>
+        <w:t>Every data traffic which goes to the server must not guarantee real-time data transfer because the user doesn't get any notice from this traffic. The client saves the date for transmission and sends them to the server if an in</w:t>
+      </w:r>
+      <w:r>
+        <w:rPr>
+          <w:rFonts w:ascii="Arial" w:hAnsi="Arial"/>
+          <w:bCs/>
+          <w:color w:val="24292E"/>
+          <w:sz w:val="24"/>
+          <w:szCs w:val="24"/>
+          <w:lang w:val="en-US"/>
+        </w:rPr>
+        <w:t>ternet connection is available.</w:t>
+      </w:r>
+      <w:r>
+        <w:rPr>
+          <w:rFonts w:ascii="Arial" w:hAnsi="Arial"/>
+          <w:color w:val="24292E"/>
+          <w:sz w:val="24"/>
+          <w:szCs w:val="24"/>
+          <w:shd w:val="clear" w:color="auto" w:fill="FFFFFF"/>
+          <w:lang w:val="en-US"/>
+        </w:rPr>
+        <w:t xml:space="preserve">  </w:t>
       </w:r>
     </w:p>
     <w:p>
@@ -2552,7 +2532,71 @@
           <w:szCs w:val="30"/>
           <w:lang w:val="en-US"/>
         </w:rPr>
-        <w:t>3.7 Design Constraints</w:t>
+        <w:t>3.5</w:t>
+      </w:r>
+      <w:r>
+        <w:rPr>
+          <w:rFonts w:ascii="Arial" w:hAnsi="Arial"/>
+          <w:b/>
+          <w:bCs/>
+          <w:color w:val="24292E"/>
+          <w:sz w:val="30"/>
+          <w:szCs w:val="30"/>
+          <w:lang w:val="en-US"/>
+        </w:rPr>
+        <w:t xml:space="preserve"> Supportability</w:t>
+      </w:r>
+      <w:r>
+        <w:rPr>
+          <w:rFonts w:ascii="Arial" w:hAnsi="Arial"/>
+          <w:b/>
+          <w:bCs/>
+          <w:color w:val="24292E"/>
+          <w:sz w:val="30"/>
+          <w:szCs w:val="30"/>
+          <w:lang w:val="en-US"/>
+        </w:rPr>
+        <w:t xml:space="preserve"> </w:t>
+      </w:r>
+    </w:p>
+    <w:p>
+      <w:pPr>
+        <w:spacing w:before="360" w:after="240"/>
+        <w:ind w:left="360"/>
+        <w:outlineLvl w:val="3"/>
+        <w:rPr>
+          <w:rFonts w:ascii="Arial" w:hAnsi="Arial"/>
+          <w:b/>
+          <w:bCs/>
+          <w:color w:val="24292E"/>
+          <w:sz w:val="24"/>
+          <w:szCs w:val="24"/>
+          <w:lang w:val="en-US"/>
+        </w:rPr>
+      </w:pPr>
+      <w:r>
+        <w:rPr>
+          <w:rFonts w:ascii="Arial" w:hAnsi="Arial"/>
+          <w:b/>
+          <w:bCs/>
+          <w:color w:val="24292E"/>
+          <w:sz w:val="24"/>
+          <w:szCs w:val="24"/>
+          <w:lang w:val="en-US"/>
+        </w:rPr>
+        <w:t xml:space="preserve">3.5.1 </w:t>
+      </w:r>
+      <w:r>
+        <w:rPr>
+          <w:rFonts w:ascii="Arial" w:hAnsi="Arial"/>
+          <w:b/>
+          <w:bCs/>
+          <w:color w:val="24292E"/>
+          <w:sz w:val="24"/>
+          <w:szCs w:val="24"/>
+          <w:lang w:val="en-US"/>
+        </w:rPr>
+        <w:t xml:space="preserve">Language support </w:t>
       </w:r>
     </w:p>
     <w:p>
@@ -2562,25 +2606,105 @@
         <w:outlineLvl w:val="2"/>
         <w:rPr>
           <w:rFonts w:ascii="Arial" w:hAnsi="Arial"/>
-          <w:b/>
-          <w:bCs/>
-          <w:color w:val="24292E"/>
-          <w:sz w:val="30"/>
-          <w:szCs w:val="30"/>
-          <w:lang w:val="en-US"/>
-        </w:rPr>
-      </w:pPr>
-      <w:r>
-        <w:rPr>
-          <w:rFonts w:ascii="Arial" w:hAnsi="Arial"/>
-          <w:b/>
-          <w:bCs/>
-          <w:color w:val="24292E"/>
-          <w:sz w:val="30"/>
-          <w:szCs w:val="30"/>
-          <w:lang w:val="en-US"/>
-        </w:rPr>
-        <w:t>3.8 On-line User Documentation and Help System Requirements</w:t>
+          <w:bCs/>
+          <w:color w:val="24292E"/>
+          <w:sz w:val="24"/>
+          <w:szCs w:val="30"/>
+          <w:lang w:val="en-US"/>
+        </w:rPr>
+      </w:pPr>
+      <w:r>
+        <w:rPr>
+          <w:rFonts w:ascii="Arial" w:hAnsi="Arial"/>
+          <w:bCs/>
+          <w:color w:val="24292E"/>
+          <w:sz w:val="24"/>
+          <w:szCs w:val="30"/>
+          <w:lang w:val="en-US"/>
+        </w:rPr>
+        <w:t>W</w:t>
+      </w:r>
+      <w:r>
+        <w:rPr>
+          <w:rFonts w:ascii="Arial" w:hAnsi="Arial"/>
+          <w:bCs/>
+          <w:color w:val="24292E"/>
+          <w:sz w:val="24"/>
+          <w:szCs w:val="30"/>
+          <w:lang w:val="en-US"/>
+        </w:rPr>
+        <w:t>e will use the following languages, which will also be well supported in the future:</w:t>
+      </w:r>
+    </w:p>
+    <w:p>
+      <w:pPr>
+        <w:pStyle w:val="Listenabsatz"/>
+        <w:numPr>
+          <w:ilvl w:val="0"/>
+          <w:numId w:val="43"/>
+        </w:numPr>
+        <w:spacing w:before="360" w:after="240"/>
+        <w:outlineLvl w:val="2"/>
+        <w:rPr>
+          <w:rFonts w:ascii="Arial" w:hAnsi="Arial"/>
+          <w:bCs/>
+          <w:color w:val="24292E"/>
+          <w:sz w:val="24"/>
+          <w:szCs w:val="30"/>
+          <w:lang w:val="en-US"/>
+        </w:rPr>
+      </w:pPr>
+      <w:r>
+        <w:rPr>
+          <w:rFonts w:ascii="Arial" w:hAnsi="Arial"/>
+          <w:bCs/>
+          <w:color w:val="24292E"/>
+          <w:sz w:val="24"/>
+          <w:szCs w:val="30"/>
+          <w:lang w:val="en-US"/>
+        </w:rPr>
+        <w:t>Java 7/8 for Android</w:t>
+      </w:r>
+      <w:r>
+        <w:rPr>
+          <w:rFonts w:ascii="Arial" w:hAnsi="Arial"/>
+          <w:bCs/>
+          <w:color w:val="24292E"/>
+          <w:sz w:val="24"/>
+          <w:szCs w:val="30"/>
+          <w:lang w:val="en-US"/>
+        </w:rPr>
+        <w:t xml:space="preserve"> </w:t>
+      </w:r>
+    </w:p>
+    <w:p>
+      <w:pPr>
+        <w:pStyle w:val="Listenabsatz"/>
+        <w:numPr>
+          <w:ilvl w:val="0"/>
+          <w:numId w:val="43"/>
+        </w:numPr>
+        <w:spacing w:before="360" w:after="240"/>
+        <w:outlineLvl w:val="2"/>
+        <w:rPr>
+          <w:rFonts w:ascii="Arial" w:hAnsi="Arial"/>
+          <w:bCs/>
+          <w:color w:val="24292E"/>
+          <w:sz w:val="24"/>
+          <w:szCs w:val="30"/>
+          <w:lang w:val="en-US"/>
+        </w:rPr>
+      </w:pPr>
+      <w:r>
+        <w:rPr>
+          <w:rFonts w:ascii="Arial" w:hAnsi="Arial"/>
+          <w:bCs/>
+          <w:color w:val="24292E"/>
+          <w:sz w:val="24"/>
+          <w:szCs w:val="30"/>
+          <w:lang w:val="en-US"/>
+        </w:rPr>
+        <w:t>Android 5.0 (Lollipop) until 7.1 (Nougat) (API-Level 21-25) and future release versions</w:t>
       </w:r>
     </w:p>
     <w:p>
@@ -2608,7 +2732,7 @@
           <w:szCs w:val="30"/>
           <w:lang w:val="en-US"/>
         </w:rPr>
-        <w:t>3.9 Purchased Components</w:t>
+        <w:t>3.7 Design Constraints</w:t>
       </w:r>
     </w:p>
     <w:p>
@@ -2617,26 +2741,152 @@
         <w:ind w:left="360"/>
         <w:outlineLvl w:val="2"/>
         <w:rPr>
-          <w:rFonts w:ascii="Arial" w:hAnsi="Arial"/>
-          <w:b/>
-          <w:bCs/>
-          <w:color w:val="24292E"/>
-          <w:sz w:val="30"/>
-          <w:szCs w:val="30"/>
-          <w:lang w:val="en-US"/>
-        </w:rPr>
-      </w:pPr>
-      <w:r>
-        <w:rPr>
-          <w:rFonts w:ascii="Arial" w:hAnsi="Arial"/>
-          <w:b/>
-          <w:bCs/>
-          <w:color w:val="24292E"/>
-          <w:sz w:val="30"/>
-          <w:szCs w:val="30"/>
-          <w:lang w:val="en-US"/>
-        </w:rPr>
-        <w:t>3.10 Interfaces</w:t>
+          <w:rFonts w:ascii="Segoe UI" w:hAnsi="Segoe UI" w:cs="Segoe UI"/>
+          <w:color w:val="24292E"/>
+          <w:shd w:val="clear" w:color="auto" w:fill="FFFFFF"/>
+          <w:lang w:val="en-US"/>
+        </w:rPr>
+      </w:pPr>
+      <w:r>
+        <w:rPr>
+          <w:rFonts w:ascii="Segoe UI" w:hAnsi="Segoe UI" w:cs="Segoe UI"/>
+          <w:color w:val="24292E"/>
+          <w:shd w:val="clear" w:color="auto" w:fill="FFFFFF"/>
+          <w:lang w:val="en-US"/>
+        </w:rPr>
+        <w:t>All information about the architectural design of our application stack can be found in our </w:t>
+      </w:r>
+      <w:r>
+        <w:rPr>
+          <w:rFonts w:ascii="Segoe UI" w:hAnsi="Segoe UI" w:cs="Segoe UI"/>
+          <w:shd w:val="clear" w:color="auto" w:fill="FFFFFF"/>
+          <w:lang w:val="en-US"/>
+        </w:rPr>
+        <w:t>software architecture document</w:t>
+      </w:r>
+      <w:r>
+        <w:rPr>
+          <w:rFonts w:ascii="Segoe UI" w:hAnsi="Segoe UI" w:cs="Segoe UI"/>
+          <w:color w:val="24292E"/>
+          <w:shd w:val="clear" w:color="auto" w:fill="FFFFFF"/>
+          <w:lang w:val="en-US"/>
+        </w:rPr>
+        <w:t xml:space="preserve">. </w:t>
+      </w:r>
+      <w:r>
+        <w:rPr>
+          <w:rFonts w:ascii="Segoe UI" w:hAnsi="Segoe UI" w:cs="Segoe UI"/>
+          <w:color w:val="24292E"/>
+          <w:shd w:val="clear" w:color="auto" w:fill="FFFFFF"/>
+          <w:lang w:val="en-US"/>
+        </w:rPr>
+        <w:t>In the following subchapters you can read about some general important decisions.</w:t>
+      </w:r>
+    </w:p>
+    <w:p>
+      <w:pPr>
+        <w:spacing w:before="360" w:after="240"/>
+        <w:ind w:left="360"/>
+        <w:outlineLvl w:val="3"/>
+        <w:rPr>
+          <w:rFonts w:ascii="Arial" w:hAnsi="Arial"/>
+          <w:b/>
+          <w:bCs/>
+          <w:color w:val="24292E"/>
+          <w:sz w:val="24"/>
+          <w:szCs w:val="24"/>
+          <w:lang w:val="en-US"/>
+        </w:rPr>
+      </w:pPr>
+      <w:r>
+        <w:rPr>
+          <w:rFonts w:ascii="Arial" w:hAnsi="Arial"/>
+          <w:b/>
+          <w:bCs/>
+          <w:color w:val="24292E"/>
+          <w:sz w:val="24"/>
+          <w:szCs w:val="24"/>
+          <w:lang w:val="en-US"/>
+        </w:rPr>
+        <w:t>3.7.1</w:t>
+      </w:r>
+      <w:r>
+        <w:rPr>
+          <w:rFonts w:ascii="Arial" w:hAnsi="Arial"/>
+          <w:b/>
+          <w:bCs/>
+          <w:color w:val="24292E"/>
+          <w:sz w:val="24"/>
+          <w:szCs w:val="24"/>
+          <w:lang w:val="en-US"/>
+        </w:rPr>
+        <w:t xml:space="preserve"> Backend in Java </w:t>
+      </w:r>
+    </w:p>
+    <w:p>
+      <w:pPr>
+        <w:spacing w:before="360" w:after="240"/>
+        <w:ind w:left="360"/>
+        <w:outlineLvl w:val="3"/>
+        <w:rPr>
+          <w:rFonts w:ascii="Arial" w:hAnsi="Arial"/>
+          <w:b/>
+          <w:bCs/>
+          <w:color w:val="24292E"/>
+          <w:sz w:val="24"/>
+          <w:szCs w:val="24"/>
+          <w:lang w:val="en-US"/>
+        </w:rPr>
+      </w:pPr>
+      <w:bookmarkStart w:id="0" w:name="_GoBack"/>
+      <w:bookmarkEnd w:id="0"/>
+    </w:p>
+    <w:p>
+      <w:pPr>
+        <w:spacing w:before="360" w:after="240"/>
+        <w:ind w:left="360"/>
+        <w:outlineLvl w:val="3"/>
+        <w:rPr>
+          <w:rFonts w:ascii="Arial" w:hAnsi="Arial"/>
+          <w:b/>
+          <w:bCs/>
+          <w:color w:val="24292E"/>
+          <w:sz w:val="24"/>
+          <w:szCs w:val="24"/>
+          <w:lang w:val="en-US"/>
+        </w:rPr>
+      </w:pPr>
+      <w:r>
+        <w:rPr>
+          <w:rFonts w:ascii="Arial" w:hAnsi="Arial"/>
+          <w:b/>
+          <w:bCs/>
+          <w:color w:val="24292E"/>
+          <w:sz w:val="24"/>
+          <w:szCs w:val="24"/>
+          <w:lang w:val="en-US"/>
+        </w:rPr>
+        <w:t>3.7.2 MVC architecture</w:t>
+      </w:r>
+    </w:p>
+    <w:p>
+      <w:pPr>
+        <w:pStyle w:val="StandardWeb"/>
+        <w:spacing w:before="0" w:beforeAutospacing="0" w:after="240" w:afterAutospacing="0"/>
+        <w:ind w:firstLine="360"/>
+        <w:rPr>
+          <w:rFonts w:ascii="Arial" w:hAnsi="Arial" w:cs="Arial"/>
+          <w:color w:val="24292E"/>
+          <w:lang w:val="en-US"/>
+        </w:rPr>
+      </w:pPr>
+      <w:r>
+        <w:rPr>
+          <w:rFonts w:ascii="Arial" w:hAnsi="Arial" w:cs="Arial"/>
+          <w:color w:val="24292E"/>
+          <w:lang w:val="en-US"/>
+        </w:rPr>
+        <w:t>Our Android application should implement the MVC pattern.</w:t>
       </w:r>
     </w:p>
     <w:p>
@@ -2664,7 +2914,7 @@
           <w:szCs w:val="30"/>
           <w:lang w:val="en-US"/>
         </w:rPr>
-        <w:t>3.11 Licensing Requirement</w:t>
+        <w:t>3.8 On-line User Documentation and Help System Requirements</w:t>
       </w:r>
     </w:p>
     <w:p>
@@ -2677,22 +2927,20 @@
           <w:b/>
           <w:bCs/>
           <w:color w:val="24292E"/>
-          <w:sz w:val="30"/>
-          <w:szCs w:val="30"/>
-          <w:lang w:val="en-US"/>
-        </w:rPr>
-      </w:pPr>
-      <w:r>
-        <w:rPr>
-          <w:rFonts w:ascii="Arial" w:hAnsi="Arial"/>
-          <w:b/>
-          <w:bCs/>
-          <w:color w:val="24292E"/>
-          <w:sz w:val="30"/>
-          <w:szCs w:val="30"/>
-          <w:lang w:val="en-US"/>
-        </w:rPr>
-        <w:t>3.12 Legal, Copyright and other Notices</w:t>
+          <w:sz w:val="32"/>
+          <w:szCs w:val="30"/>
+          <w:lang w:val="en-US"/>
+        </w:rPr>
+      </w:pPr>
+      <w:r>
+        <w:rPr>
+          <w:rFonts w:ascii="Arial" w:hAnsi="Arial"/>
+          <w:color w:val="24292E"/>
+          <w:sz w:val="24"/>
+          <w:shd w:val="clear" w:color="auto" w:fill="FFFFFF"/>
+          <w:lang w:val="en-US"/>
+        </w:rPr>
+        <w:t>The whole application will be built with an intuitive design, so there shouldn’t be a need for the user to ask us or the program for help. However, we will write our own blog, on which users can find information and ask us questions.</w:t>
       </w:r>
     </w:p>
     <w:p>
@@ -2720,19 +2968,539 @@
           <w:szCs w:val="30"/>
           <w:lang w:val="en-US"/>
         </w:rPr>
+        <w:t>3.9 Purchased Components</w:t>
+      </w:r>
+    </w:p>
+    <w:p>
+      <w:pPr>
+        <w:spacing w:before="360" w:after="240"/>
+        <w:ind w:left="360"/>
+        <w:outlineLvl w:val="2"/>
+        <w:rPr>
+          <w:rFonts w:ascii="Arial" w:hAnsi="Arial"/>
+          <w:bCs/>
+          <w:color w:val="24292E"/>
+          <w:sz w:val="24"/>
+          <w:szCs w:val="30"/>
+          <w:lang w:val="en-US"/>
+        </w:rPr>
+      </w:pPr>
+      <w:r>
+        <w:rPr>
+          <w:rFonts w:ascii="Arial" w:hAnsi="Arial"/>
+          <w:bCs/>
+          <w:color w:val="24292E"/>
+          <w:sz w:val="24"/>
+          <w:szCs w:val="30"/>
+          <w:lang w:val="en-US"/>
+        </w:rPr>
+        <w:t>Is their enough time left we will maybe implement some in-app purchases</w:t>
+      </w:r>
+    </w:p>
+    <w:p>
+      <w:pPr>
+        <w:pStyle w:val="Listenabsatz"/>
+        <w:numPr>
+          <w:ilvl w:val="1"/>
+          <w:numId w:val="45"/>
+        </w:numPr>
+        <w:spacing w:before="360" w:after="240"/>
+        <w:outlineLvl w:val="2"/>
+        <w:rPr>
+          <w:rFonts w:ascii="Arial" w:hAnsi="Arial"/>
+          <w:b/>
+          <w:bCs/>
+          <w:color w:val="24292E"/>
+          <w:sz w:val="30"/>
+          <w:szCs w:val="30"/>
+          <w:lang w:val="en-US"/>
+        </w:rPr>
+      </w:pPr>
+      <w:r>
+        <w:rPr>
+          <w:rFonts w:ascii="Arial" w:hAnsi="Arial"/>
+          <w:b/>
+          <w:bCs/>
+          <w:color w:val="24292E"/>
+          <w:sz w:val="30"/>
+          <w:szCs w:val="30"/>
+          <w:lang w:val="en-US"/>
+        </w:rPr>
+        <w:t xml:space="preserve"> I</w:t>
+      </w:r>
+      <w:r>
+        <w:rPr>
+          <w:rFonts w:ascii="Arial" w:hAnsi="Arial"/>
+          <w:b/>
+          <w:bCs/>
+          <w:color w:val="24292E"/>
+          <w:sz w:val="30"/>
+          <w:szCs w:val="30"/>
+          <w:lang w:val="en-US"/>
+        </w:rPr>
+        <w:t>nterfaces</w:t>
+      </w:r>
+    </w:p>
+    <w:p>
+      <w:pPr>
+        <w:spacing w:before="360" w:after="240"/>
+        <w:ind w:left="360"/>
+        <w:outlineLvl w:val="2"/>
+        <w:rPr>
+          <w:rFonts w:ascii="Arial" w:hAnsi="Arial"/>
+          <w:bCs/>
+          <w:color w:val="24292E"/>
+          <w:sz w:val="24"/>
+          <w:szCs w:val="30"/>
+          <w:lang w:val="en-US"/>
+        </w:rPr>
+      </w:pPr>
+      <w:r>
+        <w:rPr>
+          <w:rFonts w:ascii="Arial" w:hAnsi="Arial"/>
+          <w:bCs/>
+          <w:color w:val="24292E"/>
+          <w:sz w:val="24"/>
+          <w:szCs w:val="30"/>
+          <w:lang w:val="en-US"/>
+        </w:rPr>
+        <w:lastRenderedPageBreak/>
+        <w:t xml:space="preserve">Below u see the interfaces which will implement in the final stage of the app, currently, there is only the interface shisha tracker: </w:t>
+      </w:r>
+    </w:p>
+    <w:p>
+      <w:pPr>
+        <w:spacing w:before="360" w:after="240"/>
+        <w:ind w:left="360"/>
+        <w:outlineLvl w:val="2"/>
+        <w:rPr>
+          <w:rFonts w:ascii="Arial" w:eastAsia="Calibri" w:hAnsi="Arial" w:cs="Times New Roman"/>
+          <w:bCs/>
+          <w:color w:val="24292E"/>
+          <w:sz w:val="24"/>
+          <w:szCs w:val="30"/>
+          <w:u w:val="single"/>
+          <w:lang w:val="en-US"/>
+        </w:rPr>
+      </w:pPr>
+      <w:r>
+        <w:rPr>
+          <w:rFonts w:ascii="Arial" w:hAnsi="Arial"/>
+          <w:bCs/>
+          <w:color w:val="24292E"/>
+          <w:sz w:val="24"/>
+          <w:szCs w:val="30"/>
+          <w:u w:val="single"/>
+          <w:lang w:val="en-US"/>
+        </w:rPr>
+        <w:t>Currently:</w:t>
+      </w:r>
+      <w:r>
+        <w:rPr>
+          <w:rFonts w:ascii="Arial" w:eastAsia="Calibri" w:hAnsi="Arial" w:cs="Times New Roman"/>
+          <w:bCs/>
+          <w:color w:val="24292E"/>
+          <w:sz w:val="24"/>
+          <w:szCs w:val="30"/>
+          <w:u w:val="single"/>
+          <w:lang w:val="en-US"/>
+        </w:rPr>
+        <w:t xml:space="preserve"> </w:t>
+      </w:r>
+    </w:p>
+    <w:p>
+      <w:pPr>
+        <w:pStyle w:val="Listenabsatz"/>
+        <w:numPr>
+          <w:ilvl w:val="0"/>
+          <w:numId w:val="46"/>
+        </w:numPr>
+        <w:spacing w:before="120" w:after="120"/>
+        <w:outlineLvl w:val="2"/>
+        <w:rPr>
+          <w:rFonts w:ascii="Arial" w:hAnsi="Arial"/>
+          <w:bCs/>
+          <w:color w:val="24292E"/>
+          <w:sz w:val="24"/>
+          <w:szCs w:val="30"/>
+          <w:lang w:val="en-US"/>
+        </w:rPr>
+      </w:pPr>
+      <w:r>
+        <w:rPr>
+          <w:rFonts w:ascii="Arial" w:hAnsi="Arial"/>
+          <w:bCs/>
+          <w:color w:val="24292E"/>
+          <w:sz w:val="24"/>
+          <w:szCs w:val="30"/>
+          <w:lang w:val="en-US"/>
+        </w:rPr>
+        <w:t xml:space="preserve">shisha tracker </w:t>
+      </w:r>
+    </w:p>
+    <w:p>
+      <w:pPr>
+        <w:spacing w:before="120" w:after="120"/>
+        <w:ind w:firstLine="360"/>
+        <w:outlineLvl w:val="2"/>
+        <w:rPr>
+          <w:rFonts w:ascii="Arial" w:hAnsi="Arial"/>
+          <w:bCs/>
+          <w:color w:val="24292E"/>
+          <w:sz w:val="24"/>
+          <w:szCs w:val="30"/>
+          <w:u w:val="single"/>
+          <w:lang w:val="en-US"/>
+        </w:rPr>
+      </w:pPr>
+      <w:r>
+        <w:rPr>
+          <w:rFonts w:ascii="Arial" w:hAnsi="Arial"/>
+          <w:bCs/>
+          <w:color w:val="24292E"/>
+          <w:sz w:val="24"/>
+          <w:szCs w:val="30"/>
+          <w:u w:val="single"/>
+          <w:lang w:val="en-US"/>
+        </w:rPr>
+        <w:t>Coming soon:</w:t>
+      </w:r>
+    </w:p>
+    <w:p>
+      <w:pPr>
+        <w:pStyle w:val="Listenabsatz"/>
+        <w:numPr>
+          <w:ilvl w:val="0"/>
+          <w:numId w:val="46"/>
+        </w:numPr>
+        <w:spacing w:before="120" w:after="120"/>
+        <w:outlineLvl w:val="2"/>
+        <w:rPr>
+          <w:rFonts w:ascii="Arial" w:hAnsi="Arial"/>
+          <w:bCs/>
+          <w:color w:val="24292E"/>
+          <w:sz w:val="24"/>
+          <w:szCs w:val="30"/>
+          <w:lang w:val="en-US"/>
+        </w:rPr>
+      </w:pPr>
+      <w:r>
+        <w:rPr>
+          <w:rFonts w:ascii="Arial" w:hAnsi="Arial"/>
+          <w:bCs/>
+          <w:color w:val="24292E"/>
+          <w:sz w:val="24"/>
+          <w:szCs w:val="30"/>
+          <w:lang w:val="en-US"/>
+        </w:rPr>
+        <w:t xml:space="preserve">Log </w:t>
+      </w:r>
+      <w:r>
+        <w:rPr>
+          <w:rFonts w:ascii="Arial" w:hAnsi="Arial"/>
+          <w:bCs/>
+          <w:color w:val="24292E"/>
+          <w:sz w:val="24"/>
+          <w:szCs w:val="30"/>
+          <w:lang w:val="en-US"/>
+        </w:rPr>
+        <w:t>i</w:t>
+      </w:r>
+      <w:r>
+        <w:rPr>
+          <w:rFonts w:ascii="Arial" w:hAnsi="Arial"/>
+          <w:bCs/>
+          <w:color w:val="24292E"/>
+          <w:sz w:val="24"/>
+          <w:szCs w:val="30"/>
+          <w:lang w:val="en-US"/>
+        </w:rPr>
+        <w:t xml:space="preserve">n </w:t>
+      </w:r>
+    </w:p>
+    <w:p>
+      <w:pPr>
+        <w:pStyle w:val="Listenabsatz"/>
+        <w:numPr>
+          <w:ilvl w:val="0"/>
+          <w:numId w:val="46"/>
+        </w:numPr>
+        <w:spacing w:before="120" w:after="120"/>
+        <w:outlineLvl w:val="2"/>
+        <w:rPr>
+          <w:rFonts w:ascii="Arial" w:hAnsi="Arial"/>
+          <w:bCs/>
+          <w:color w:val="24292E"/>
+          <w:sz w:val="24"/>
+          <w:szCs w:val="30"/>
+          <w:lang w:val="en-US"/>
+        </w:rPr>
+      </w:pPr>
+      <w:r>
+        <w:rPr>
+          <w:rFonts w:ascii="Arial" w:hAnsi="Arial"/>
+          <w:bCs/>
+          <w:color w:val="24292E"/>
+          <w:sz w:val="24"/>
+          <w:szCs w:val="30"/>
+          <w:lang w:val="en-US"/>
+        </w:rPr>
+        <w:t>Coupon t</w:t>
+      </w:r>
+      <w:r>
+        <w:rPr>
+          <w:rFonts w:ascii="Arial" w:hAnsi="Arial"/>
+          <w:bCs/>
+          <w:color w:val="24292E"/>
+          <w:sz w:val="24"/>
+          <w:szCs w:val="30"/>
+          <w:lang w:val="en-US"/>
+        </w:rPr>
+        <w:t xml:space="preserve">ab </w:t>
+      </w:r>
+    </w:p>
+    <w:p>
+      <w:pPr>
+        <w:pStyle w:val="Listenabsatz"/>
+        <w:numPr>
+          <w:ilvl w:val="0"/>
+          <w:numId w:val="46"/>
+        </w:numPr>
+        <w:spacing w:before="120" w:after="120"/>
+        <w:outlineLvl w:val="2"/>
+        <w:rPr>
+          <w:rFonts w:ascii="Arial" w:hAnsi="Arial"/>
+          <w:bCs/>
+          <w:color w:val="24292E"/>
+          <w:sz w:val="24"/>
+          <w:szCs w:val="30"/>
+          <w:lang w:val="en-US"/>
+        </w:rPr>
+      </w:pPr>
+      <w:r>
+        <w:rPr>
+          <w:rFonts w:ascii="Arial" w:hAnsi="Arial"/>
+          <w:bCs/>
+          <w:color w:val="24292E"/>
+          <w:sz w:val="24"/>
+          <w:szCs w:val="30"/>
+          <w:lang w:val="en-US"/>
+        </w:rPr>
+        <w:t>Add friends</w:t>
+      </w:r>
+    </w:p>
+    <w:p>
+      <w:pPr>
+        <w:pStyle w:val="Listenabsatz"/>
+        <w:numPr>
+          <w:ilvl w:val="0"/>
+          <w:numId w:val="46"/>
+        </w:numPr>
+        <w:spacing w:before="120" w:after="120"/>
+        <w:outlineLvl w:val="2"/>
+        <w:rPr>
+          <w:rFonts w:ascii="Arial" w:hAnsi="Arial"/>
+          <w:bCs/>
+          <w:color w:val="24292E"/>
+          <w:sz w:val="24"/>
+          <w:szCs w:val="30"/>
+          <w:lang w:val="en-US"/>
+        </w:rPr>
+      </w:pPr>
+      <w:r>
+        <w:rPr>
+          <w:rFonts w:ascii="Arial" w:hAnsi="Arial"/>
+          <w:bCs/>
+          <w:color w:val="24292E"/>
+          <w:sz w:val="24"/>
+          <w:szCs w:val="30"/>
+          <w:lang w:val="en-US"/>
+        </w:rPr>
+        <w:t>Shisha beha</w:t>
+      </w:r>
+      <w:r>
+        <w:rPr>
+          <w:rFonts w:ascii="Arial" w:hAnsi="Arial"/>
+          <w:bCs/>
+          <w:color w:val="24292E"/>
+          <w:sz w:val="24"/>
+          <w:szCs w:val="30"/>
+          <w:lang w:val="en-US"/>
+        </w:rPr>
+        <w:t xml:space="preserve">vior history </w:t>
+      </w:r>
+    </w:p>
+    <w:p>
+      <w:pPr>
+        <w:spacing w:before="360" w:after="240"/>
+        <w:ind w:left="360"/>
+        <w:outlineLvl w:val="2"/>
+        <w:rPr>
+          <w:rFonts w:ascii="Arial" w:hAnsi="Arial"/>
+          <w:b/>
+          <w:bCs/>
+          <w:color w:val="24292E"/>
+          <w:sz w:val="30"/>
+          <w:szCs w:val="30"/>
+          <w:lang w:val="en-US"/>
+        </w:rPr>
+      </w:pPr>
+      <w:r>
+        <w:rPr>
+          <w:rFonts w:ascii="Arial" w:hAnsi="Arial"/>
+          <w:b/>
+          <w:bCs/>
+          <w:color w:val="24292E"/>
+          <w:sz w:val="30"/>
+          <w:szCs w:val="30"/>
+          <w:lang w:val="en-US"/>
+        </w:rPr>
+        <w:t>3.11 Licensing Requirement</w:t>
+      </w:r>
+    </w:p>
+    <w:p>
+      <w:pPr>
+        <w:spacing w:before="360" w:after="240"/>
+        <w:ind w:left="360"/>
+        <w:outlineLvl w:val="2"/>
+        <w:rPr>
+          <w:rFonts w:ascii="Arial" w:hAnsi="Arial"/>
+          <w:b/>
+          <w:bCs/>
+          <w:color w:val="24292E"/>
+          <w:sz w:val="30"/>
+          <w:szCs w:val="30"/>
+          <w:lang w:val="en-US"/>
+        </w:rPr>
+      </w:pPr>
+      <w:r>
+        <w:rPr>
+          <w:rFonts w:ascii="Arial" w:hAnsi="Arial"/>
+          <w:b/>
+          <w:bCs/>
+          <w:color w:val="24292E"/>
+          <w:sz w:val="30"/>
+          <w:szCs w:val="30"/>
+          <w:lang w:val="en-US"/>
+        </w:rPr>
+        <w:t>(n/a)</w:t>
+      </w:r>
+    </w:p>
+    <w:p>
+      <w:pPr>
+        <w:pStyle w:val="Listenabsatz"/>
+        <w:numPr>
+          <w:ilvl w:val="1"/>
+          <w:numId w:val="45"/>
+        </w:numPr>
+        <w:spacing w:before="360" w:after="240"/>
+        <w:outlineLvl w:val="2"/>
+        <w:rPr>
+          <w:rFonts w:ascii="Arial" w:hAnsi="Arial"/>
+          <w:b/>
+          <w:bCs/>
+          <w:color w:val="24292E"/>
+          <w:sz w:val="30"/>
+          <w:szCs w:val="30"/>
+          <w:lang w:val="en-US"/>
+        </w:rPr>
+      </w:pPr>
+      <w:r>
+        <w:rPr>
+          <w:rFonts w:ascii="Arial" w:hAnsi="Arial"/>
+          <w:b/>
+          <w:bCs/>
+          <w:color w:val="24292E"/>
+          <w:sz w:val="30"/>
+          <w:szCs w:val="30"/>
+          <w:lang w:val="en-US"/>
+        </w:rPr>
+        <w:t>Legal, Copyright and other Notices</w:t>
+      </w:r>
+    </w:p>
+    <w:p>
+      <w:pPr>
+        <w:spacing w:before="360" w:after="240"/>
+        <w:ind w:firstLine="360"/>
+        <w:outlineLvl w:val="2"/>
+        <w:rPr>
+          <w:rFonts w:ascii="Arial" w:hAnsi="Arial"/>
+          <w:b/>
+          <w:bCs/>
+          <w:color w:val="24292E"/>
+          <w:sz w:val="30"/>
+          <w:szCs w:val="30"/>
+          <w:lang w:val="en-US"/>
+        </w:rPr>
+      </w:pPr>
+      <w:r>
+        <w:rPr>
+          <w:rFonts w:ascii="Arial" w:hAnsi="Arial"/>
+          <w:b/>
+          <w:bCs/>
+          <w:color w:val="24292E"/>
+          <w:sz w:val="30"/>
+          <w:szCs w:val="30"/>
+          <w:lang w:val="en-US"/>
+        </w:rPr>
+        <w:t>(n/a)</w:t>
+      </w:r>
+    </w:p>
+    <w:p>
+      <w:pPr>
+        <w:spacing w:before="360" w:after="240"/>
+        <w:ind w:left="360"/>
+        <w:outlineLvl w:val="2"/>
+        <w:rPr>
+          <w:rFonts w:ascii="Arial" w:hAnsi="Arial"/>
+          <w:b/>
+          <w:bCs/>
+          <w:color w:val="24292E"/>
+          <w:sz w:val="30"/>
+          <w:szCs w:val="30"/>
+          <w:lang w:val="en-US"/>
+        </w:rPr>
+      </w:pPr>
+      <w:r>
+        <w:rPr>
+          <w:rFonts w:ascii="Arial" w:hAnsi="Arial"/>
+          <w:b/>
+          <w:bCs/>
+          <w:color w:val="24292E"/>
+          <w:sz w:val="30"/>
+          <w:szCs w:val="30"/>
+          <w:lang w:val="en-US"/>
+        </w:rPr>
         <w:t>3.13 Applicable Standards</w:t>
       </w:r>
     </w:p>
     <w:p>
       <w:pPr>
-        <w:spacing w:before="60" w:after="100" w:afterAutospacing="1"/>
-        <w:rPr>
-          <w:rFonts w:ascii="Arial" w:hAnsi="Arial"/>
-          <w:color w:val="24292E"/>
-          <w:sz w:val="24"/>
-          <w:lang w:val="en-US"/>
-        </w:rPr>
-      </w:pPr>
+        <w:spacing w:before="360" w:after="240"/>
+        <w:ind w:firstLine="360"/>
+        <w:outlineLvl w:val="2"/>
+        <w:rPr>
+          <w:rFonts w:ascii="Arial" w:hAnsi="Arial"/>
+          <w:b/>
+          <w:bCs/>
+          <w:color w:val="24292E"/>
+          <w:sz w:val="30"/>
+          <w:szCs w:val="30"/>
+          <w:lang w:val="en-US"/>
+        </w:rPr>
+      </w:pPr>
+      <w:r>
+        <w:rPr>
+          <w:rFonts w:ascii="Arial" w:hAnsi="Arial"/>
+          <w:b/>
+          <w:bCs/>
+          <w:color w:val="24292E"/>
+          <w:sz w:val="30"/>
+          <w:szCs w:val="30"/>
+          <w:lang w:val="en-US"/>
+        </w:rPr>
+        <w:t>(n/a)</w:t>
+      </w:r>
     </w:p>
     <w:p>
       <w:pPr>
@@ -2834,8 +3602,7 @@
       </w:r>
     </w:p>
     <w:sectPr>
-      <w:headerReference w:type="default" r:id="rId8"/>
-      <w:footerReference w:type="default" r:id="rId9"/>
+      <w:footerReference w:type="default" r:id="rId8"/>
       <w:pgSz w:w="11906" w:h="16838"/>
       <w:pgMar w:top="1417" w:right="1417" w:bottom="1134" w:left="1417" w:header="708" w:footer="567" w:gutter="0"/>
       <w:cols w:space="708"/>
@@ -2902,20 +3669,6 @@
 </w:footnotes>
 </file>
 
-<file path=word/header1.xml><?xml version="1.0" encoding="utf-8"?>
-<w:hdr xmlns:wpc="http://schemas.microsoft.com/office/word/2010/wordprocessingCanvas" xmlns:mc="http://schemas.openxmlformats.org/markup-compatibility/2006" xmlns:o="urn:schemas-microsoft-com:office:office" xmlns:r="http://schemas.openxmlformats.org/officeDocument/2006/relationships" xmlns:m="http://schemas.openxmlformats.org/officeDocument/2006/math" xmlns:v="urn:schemas-microsoft-com:vml" xmlns:wp14="http://schemas.microsoft.com/office/word/2010/wordprocessingDrawing" xmlns:wp="http://schemas.openxmlformats.org/drawingml/2006/wordprocessingDrawing" xmlns:w10="urn:schemas-microsoft-com:office:word" xmlns:w="http://schemas.openxmlformats.org/wordprocessingml/2006/main" xmlns:w14="http://schemas.microsoft.com/office/word/2010/wordml" xmlns:w15="http://schemas.microsoft.com/office/word/2012/wordml" xmlns:wpg="http://schemas.microsoft.com/office/word/2010/wordprocessingGroup" xmlns:wpi="http://schemas.microsoft.com/office/word/2010/wordprocessingInk" xmlns:wne="http://schemas.microsoft.com/office/word/2006/wordml" xmlns:wps="http://schemas.microsoft.com/office/word/2010/wordprocessingShape" mc:Ignorable="w14 w15 wp14">
-  <w:p>
-    <w:pPr>
-      <w:pStyle w:val="Kopfzeile"/>
-      <w:rPr>
-        <w:sz w:val="14"/>
-        <w:szCs w:val="14"/>
-      </w:rPr>
-    </w:pPr>
-  </w:p>
-</w:hdr>
-</file>
-
 <file path=word/numbering.xml><?xml version="1.0" encoding="utf-8"?>
 <w:numbering xmlns:wpc="http://schemas.microsoft.com/office/word/2010/wordprocessingCanvas" xmlns:mc="http://schemas.openxmlformats.org/markup-compatibility/2006" xmlns:o="urn:schemas-microsoft-com:office:office" xmlns:r="http://schemas.openxmlformats.org/officeDocument/2006/relationships" xmlns:m="http://schemas.openxmlformats.org/officeDocument/2006/math" xmlns:v="urn:schemas-microsoft-com:vml" xmlns:wp14="http://schemas.microsoft.com/office/word/2010/wordprocessingDrawing" xmlns:wp="http://schemas.openxmlformats.org/drawingml/2006/wordprocessingDrawing" xmlns:w10="urn:schemas-microsoft-com:office:word" xmlns:w="http://schemas.openxmlformats.org/wordprocessingml/2006/main" xmlns:w14="http://schemas.microsoft.com/office/word/2010/wordml" xmlns:w15="http://schemas.microsoft.com/office/word/2012/wordml" xmlns:wpg="http://schemas.microsoft.com/office/word/2010/wordprocessingGroup" xmlns:wpi="http://schemas.microsoft.com/office/word/2010/wordprocessingInk" xmlns:wne="http://schemas.microsoft.com/office/word/2006/wordml" xmlns:wps="http://schemas.microsoft.com/office/word/2010/wordprocessingShape" mc:Ignorable="w14 w15 wp14">
   <w:abstractNum w:abstractNumId="0" w15:restartNumberingAfterBreak="0">
@@ -3402,6 +4155,232 @@
     </w:lvl>
   </w:abstractNum>
   <w:abstractNum w:abstractNumId="12" w15:restartNumberingAfterBreak="0">
+    <w:nsid w:val="0FFC75C6"/>
+    <w:multiLevelType w:val="hybridMultilevel"/>
+    <w:tmpl w:val="13FAC9A6"/>
+    <w:lvl w:ilvl="0" w:tplc="04070001">
+      <w:start w:val="1"/>
+      <w:numFmt w:val="bullet"/>
+      <w:lvlText w:val=""/>
+      <w:lvlJc w:val="left"/>
+      <w:pPr>
+        <w:ind w:left="1080" w:hanging="360"/>
+      </w:pPr>
+      <w:rPr>
+        <w:rFonts w:ascii="Symbol" w:hAnsi="Symbol" w:hint="default"/>
+      </w:rPr>
+    </w:lvl>
+    <w:lvl w:ilvl="1" w:tplc="04070003" w:tentative="1">
+      <w:start w:val="1"/>
+      <w:numFmt w:val="bullet"/>
+      <w:lvlText w:val="o"/>
+      <w:lvlJc w:val="left"/>
+      <w:pPr>
+        <w:ind w:left="1800" w:hanging="360"/>
+      </w:pPr>
+      <w:rPr>
+        <w:rFonts w:ascii="Courier New" w:hAnsi="Courier New" w:cs="Courier New" w:hint="default"/>
+      </w:rPr>
+    </w:lvl>
+    <w:lvl w:ilvl="2" w:tplc="04070005" w:tentative="1">
+      <w:start w:val="1"/>
+      <w:numFmt w:val="bullet"/>
+      <w:lvlText w:val=""/>
+      <w:lvlJc w:val="left"/>
+      <w:pPr>
+        <w:ind w:left="2520" w:hanging="360"/>
+      </w:pPr>
+      <w:rPr>
+        <w:rFonts w:ascii="Wingdings" w:hAnsi="Wingdings" w:hint="default"/>
+      </w:rPr>
+    </w:lvl>
+    <w:lvl w:ilvl="3" w:tplc="04070001" w:tentative="1">
+      <w:start w:val="1"/>
+      <w:numFmt w:val="bullet"/>
+      <w:lvlText w:val=""/>
+      <w:lvlJc w:val="left"/>
+      <w:pPr>
+        <w:ind w:left="3240" w:hanging="360"/>
+      </w:pPr>
+      <w:rPr>
+        <w:rFonts w:ascii="Symbol" w:hAnsi="Symbol" w:hint="default"/>
+      </w:rPr>
+    </w:lvl>
+    <w:lvl w:ilvl="4" w:tplc="04070003" w:tentative="1">
+      <w:start w:val="1"/>
+      <w:numFmt w:val="bullet"/>
+      <w:lvlText w:val="o"/>
+      <w:lvlJc w:val="left"/>
+      <w:pPr>
+        <w:ind w:left="3960" w:hanging="360"/>
+      </w:pPr>
+      <w:rPr>
+        <w:rFonts w:ascii="Courier New" w:hAnsi="Courier New" w:cs="Courier New" w:hint="default"/>
+      </w:rPr>
+    </w:lvl>
+    <w:lvl w:ilvl="5" w:tplc="04070005" w:tentative="1">
+      <w:start w:val="1"/>
+      <w:numFmt w:val="bullet"/>
+      <w:lvlText w:val=""/>
+      <w:lvlJc w:val="left"/>
+      <w:pPr>
+        <w:ind w:left="4680" w:hanging="360"/>
+      </w:pPr>
+      <w:rPr>
+        <w:rFonts w:ascii="Wingdings" w:hAnsi="Wingdings" w:hint="default"/>
+      </w:rPr>
+    </w:lvl>
+    <w:lvl w:ilvl="6" w:tplc="04070001" w:tentative="1">
+      <w:start w:val="1"/>
+      <w:numFmt w:val="bullet"/>
+      <w:lvlText w:val=""/>
+      <w:lvlJc w:val="left"/>
+      <w:pPr>
+        <w:ind w:left="5400" w:hanging="360"/>
+      </w:pPr>
+      <w:rPr>
+        <w:rFonts w:ascii="Symbol" w:hAnsi="Symbol" w:hint="default"/>
+      </w:rPr>
+    </w:lvl>
+    <w:lvl w:ilvl="7" w:tplc="04070003" w:tentative="1">
+      <w:start w:val="1"/>
+      <w:numFmt w:val="bullet"/>
+      <w:lvlText w:val="o"/>
+      <w:lvlJc w:val="left"/>
+      <w:pPr>
+        <w:ind w:left="6120" w:hanging="360"/>
+      </w:pPr>
+      <w:rPr>
+        <w:rFonts w:ascii="Courier New" w:hAnsi="Courier New" w:cs="Courier New" w:hint="default"/>
+      </w:rPr>
+    </w:lvl>
+    <w:lvl w:ilvl="8" w:tplc="04070005" w:tentative="1">
+      <w:start w:val="1"/>
+      <w:numFmt w:val="bullet"/>
+      <w:lvlText w:val=""/>
+      <w:lvlJc w:val="left"/>
+      <w:pPr>
+        <w:ind w:left="6840" w:hanging="360"/>
+      </w:pPr>
+      <w:rPr>
+        <w:rFonts w:ascii="Wingdings" w:hAnsi="Wingdings" w:hint="default"/>
+      </w:rPr>
+    </w:lvl>
+  </w:abstractNum>
+  <w:abstractNum w:abstractNumId="13" w15:restartNumberingAfterBreak="0">
+    <w:nsid w:val="15BB6B76"/>
+    <w:multiLevelType w:val="hybridMultilevel"/>
+    <w:tmpl w:val="D0B09A54"/>
+    <w:lvl w:ilvl="0" w:tplc="04070001">
+      <w:start w:val="1"/>
+      <w:numFmt w:val="bullet"/>
+      <w:lvlText w:val=""/>
+      <w:lvlJc w:val="left"/>
+      <w:pPr>
+        <w:ind w:left="1080" w:hanging="360"/>
+      </w:pPr>
+      <w:rPr>
+        <w:rFonts w:ascii="Symbol" w:hAnsi="Symbol" w:hint="default"/>
+      </w:rPr>
+    </w:lvl>
+    <w:lvl w:ilvl="1" w:tplc="04070003" w:tentative="1">
+      <w:start w:val="1"/>
+      <w:numFmt w:val="bullet"/>
+      <w:lvlText w:val="o"/>
+      <w:lvlJc w:val="left"/>
+      <w:pPr>
+        <w:ind w:left="1800" w:hanging="360"/>
+      </w:pPr>
+      <w:rPr>
+        <w:rFonts w:ascii="Courier New" w:hAnsi="Courier New" w:cs="Courier New" w:hint="default"/>
+      </w:rPr>
+    </w:lvl>
+    <w:lvl w:ilvl="2" w:tplc="04070005" w:tentative="1">
+      <w:start w:val="1"/>
+      <w:numFmt w:val="bullet"/>
+      <w:lvlText w:val=""/>
+      <w:lvlJc w:val="left"/>
+      <w:pPr>
+        <w:ind w:left="2520" w:hanging="360"/>
+      </w:pPr>
+      <w:rPr>
+        <w:rFonts w:ascii="Wingdings" w:hAnsi="Wingdings" w:hint="default"/>
+      </w:rPr>
+    </w:lvl>
+    <w:lvl w:ilvl="3" w:tplc="04070001" w:tentative="1">
+      <w:start w:val="1"/>
+      <w:numFmt w:val="bullet"/>
+      <w:lvlText w:val=""/>
+      <w:lvlJc w:val="left"/>
+      <w:pPr>
+        <w:ind w:left="3240" w:hanging="360"/>
+      </w:pPr>
+      <w:rPr>
+        <w:rFonts w:ascii="Symbol" w:hAnsi="Symbol" w:hint="default"/>
+      </w:rPr>
+    </w:lvl>
+    <w:lvl w:ilvl="4" w:tplc="04070003" w:tentative="1">
+      <w:start w:val="1"/>
+      <w:numFmt w:val="bullet"/>
+      <w:lvlText w:val="o"/>
+      <w:lvlJc w:val="left"/>
+      <w:pPr>
+        <w:ind w:left="3960" w:hanging="360"/>
+      </w:pPr>
+      <w:rPr>
+        <w:rFonts w:ascii="Courier New" w:hAnsi="Courier New" w:cs="Courier New" w:hint="default"/>
+      </w:rPr>
+    </w:lvl>
+    <w:lvl w:ilvl="5" w:tplc="04070005" w:tentative="1">
+      <w:start w:val="1"/>
+      <w:numFmt w:val="bullet"/>
+      <w:lvlText w:val=""/>
+      <w:lvlJc w:val="left"/>
+      <w:pPr>
+        <w:ind w:left="4680" w:hanging="360"/>
+      </w:pPr>
+      <w:rPr>
+        <w:rFonts w:ascii="Wingdings" w:hAnsi="Wingdings" w:hint="default"/>
+      </w:rPr>
+    </w:lvl>
+    <w:lvl w:ilvl="6" w:tplc="04070001" w:tentative="1">
+      <w:start w:val="1"/>
+      <w:numFmt w:val="bullet"/>
+      <w:lvlText w:val=""/>
+      <w:lvlJc w:val="left"/>
+      <w:pPr>
+        <w:ind w:left="5400" w:hanging="360"/>
+      </w:pPr>
+      <w:rPr>
+        <w:rFonts w:ascii="Symbol" w:hAnsi="Symbol" w:hint="default"/>
+      </w:rPr>
+    </w:lvl>
+    <w:lvl w:ilvl="7" w:tplc="04070003" w:tentative="1">
+      <w:start w:val="1"/>
+      <w:numFmt w:val="bullet"/>
+      <w:lvlText w:val="o"/>
+      <w:lvlJc w:val="left"/>
+      <w:pPr>
+        <w:ind w:left="6120" w:hanging="360"/>
+      </w:pPr>
+      <w:rPr>
+        <w:rFonts w:ascii="Courier New" w:hAnsi="Courier New" w:cs="Courier New" w:hint="default"/>
+      </w:rPr>
+    </w:lvl>
+    <w:lvl w:ilvl="8" w:tplc="04070005" w:tentative="1">
+      <w:start w:val="1"/>
+      <w:numFmt w:val="bullet"/>
+      <w:lvlText w:val=""/>
+      <w:lvlJc w:val="left"/>
+      <w:pPr>
+        <w:ind w:left="6840" w:hanging="360"/>
+      </w:pPr>
+      <w:rPr>
+        <w:rFonts w:ascii="Wingdings" w:hAnsi="Wingdings" w:hint="default"/>
+      </w:rPr>
+    </w:lvl>
+  </w:abstractNum>
+  <w:abstractNum w:abstractNumId="14" w15:restartNumberingAfterBreak="0">
     <w:nsid w:val="1E7D5747"/>
     <w:multiLevelType w:val="hybridMultilevel"/>
     <w:tmpl w:val="551EC4B8"/>
@@ -3515,7 +4494,7 @@
       </w:rPr>
     </w:lvl>
   </w:abstractNum>
-  <w:abstractNum w:abstractNumId="13" w15:restartNumberingAfterBreak="0">
+  <w:abstractNum w:abstractNumId="15" w15:restartNumberingAfterBreak="0">
     <w:nsid w:val="1FF955C6"/>
     <w:multiLevelType w:val="multilevel"/>
     <w:tmpl w:val="B672BE16"/>
@@ -3664,7 +4643,7 @@
       </w:rPr>
     </w:lvl>
   </w:abstractNum>
-  <w:abstractNum w:abstractNumId="14" w15:restartNumberingAfterBreak="0">
+  <w:abstractNum w:abstractNumId="16" w15:restartNumberingAfterBreak="0">
     <w:nsid w:val="365A4625"/>
     <w:multiLevelType w:val="hybridMultilevel"/>
     <w:tmpl w:val="9E6AC12E"/>
@@ -3750,7 +4729,7 @@
       </w:pPr>
     </w:lvl>
   </w:abstractNum>
-  <w:abstractNum w:abstractNumId="15" w15:restartNumberingAfterBreak="0">
+  <w:abstractNum w:abstractNumId="17" w15:restartNumberingAfterBreak="0">
     <w:nsid w:val="38FF5405"/>
     <w:multiLevelType w:val="hybridMultilevel"/>
     <w:tmpl w:val="4DF2B65E"/>
@@ -3864,7 +4843,7 @@
       </w:rPr>
     </w:lvl>
   </w:abstractNum>
-  <w:abstractNum w:abstractNumId="16" w15:restartNumberingAfterBreak="0">
+  <w:abstractNum w:abstractNumId="18" w15:restartNumberingAfterBreak="0">
     <w:nsid w:val="4DBE37EC"/>
     <w:multiLevelType w:val="multilevel"/>
     <w:tmpl w:val="EF1EE32C"/>
@@ -3995,7 +4974,7 @@
       </w:rPr>
     </w:lvl>
   </w:abstractNum>
-  <w:abstractNum w:abstractNumId="17" w15:restartNumberingAfterBreak="0">
+  <w:abstractNum w:abstractNumId="19" w15:restartNumberingAfterBreak="0">
     <w:nsid w:val="4EEC7EA0"/>
     <w:multiLevelType w:val="hybridMultilevel"/>
     <w:tmpl w:val="2CCE465E"/>
@@ -4109,7 +5088,120 @@
       </w:rPr>
     </w:lvl>
   </w:abstractNum>
-  <w:abstractNum w:abstractNumId="18" w15:restartNumberingAfterBreak="0">
+  <w:abstractNum w:abstractNumId="20" w15:restartNumberingAfterBreak="0">
+    <w:nsid w:val="5B5C208C"/>
+    <w:multiLevelType w:val="hybridMultilevel"/>
+    <w:tmpl w:val="60144EC6"/>
+    <w:lvl w:ilvl="0" w:tplc="04070001">
+      <w:start w:val="1"/>
+      <w:numFmt w:val="bullet"/>
+      <w:lvlText w:val=""/>
+      <w:lvlJc w:val="left"/>
+      <w:pPr>
+        <w:ind w:left="1080" w:hanging="360"/>
+      </w:pPr>
+      <w:rPr>
+        <w:rFonts w:ascii="Symbol" w:hAnsi="Symbol" w:hint="default"/>
+      </w:rPr>
+    </w:lvl>
+    <w:lvl w:ilvl="1" w:tplc="04070003" w:tentative="1">
+      <w:start w:val="1"/>
+      <w:numFmt w:val="bullet"/>
+      <w:lvlText w:val="o"/>
+      <w:lvlJc w:val="left"/>
+      <w:pPr>
+        <w:ind w:left="1800" w:hanging="360"/>
+      </w:pPr>
+      <w:rPr>
+        <w:rFonts w:ascii="Courier New" w:hAnsi="Courier New" w:cs="Courier New" w:hint="default"/>
+      </w:rPr>
+    </w:lvl>
+    <w:lvl w:ilvl="2" w:tplc="04070005" w:tentative="1">
+      <w:start w:val="1"/>
+      <w:numFmt w:val="bullet"/>
+      <w:lvlText w:val=""/>
+      <w:lvlJc w:val="left"/>
+      <w:pPr>
+        <w:ind w:left="2520" w:hanging="360"/>
+      </w:pPr>
+      <w:rPr>
+        <w:rFonts w:ascii="Wingdings" w:hAnsi="Wingdings" w:hint="default"/>
+      </w:rPr>
+    </w:lvl>
+    <w:lvl w:ilvl="3" w:tplc="04070001" w:tentative="1">
+      <w:start w:val="1"/>
+      <w:numFmt w:val="bullet"/>
+      <w:lvlText w:val=""/>
+      <w:lvlJc w:val="left"/>
+      <w:pPr>
+        <w:ind w:left="3240" w:hanging="360"/>
+      </w:pPr>
+      <w:rPr>
+        <w:rFonts w:ascii="Symbol" w:hAnsi="Symbol" w:hint="default"/>
+      </w:rPr>
+    </w:lvl>
+    <w:lvl w:ilvl="4" w:tplc="04070003" w:tentative="1">
+      <w:start w:val="1"/>
+      <w:numFmt w:val="bullet"/>
+      <w:lvlText w:val="o"/>
+      <w:lvlJc w:val="left"/>
+      <w:pPr>
+        <w:ind w:left="3960" w:hanging="360"/>
+      </w:pPr>
+      <w:rPr>
+        <w:rFonts w:ascii="Courier New" w:hAnsi="Courier New" w:cs="Courier New" w:hint="default"/>
+      </w:rPr>
+    </w:lvl>
+    <w:lvl w:ilvl="5" w:tplc="04070005" w:tentative="1">
+      <w:start w:val="1"/>
+      <w:numFmt w:val="bullet"/>
+      <w:lvlText w:val=""/>
+      <w:lvlJc w:val="left"/>
+      <w:pPr>
+        <w:ind w:left="4680" w:hanging="360"/>
+      </w:pPr>
+      <w:rPr>
+        <w:rFonts w:ascii="Wingdings" w:hAnsi="Wingdings" w:hint="default"/>
+      </w:rPr>
+    </w:lvl>
+    <w:lvl w:ilvl="6" w:tplc="04070001" w:tentative="1">
+      <w:start w:val="1"/>
+      <w:numFmt w:val="bullet"/>
+      <w:lvlText w:val=""/>
+      <w:lvlJc w:val="left"/>
+      <w:pPr>
+        <w:ind w:left="5400" w:hanging="360"/>
+      </w:pPr>
+      <w:rPr>
+        <w:rFonts w:ascii="Symbol" w:hAnsi="Symbol" w:hint="default"/>
+      </w:rPr>
+    </w:lvl>
+    <w:lvl w:ilvl="7" w:tplc="04070003" w:tentative="1">
+      <w:start w:val="1"/>
+      <w:numFmt w:val="bullet"/>
+      <w:lvlText w:val="o"/>
+      <w:lvlJc w:val="left"/>
+      <w:pPr>
+        <w:ind w:left="6120" w:hanging="360"/>
+      </w:pPr>
+      <w:rPr>
+        <w:rFonts w:ascii="Courier New" w:hAnsi="Courier New" w:cs="Courier New" w:hint="default"/>
+      </w:rPr>
+    </w:lvl>
+    <w:lvl w:ilvl="8" w:tplc="04070005" w:tentative="1">
+      <w:start w:val="1"/>
+      <w:numFmt w:val="bullet"/>
+      <w:lvlText w:val=""/>
+      <w:lvlJc w:val="left"/>
+      <w:pPr>
+        <w:ind w:left="6840" w:hanging="360"/>
+      </w:pPr>
+      <w:rPr>
+        <w:rFonts w:ascii="Wingdings" w:hAnsi="Wingdings" w:hint="default"/>
+      </w:rPr>
+    </w:lvl>
+  </w:abstractNum>
+  <w:abstractNum w:abstractNumId="21" w15:restartNumberingAfterBreak="0">
     <w:nsid w:val="5BE52596"/>
     <w:multiLevelType w:val="multilevel"/>
     <w:tmpl w:val="04070023"/>
@@ -4196,7 +5288,7 @@
       </w:pPr>
     </w:lvl>
   </w:abstractNum>
-  <w:abstractNum w:abstractNumId="19" w15:restartNumberingAfterBreak="0">
+  <w:abstractNum w:abstractNumId="22" w15:restartNumberingAfterBreak="0">
     <w:nsid w:val="5CA85A67"/>
     <w:multiLevelType w:val="multilevel"/>
     <w:tmpl w:val="0407001D"/>
@@ -4282,7 +5374,7 @@
       </w:pPr>
     </w:lvl>
   </w:abstractNum>
-  <w:abstractNum w:abstractNumId="20" w15:restartNumberingAfterBreak="0">
+  <w:abstractNum w:abstractNumId="23" w15:restartNumberingAfterBreak="0">
     <w:nsid w:val="732D6718"/>
     <w:multiLevelType w:val="multilevel"/>
     <w:tmpl w:val="97926718"/>
@@ -4431,80 +5523,193 @@
       </w:rPr>
     </w:lvl>
   </w:abstractNum>
+  <w:abstractNum w:abstractNumId="24" w15:restartNumberingAfterBreak="0">
+    <w:nsid w:val="7349799F"/>
+    <w:multiLevelType w:val="multilevel"/>
+    <w:tmpl w:val="290AC2B8"/>
+    <w:lvl w:ilvl="0">
+      <w:start w:val="3"/>
+      <w:numFmt w:val="decimal"/>
+      <w:lvlText w:val="%1"/>
+      <w:lvlJc w:val="left"/>
+      <w:pPr>
+        <w:ind w:left="585" w:hanging="585"/>
+      </w:pPr>
+      <w:rPr>
+        <w:rFonts w:hint="default"/>
+      </w:rPr>
+    </w:lvl>
+    <w:lvl w:ilvl="1">
+      <w:start w:val="10"/>
+      <w:numFmt w:val="decimal"/>
+      <w:lvlText w:val="%1.%2"/>
+      <w:lvlJc w:val="left"/>
+      <w:pPr>
+        <w:ind w:left="945" w:hanging="585"/>
+      </w:pPr>
+      <w:rPr>
+        <w:rFonts w:hint="default"/>
+      </w:rPr>
+    </w:lvl>
+    <w:lvl w:ilvl="2">
+      <w:start w:val="1"/>
+      <w:numFmt w:val="decimal"/>
+      <w:lvlText w:val="%1.%2.%3"/>
+      <w:lvlJc w:val="left"/>
+      <w:pPr>
+        <w:ind w:left="1440" w:hanging="720"/>
+      </w:pPr>
+      <w:rPr>
+        <w:rFonts w:hint="default"/>
+      </w:rPr>
+    </w:lvl>
+    <w:lvl w:ilvl="3">
+      <w:start w:val="1"/>
+      <w:numFmt w:val="decimal"/>
+      <w:lvlText w:val="%1.%2.%3.%4"/>
+      <w:lvlJc w:val="left"/>
+      <w:pPr>
+        <w:ind w:left="2160" w:hanging="1080"/>
+      </w:pPr>
+      <w:rPr>
+        <w:rFonts w:hint="default"/>
+      </w:rPr>
+    </w:lvl>
+    <w:lvl w:ilvl="4">
+      <w:start w:val="1"/>
+      <w:numFmt w:val="decimal"/>
+      <w:lvlText w:val="%1.%2.%3.%4.%5"/>
+      <w:lvlJc w:val="left"/>
+      <w:pPr>
+        <w:ind w:left="2520" w:hanging="1080"/>
+      </w:pPr>
+      <w:rPr>
+        <w:rFonts w:hint="default"/>
+      </w:rPr>
+    </w:lvl>
+    <w:lvl w:ilvl="5">
+      <w:start w:val="1"/>
+      <w:numFmt w:val="decimal"/>
+      <w:lvlText w:val="%1.%2.%3.%4.%5.%6"/>
+      <w:lvlJc w:val="left"/>
+      <w:pPr>
+        <w:ind w:left="3240" w:hanging="1440"/>
+      </w:pPr>
+      <w:rPr>
+        <w:rFonts w:hint="default"/>
+      </w:rPr>
+    </w:lvl>
+    <w:lvl w:ilvl="6">
+      <w:start w:val="1"/>
+      <w:numFmt w:val="decimal"/>
+      <w:lvlText w:val="%1.%2.%3.%4.%5.%6.%7"/>
+      <w:lvlJc w:val="left"/>
+      <w:pPr>
+        <w:ind w:left="3600" w:hanging="1440"/>
+      </w:pPr>
+      <w:rPr>
+        <w:rFonts w:hint="default"/>
+      </w:rPr>
+    </w:lvl>
+    <w:lvl w:ilvl="7">
+      <w:start w:val="1"/>
+      <w:numFmt w:val="decimal"/>
+      <w:lvlText w:val="%1.%2.%3.%4.%5.%6.%7.%8"/>
+      <w:lvlJc w:val="left"/>
+      <w:pPr>
+        <w:ind w:left="4320" w:hanging="1800"/>
+      </w:pPr>
+      <w:rPr>
+        <w:rFonts w:hint="default"/>
+      </w:rPr>
+    </w:lvl>
+    <w:lvl w:ilvl="8">
+      <w:start w:val="1"/>
+      <w:numFmt w:val="decimal"/>
+      <w:lvlText w:val="%1.%2.%3.%4.%5.%6.%7.%8.%9"/>
+      <w:lvlJc w:val="left"/>
+      <w:pPr>
+        <w:ind w:left="4680" w:hanging="1800"/>
+      </w:pPr>
+      <w:rPr>
+        <w:rFonts w:hint="default"/>
+      </w:rPr>
+    </w:lvl>
+  </w:abstractNum>
   <w:num w:numId="1">
-    <w:abstractNumId w:val="12"/>
+    <w:abstractNumId w:val="14"/>
   </w:num>
   <w:num w:numId="2">
+    <w:abstractNumId w:val="19"/>
+  </w:num>
+  <w:num w:numId="3">
     <w:abstractNumId w:val="17"/>
   </w:num>
-  <w:num w:numId="3">
-    <w:abstractNumId w:val="15"/>
-  </w:num>
   <w:num w:numId="4">
-    <w:abstractNumId w:val="16"/>
+    <w:abstractNumId w:val="18"/>
   </w:num>
   <w:num w:numId="5">
-    <w:abstractNumId w:val="16"/>
+    <w:abstractNumId w:val="18"/>
   </w:num>
   <w:num w:numId="6">
-    <w:abstractNumId w:val="16"/>
+    <w:abstractNumId w:val="18"/>
   </w:num>
   <w:num w:numId="7">
-    <w:abstractNumId w:val="16"/>
+    <w:abstractNumId w:val="18"/>
   </w:num>
   <w:num w:numId="8">
-    <w:abstractNumId w:val="16"/>
+    <w:abstractNumId w:val="18"/>
   </w:num>
   <w:num w:numId="9">
-    <w:abstractNumId w:val="16"/>
+    <w:abstractNumId w:val="18"/>
   </w:num>
   <w:num w:numId="10">
-    <w:abstractNumId w:val="16"/>
+    <w:abstractNumId w:val="18"/>
   </w:num>
   <w:num w:numId="11">
-    <w:abstractNumId w:val="16"/>
+    <w:abstractNumId w:val="18"/>
   </w:num>
   <w:num w:numId="12">
-    <w:abstractNumId w:val="16"/>
+    <w:abstractNumId w:val="18"/>
   </w:num>
   <w:num w:numId="13">
-    <w:abstractNumId w:val="12"/>
+    <w:abstractNumId w:val="14"/>
   </w:num>
   <w:num w:numId="14">
+    <w:abstractNumId w:val="19"/>
+  </w:num>
+  <w:num w:numId="15">
     <w:abstractNumId w:val="17"/>
   </w:num>
-  <w:num w:numId="15">
-    <w:abstractNumId w:val="15"/>
-  </w:num>
   <w:num w:numId="16">
-    <w:abstractNumId w:val="16"/>
+    <w:abstractNumId w:val="18"/>
   </w:num>
   <w:num w:numId="17">
-    <w:abstractNumId w:val="16"/>
+    <w:abstractNumId w:val="18"/>
   </w:num>
   <w:num w:numId="18">
-    <w:abstractNumId w:val="16"/>
+    <w:abstractNumId w:val="18"/>
   </w:num>
   <w:num w:numId="19">
-    <w:abstractNumId w:val="16"/>
+    <w:abstractNumId w:val="18"/>
   </w:num>
   <w:num w:numId="20">
-    <w:abstractNumId w:val="16"/>
+    <w:abstractNumId w:val="18"/>
   </w:num>
   <w:num w:numId="21">
-    <w:abstractNumId w:val="16"/>
+    <w:abstractNumId w:val="18"/>
   </w:num>
   <w:num w:numId="22">
-    <w:abstractNumId w:val="16"/>
+    <w:abstractNumId w:val="18"/>
   </w:num>
   <w:num w:numId="23">
-    <w:abstractNumId w:val="16"/>
+    <w:abstractNumId w:val="18"/>
   </w:num>
   <w:num w:numId="24">
-    <w:abstractNumId w:val="16"/>
+    <w:abstractNumId w:val="18"/>
   </w:num>
   <w:num w:numId="25">
-    <w:abstractNumId w:val="16"/>
+    <w:abstractNumId w:val="18"/>
   </w:num>
   <w:num w:numId="26">
     <w:abstractNumId w:val="4"/>
@@ -4522,10 +5727,10 @@
     <w:abstractNumId w:val="9"/>
   </w:num>
   <w:num w:numId="31">
-    <w:abstractNumId w:val="18"/>
+    <w:abstractNumId w:val="21"/>
   </w:num>
   <w:num w:numId="32">
-    <w:abstractNumId w:val="19"/>
+    <w:abstractNumId w:val="22"/>
   </w:num>
   <w:num w:numId="33">
     <w:abstractNumId w:val="8"/>
@@ -4549,13 +5754,25 @@
     <w:abstractNumId w:val="11"/>
   </w:num>
   <w:num w:numId="40">
+    <w:abstractNumId w:val="15"/>
+  </w:num>
+  <w:num w:numId="41">
+    <w:abstractNumId w:val="23"/>
+  </w:num>
+  <w:num w:numId="42">
+    <w:abstractNumId w:val="16"/>
+  </w:num>
+  <w:num w:numId="43">
+    <w:abstractNumId w:val="12"/>
+  </w:num>
+  <w:num w:numId="44">
     <w:abstractNumId w:val="13"/>
   </w:num>
-  <w:num w:numId="41">
+  <w:num w:numId="45">
+    <w:abstractNumId w:val="24"/>
+  </w:num>
+  <w:num w:numId="46">
     <w:abstractNumId w:val="20"/>
-  </w:num>
-  <w:num w:numId="42">
-    <w:abstractNumId w:val="14"/>
   </w:num>
 </w:numbering>
 </file>
@@ -5645,7 +6862,6 @@
     <w:name w:val="Normal (Web)"/>
     <w:basedOn w:val="Standard"/>
     <w:uiPriority w:val="99"/>
-    <w:semiHidden/>
     <w:unhideWhenUsed/>
     <w:rsid w:val="004651F8"/>
     <w:pPr>
@@ -5710,6 +6926,18 @@
       <w:rFonts w:ascii="Courier New" w:hAnsi="Courier New" w:cs="Courier New"/>
       <w:sz w:val="20"/>
       <w:szCs w:val="20"/>
+    </w:rPr>
+  </w:style>
+  <w:style w:type="character" w:styleId="BesuchterHyperlink">
+    <w:name w:val="FollowedHyperlink"/>
+    <w:basedOn w:val="Absatz-Standardschriftart"/>
+    <w:uiPriority w:val="99"/>
+    <w:semiHidden/>
+    <w:unhideWhenUsed/>
+    <w:rsid w:val="004559B4"/>
+    <w:rPr>
+      <w:color w:val="800080" w:themeColor="followedHyperlink"/>
+      <w:u w:val="single"/>
     </w:rPr>
   </w:style>
 </w:styles>
@@ -5945,7 +7173,7 @@
 </file>
 
 <file path=customXml/itemProps1.xml><?xml version="1.0" encoding="utf-8"?>
-<ds:datastoreItem xmlns:ds="http://schemas.openxmlformats.org/officeDocument/2006/customXml" ds:itemID="{83B167B0-4A2D-46C5-8F91-CC74EC484CE6}">
+<ds:datastoreItem xmlns:ds="http://schemas.openxmlformats.org/officeDocument/2006/customXml" ds:itemID="{D06222B1-A154-41DD-A564-5C271F45D7A6}">
   <ds:schemaRefs>
     <ds:schemaRef ds:uri="http://schemas.openxmlformats.org/officeDocument/2006/bibliography"/>
   </ds:schemaRefs>

--- a/documentation/SRS.DOCX
+++ b/documentation/SRS.DOCX
@@ -2838,8 +2838,6 @@
           <w:lang w:val="en-US"/>
         </w:rPr>
       </w:pPr>
-      <w:bookmarkStart w:id="0" w:name="_GoBack"/>
-      <w:bookmarkEnd w:id="0"/>
     </w:p>
     <w:p>
       <w:pPr>
@@ -3065,7 +3063,99 @@
           <w:lang w:val="en-US"/>
         </w:rPr>
         <w:lastRenderedPageBreak/>
-        <w:t xml:space="preserve">Below u see the interfaces which will implement in the final stage of the app, currently, there is only the interface shisha tracker: </w:t>
+        <w:t xml:space="preserve">Below you can </w:t>
+      </w:r>
+      <w:r>
+        <w:rPr>
+          <w:rFonts w:ascii="Arial" w:hAnsi="Arial"/>
+          <w:bCs/>
+          <w:color w:val="24292E"/>
+          <w:sz w:val="24"/>
+          <w:szCs w:val="30"/>
+          <w:lang w:val="en-US"/>
+        </w:rPr>
+        <w:t>see the interfaces which will</w:t>
+      </w:r>
+      <w:r>
+        <w:rPr>
+          <w:rFonts w:ascii="Arial" w:hAnsi="Arial"/>
+          <w:bCs/>
+          <w:color w:val="24292E"/>
+          <w:sz w:val="24"/>
+          <w:szCs w:val="30"/>
+          <w:lang w:val="en-US"/>
+        </w:rPr>
+        <w:t xml:space="preserve"> be</w:t>
+      </w:r>
+      <w:r>
+        <w:rPr>
+          <w:rFonts w:ascii="Arial" w:hAnsi="Arial"/>
+          <w:bCs/>
+          <w:color w:val="24292E"/>
+          <w:sz w:val="24"/>
+          <w:szCs w:val="30"/>
+          <w:lang w:val="en-US"/>
+        </w:rPr>
+        <w:t xml:space="preserve"> implement</w:t>
+      </w:r>
+      <w:r>
+        <w:rPr>
+          <w:rFonts w:ascii="Arial" w:hAnsi="Arial"/>
+          <w:bCs/>
+          <w:color w:val="24292E"/>
+          <w:sz w:val="24"/>
+          <w:szCs w:val="30"/>
+          <w:lang w:val="en-US"/>
+        </w:rPr>
+        <w:t>ed in the final stage of the app.</w:t>
+      </w:r>
+      <w:bookmarkStart w:id="0" w:name="_GoBack"/>
+      <w:bookmarkEnd w:id="0"/>
+      <w:r>
+        <w:rPr>
+          <w:rFonts w:ascii="Arial" w:hAnsi="Arial"/>
+          <w:bCs/>
+          <w:color w:val="24292E"/>
+          <w:sz w:val="24"/>
+          <w:szCs w:val="30"/>
+          <w:lang w:val="en-US"/>
+        </w:rPr>
+        <w:t xml:space="preserve"> </w:t>
+      </w:r>
+      <w:proofErr w:type="gramStart"/>
+      <w:r>
+        <w:rPr>
+          <w:rFonts w:ascii="Arial" w:hAnsi="Arial"/>
+          <w:bCs/>
+          <w:color w:val="24292E"/>
+          <w:sz w:val="24"/>
+          <w:szCs w:val="30"/>
+          <w:lang w:val="en-US"/>
+        </w:rPr>
+        <w:t>Currently</w:t>
+      </w:r>
+      <w:proofErr w:type="gramEnd"/>
+      <w:r>
+        <w:rPr>
+          <w:rFonts w:ascii="Arial" w:hAnsi="Arial"/>
+          <w:bCs/>
+          <w:color w:val="24292E"/>
+          <w:sz w:val="24"/>
+          <w:szCs w:val="30"/>
+          <w:lang w:val="en-US"/>
+        </w:rPr>
+        <w:t>, there is onl</w:t>
+      </w:r>
+      <w:r>
+        <w:rPr>
+          <w:rFonts w:ascii="Arial" w:hAnsi="Arial"/>
+          <w:bCs/>
+          <w:color w:val="24292E"/>
+          <w:sz w:val="24"/>
+          <w:szCs w:val="30"/>
+          <w:lang w:val="en-US"/>
+        </w:rPr>
+        <w:t>y the interface shisha tracker und Shisha behavior history</w:t>
       </w:r>
     </w:p>
     <w:p>
@@ -3140,34 +3230,6 @@
     </w:p>
     <w:p>
       <w:pPr>
-        <w:spacing w:before="120" w:after="120"/>
-        <w:ind w:firstLine="360"/>
-        <w:outlineLvl w:val="2"/>
-        <w:rPr>
-          <w:rFonts w:ascii="Arial" w:hAnsi="Arial"/>
-          <w:bCs/>
-          <w:color w:val="24292E"/>
-          <w:sz w:val="24"/>
-          <w:szCs w:val="30"/>
-          <w:u w:val="single"/>
-          <w:lang w:val="en-US"/>
-        </w:rPr>
-      </w:pPr>
-      <w:r>
-        <w:rPr>
-          <w:rFonts w:ascii="Arial" w:hAnsi="Arial"/>
-          <w:bCs/>
-          <w:color w:val="24292E"/>
-          <w:sz w:val="24"/>
-          <w:szCs w:val="30"/>
-          <w:u w:val="single"/>
-          <w:lang w:val="en-US"/>
-        </w:rPr>
-        <w:t>Coming soon:</w:t>
-      </w:r>
-    </w:p>
-    <w:p>
-      <w:pPr>
         <w:pStyle w:val="Listenabsatz"/>
         <w:numPr>
           <w:ilvl w:val="0"/>
@@ -3193,29 +3255,35 @@
           <w:szCs w:val="30"/>
           <w:lang w:val="en-US"/>
         </w:rPr>
-        <w:t xml:space="preserve">Log </w:t>
-      </w:r>
-      <w:r>
-        <w:rPr>
-          <w:rFonts w:ascii="Arial" w:hAnsi="Arial"/>
-          <w:bCs/>
-          <w:color w:val="24292E"/>
-          <w:sz w:val="24"/>
-          <w:szCs w:val="30"/>
-          <w:lang w:val="en-US"/>
-        </w:rPr>
-        <w:t>i</w:t>
-      </w:r>
-      <w:r>
-        <w:rPr>
-          <w:rFonts w:ascii="Arial" w:hAnsi="Arial"/>
-          <w:bCs/>
-          <w:color w:val="24292E"/>
-          <w:sz w:val="24"/>
-          <w:szCs w:val="30"/>
-          <w:lang w:val="en-US"/>
-        </w:rPr>
-        <w:t xml:space="preserve">n </w:t>
+        <w:t xml:space="preserve">Shisha behavior history </w:t>
+      </w:r>
+    </w:p>
+    <w:p>
+      <w:pPr>
+        <w:spacing w:before="120" w:after="120"/>
+        <w:ind w:firstLine="360"/>
+        <w:outlineLvl w:val="2"/>
+        <w:rPr>
+          <w:rFonts w:ascii="Arial" w:hAnsi="Arial"/>
+          <w:bCs/>
+          <w:color w:val="24292E"/>
+          <w:sz w:val="24"/>
+          <w:szCs w:val="30"/>
+          <w:u w:val="single"/>
+          <w:lang w:val="en-US"/>
+        </w:rPr>
+      </w:pPr>
+      <w:r>
+        <w:rPr>
+          <w:rFonts w:ascii="Arial" w:hAnsi="Arial"/>
+          <w:bCs/>
+          <w:color w:val="24292E"/>
+          <w:sz w:val="24"/>
+          <w:szCs w:val="30"/>
+          <w:u w:val="single"/>
+          <w:lang w:val="en-US"/>
+        </w:rPr>
+        <w:t>Coming soon:</w:t>
       </w:r>
     </w:p>
     <w:p>
@@ -3245,18 +3313,29 @@
           <w:szCs w:val="30"/>
           <w:lang w:val="en-US"/>
         </w:rPr>
-        <w:t>Coupon t</w:t>
-      </w:r>
-      <w:r>
-        <w:rPr>
-          <w:rFonts w:ascii="Arial" w:hAnsi="Arial"/>
-          <w:bCs/>
-          <w:color w:val="24292E"/>
-          <w:sz w:val="24"/>
-          <w:szCs w:val="30"/>
-          <w:lang w:val="en-US"/>
-        </w:rPr>
-        <w:t xml:space="preserve">ab </w:t>
+        <w:t xml:space="preserve">Log </w:t>
+      </w:r>
+      <w:r>
+        <w:rPr>
+          <w:rFonts w:ascii="Arial" w:hAnsi="Arial"/>
+          <w:bCs/>
+          <w:color w:val="24292E"/>
+          <w:sz w:val="24"/>
+          <w:szCs w:val="30"/>
+          <w:lang w:val="en-US"/>
+        </w:rPr>
+        <w:t>i</w:t>
+      </w:r>
+      <w:r>
+        <w:rPr>
+          <w:rFonts w:ascii="Arial" w:hAnsi="Arial"/>
+          <w:bCs/>
+          <w:color w:val="24292E"/>
+          <w:sz w:val="24"/>
+          <w:szCs w:val="30"/>
+          <w:lang w:val="en-US"/>
+        </w:rPr>
+        <w:t xml:space="preserve">n </w:t>
       </w:r>
     </w:p>
     <w:p>
@@ -3286,7 +3365,18 @@
           <w:szCs w:val="30"/>
           <w:lang w:val="en-US"/>
         </w:rPr>
-        <w:t>Add friends</w:t>
+        <w:t>Coupon t</w:t>
+      </w:r>
+      <w:r>
+        <w:rPr>
+          <w:rFonts w:ascii="Arial" w:hAnsi="Arial"/>
+          <w:bCs/>
+          <w:color w:val="24292E"/>
+          <w:sz w:val="24"/>
+          <w:szCs w:val="30"/>
+          <w:lang w:val="en-US"/>
+        </w:rPr>
+        <w:t xml:space="preserve">ab </w:t>
       </w:r>
     </w:p>
     <w:p>
@@ -3316,18 +3406,7 @@
           <w:szCs w:val="30"/>
           <w:lang w:val="en-US"/>
         </w:rPr>
-        <w:t>Shisha beha</w:t>
-      </w:r>
-      <w:r>
-        <w:rPr>
-          <w:rFonts w:ascii="Arial" w:hAnsi="Arial"/>
-          <w:bCs/>
-          <w:color w:val="24292E"/>
-          <w:sz w:val="24"/>
-          <w:szCs w:val="30"/>
-          <w:lang w:val="en-US"/>
-        </w:rPr>
-        <w:t xml:space="preserve">vior history </w:t>
+        <w:t>Add friends</w:t>
       </w:r>
     </w:p>
     <w:p>
@@ -7173,7 +7252,7 @@
 </file>
 
 <file path=customXml/itemProps1.xml><?xml version="1.0" encoding="utf-8"?>
-<ds:datastoreItem xmlns:ds="http://schemas.openxmlformats.org/officeDocument/2006/customXml" ds:itemID="{D06222B1-A154-41DD-A564-5C271F45D7A6}">
+<ds:datastoreItem xmlns:ds="http://schemas.openxmlformats.org/officeDocument/2006/customXml" ds:itemID="{17AA6D57-F3C3-4FE2-A09E-CBFCCAD9075D}">
   <ds:schemaRefs>
     <ds:schemaRef ds:uri="http://schemas.openxmlformats.org/officeDocument/2006/bibliography"/>
   </ds:schemaRefs>
